--- a/1_Semestre/Projeto/ProjetoInterdisciplinar.docx
+++ b/1_Semestre/Projeto/ProjetoInterdisciplinar.docx
@@ -31,7 +31,7 @@
                     </pic:cNvPicPr>
                   </pic:nvPicPr>
                   <pic:blipFill>
-                    <a:blip r:embed="rId6" cstate="print">
+                    <a:blip r:embed="rId8" cstate="print">
                       <a:extLst>
                         <a:ext uri="{28A0092B-C50C-407E-A947-70E740481C1C}">
                           <a14:useLocalDpi xmlns:a14="http://schemas.microsoft.com/office/drawing/2010/main" val="0"/>
@@ -325,6 +325,7 @@
                 <w:szCs w:val="20"/>
               </w:rPr>
             </w:pPr>
+            <w:proofErr w:type="spellStart"/>
             <w:r>
               <w:rPr>
                 <w:rFonts w:cs="Arial"/>
@@ -333,6 +334,7 @@
               </w:rPr>
               <w:t>Xxxxxxxx</w:t>
             </w:r>
+            <w:proofErr w:type="spellEnd"/>
           </w:p>
         </w:tc>
         <w:tc>
@@ -347,6 +349,7 @@
                 <w:szCs w:val="20"/>
               </w:rPr>
             </w:pPr>
+            <w:proofErr w:type="spellStart"/>
             <w:r>
               <w:rPr>
                 <w:rFonts w:cs="Arial"/>
@@ -355,6 +358,7 @@
               </w:rPr>
               <w:t>xxxxxxxxxxxxxxxxxxxxxxxxxxxx</w:t>
             </w:r>
+            <w:proofErr w:type="spellEnd"/>
           </w:p>
         </w:tc>
       </w:tr>
@@ -375,6 +379,7 @@
                 <w:szCs w:val="20"/>
               </w:rPr>
             </w:pPr>
+            <w:proofErr w:type="spellStart"/>
             <w:r>
               <w:rPr>
                 <w:rFonts w:cs="Arial"/>
@@ -383,6 +388,7 @@
               </w:rPr>
               <w:t>Xxxxxxxx</w:t>
             </w:r>
+            <w:proofErr w:type="spellEnd"/>
           </w:p>
         </w:tc>
         <w:tc>
@@ -397,6 +403,7 @@
                 <w:szCs w:val="20"/>
               </w:rPr>
             </w:pPr>
+            <w:proofErr w:type="spellStart"/>
             <w:r>
               <w:rPr>
                 <w:rFonts w:cs="Arial"/>
@@ -405,6 +412,7 @@
               </w:rPr>
               <w:t>xxxxxxxxxxxxxxxxxxxxxxxxxxxx</w:t>
             </w:r>
+            <w:proofErr w:type="spellEnd"/>
           </w:p>
         </w:tc>
       </w:tr>
@@ -425,6 +433,7 @@
                 <w:szCs w:val="20"/>
               </w:rPr>
             </w:pPr>
+            <w:proofErr w:type="spellStart"/>
             <w:r>
               <w:rPr>
                 <w:rFonts w:cs="Arial"/>
@@ -433,6 +442,7 @@
               </w:rPr>
               <w:t>Xxxxxxxx</w:t>
             </w:r>
+            <w:proofErr w:type="spellEnd"/>
           </w:p>
         </w:tc>
         <w:tc>
@@ -447,6 +457,7 @@
                 <w:szCs w:val="20"/>
               </w:rPr>
             </w:pPr>
+            <w:proofErr w:type="spellStart"/>
             <w:r>
               <w:rPr>
                 <w:rFonts w:cs="Arial"/>
@@ -455,6 +466,7 @@
               </w:rPr>
               <w:t>xxxxxxxxxxxxxxxxxxxxxxxxxxxx</w:t>
             </w:r>
+            <w:proofErr w:type="spellEnd"/>
           </w:p>
         </w:tc>
       </w:tr>
@@ -475,6 +487,7 @@
                 <w:szCs w:val="20"/>
               </w:rPr>
             </w:pPr>
+            <w:proofErr w:type="spellStart"/>
             <w:r>
               <w:rPr>
                 <w:rFonts w:cs="Arial"/>
@@ -483,6 +496,7 @@
               </w:rPr>
               <w:t>Xxxxxxxx</w:t>
             </w:r>
+            <w:proofErr w:type="spellEnd"/>
           </w:p>
         </w:tc>
         <w:tc>
@@ -497,6 +511,7 @@
                 <w:szCs w:val="20"/>
               </w:rPr>
             </w:pPr>
+            <w:proofErr w:type="spellStart"/>
             <w:r>
               <w:rPr>
                 <w:rFonts w:cs="Arial"/>
@@ -505,6 +520,7 @@
               </w:rPr>
               <w:t>xxxxxxxxxxxxxxxxxxxxxxxxxxxx</w:t>
             </w:r>
+            <w:proofErr w:type="spellEnd"/>
           </w:p>
         </w:tc>
       </w:tr>
@@ -525,6 +541,7 @@
                 <w:szCs w:val="20"/>
               </w:rPr>
             </w:pPr>
+            <w:proofErr w:type="spellStart"/>
             <w:r>
               <w:rPr>
                 <w:rFonts w:cs="Arial"/>
@@ -533,6 +550,7 @@
               </w:rPr>
               <w:t>Xxxxxxxx</w:t>
             </w:r>
+            <w:proofErr w:type="spellEnd"/>
           </w:p>
         </w:tc>
         <w:tc>
@@ -547,6 +565,7 @@
                 <w:szCs w:val="20"/>
               </w:rPr>
             </w:pPr>
+            <w:proofErr w:type="spellStart"/>
             <w:r>
               <w:rPr>
                 <w:rFonts w:cs="Arial"/>
@@ -555,6 +574,7 @@
               </w:rPr>
               <w:t>xxxxxxxxxxxxxxxxxxxxxxxxxxxx</w:t>
             </w:r>
+            <w:proofErr w:type="spellEnd"/>
           </w:p>
         </w:tc>
       </w:tr>
@@ -807,7 +827,13 @@
         <w:t xml:space="preserve">Trabalho apresentado como parte do requisito para aprovação na Disciplina de Projeto Interdisciplinar do curso de </w:t>
       </w:r>
       <w:r>
-        <w:t>xxxxxxxxxxxxxxxx</w:t>
+        <w:t>Programação de Computadores</w:t>
+      </w:r>
+      <w:r>
+        <w:t xml:space="preserve"> e </w:t>
+      </w:r>
+      <w:r>
+        <w:t>Organização e Arquitetura de Computadores</w:t>
       </w:r>
       <w:r>
         <w:t xml:space="preserve"> </w:t>
@@ -914,6 +940,7 @@
         <w:p>
           <w:pPr>
             <w:pStyle w:val="CabealhodoSumrio"/>
+            <w:spacing w:line="360" w:lineRule="auto"/>
             <w:rPr>
               <w:rFonts w:ascii="Arial" w:hAnsi="Arial" w:cs="Arial"/>
               <w:color w:val="auto"/>
@@ -938,8 +965,10 @@
               <w:tab w:val="right" w:leader="dot" w:pos="10193"/>
             </w:tabs>
             <w:rPr>
-              <w:rFonts w:eastAsiaTheme="minorEastAsia" w:cs="Arial"/>
+              <w:rFonts w:asciiTheme="minorHAnsi" w:eastAsiaTheme="minorEastAsia" w:hAnsiTheme="minorHAnsi" w:cstheme="minorBidi"/>
               <w:noProof/>
+              <w:sz w:val="22"/>
+              <w:szCs w:val="22"/>
             </w:rPr>
           </w:pPr>
           <w:r>
@@ -960,20 +989,17 @@
             </w:rPr>
             <w:fldChar w:fldCharType="separate"/>
           </w:r>
-          <w:hyperlink w:anchor="_Toc100224734" w:history="1">
+          <w:hyperlink w:anchor="_Toc100831920" w:history="1">
             <w:r>
               <w:rPr>
                 <w:rStyle w:val="Hyperlink"/>
-                <w:rFonts w:cs="Arial"/>
                 <w:noProof/>
-                <w:color w:val="auto"/>
                 <w:shd w:val="clear" w:color="auto" w:fill="FFFFFF"/>
               </w:rPr>
-              <w:t>1. Apresentação:</w:t>
-            </w:r>
-            <w:r>
-              <w:rPr>
-                <w:rFonts w:cs="Arial"/>
+              <w:t>1. Apresentação</w:t>
+            </w:r>
+            <w:r>
+              <w:rPr>
                 <w:noProof/>
                 <w:webHidden/>
               </w:rPr>
@@ -981,7 +1007,6 @@
             </w:r>
             <w:r>
               <w:rPr>
-                <w:rFonts w:cs="Arial"/>
                 <w:noProof/>
                 <w:webHidden/>
               </w:rPr>
@@ -989,22 +1014,19 @@
             </w:r>
             <w:r>
               <w:rPr>
-                <w:rFonts w:cs="Arial"/>
                 <w:noProof/>
                 <w:webHidden/>
               </w:rPr>
-              <w:instrText xml:space="preserve"> PAGEREF _Toc100224734 \h </w:instrText>
-            </w:r>
-            <w:r>
-              <w:rPr>
-                <w:rFonts w:cs="Arial"/>
+              <w:instrText xml:space="preserve"> PAGEREF _Toc100831920 \h </w:instrText>
+            </w:r>
+            <w:r>
+              <w:rPr>
                 <w:noProof/>
                 <w:webHidden/>
               </w:rPr>
             </w:r>
             <w:r>
               <w:rPr>
-                <w:rFonts w:cs="Arial"/>
                 <w:noProof/>
                 <w:webHidden/>
               </w:rPr>
@@ -1012,7 +1034,6 @@
             </w:r>
             <w:r>
               <w:rPr>
-                <w:rFonts w:cs="Arial"/>
                 <w:noProof/>
                 <w:webHidden/>
               </w:rPr>
@@ -1020,7 +1041,6 @@
             </w:r>
             <w:r>
               <w:rPr>
-                <w:rFonts w:cs="Arial"/>
                 <w:noProof/>
                 <w:webHidden/>
               </w:rPr>
@@ -1035,23 +1055,22 @@
               <w:tab w:val="right" w:leader="dot" w:pos="10193"/>
             </w:tabs>
             <w:rPr>
-              <w:rFonts w:eastAsiaTheme="minorEastAsia" w:cs="Arial"/>
+              <w:rFonts w:asciiTheme="minorHAnsi" w:eastAsiaTheme="minorEastAsia" w:hAnsiTheme="minorHAnsi" w:cstheme="minorBidi"/>
               <w:noProof/>
+              <w:sz w:val="22"/>
+              <w:szCs w:val="22"/>
             </w:rPr>
           </w:pPr>
-          <w:hyperlink w:anchor="_Toc100224735" w:history="1">
+          <w:hyperlink w:anchor="_Toc100831921" w:history="1">
             <w:r>
               <w:rPr>
                 <w:rStyle w:val="Hyperlink"/>
-                <w:rFonts w:cs="Arial"/>
                 <w:noProof/>
-                <w:color w:val="auto"/>
               </w:rPr>
               <w:t>1.1 Justificativa e Motivação</w:t>
             </w:r>
             <w:r>
               <w:rPr>
-                <w:rFonts w:cs="Arial"/>
                 <w:noProof/>
                 <w:webHidden/>
               </w:rPr>
@@ -1059,7 +1078,6 @@
             </w:r>
             <w:r>
               <w:rPr>
-                <w:rFonts w:cs="Arial"/>
                 <w:noProof/>
                 <w:webHidden/>
               </w:rPr>
@@ -1067,22 +1085,19 @@
             </w:r>
             <w:r>
               <w:rPr>
-                <w:rFonts w:cs="Arial"/>
                 <w:noProof/>
                 <w:webHidden/>
               </w:rPr>
-              <w:instrText xml:space="preserve"> PAGEREF _Toc100224735 \h </w:instrText>
-            </w:r>
-            <w:r>
-              <w:rPr>
-                <w:rFonts w:cs="Arial"/>
+              <w:instrText xml:space="preserve"> PAGEREF _Toc100831921 \h </w:instrText>
+            </w:r>
+            <w:r>
+              <w:rPr>
                 <w:noProof/>
                 <w:webHidden/>
               </w:rPr>
             </w:r>
             <w:r>
               <w:rPr>
-                <w:rFonts w:cs="Arial"/>
                 <w:noProof/>
                 <w:webHidden/>
               </w:rPr>
@@ -1090,7 +1105,6 @@
             </w:r>
             <w:r>
               <w:rPr>
-                <w:rFonts w:cs="Arial"/>
                 <w:noProof/>
                 <w:webHidden/>
               </w:rPr>
@@ -1098,7 +1112,6 @@
             </w:r>
             <w:r>
               <w:rPr>
-                <w:rFonts w:cs="Arial"/>
                 <w:noProof/>
                 <w:webHidden/>
               </w:rPr>
@@ -1113,23 +1126,22 @@
               <w:tab w:val="right" w:leader="dot" w:pos="10193"/>
             </w:tabs>
             <w:rPr>
-              <w:rFonts w:eastAsiaTheme="minorEastAsia" w:cs="Arial"/>
+              <w:rFonts w:asciiTheme="minorHAnsi" w:eastAsiaTheme="minorEastAsia" w:hAnsiTheme="minorHAnsi" w:cstheme="minorBidi"/>
               <w:noProof/>
+              <w:sz w:val="22"/>
+              <w:szCs w:val="22"/>
             </w:rPr>
           </w:pPr>
-          <w:hyperlink w:anchor="_Toc100224736" w:history="1">
+          <w:hyperlink w:anchor="_Toc100831922" w:history="1">
             <w:r>
               <w:rPr>
                 <w:rStyle w:val="Hyperlink"/>
-                <w:rFonts w:cs="Arial"/>
                 <w:noProof/>
-                <w:color w:val="auto"/>
               </w:rPr>
               <w:t>1.2 Dados do Programa.</w:t>
             </w:r>
             <w:r>
               <w:rPr>
-                <w:rFonts w:cs="Arial"/>
                 <w:noProof/>
                 <w:webHidden/>
               </w:rPr>
@@ -1137,7 +1149,6 @@
             </w:r>
             <w:r>
               <w:rPr>
-                <w:rFonts w:cs="Arial"/>
                 <w:noProof/>
                 <w:webHidden/>
               </w:rPr>
@@ -1145,22 +1156,19 @@
             </w:r>
             <w:r>
               <w:rPr>
-                <w:rFonts w:cs="Arial"/>
                 <w:noProof/>
                 <w:webHidden/>
               </w:rPr>
-              <w:instrText xml:space="preserve"> PAGEREF _Toc100224736 \h </w:instrText>
-            </w:r>
-            <w:r>
-              <w:rPr>
-                <w:rFonts w:cs="Arial"/>
+              <w:instrText xml:space="preserve"> PAGEREF _Toc100831922 \h </w:instrText>
+            </w:r>
+            <w:r>
+              <w:rPr>
                 <w:noProof/>
                 <w:webHidden/>
               </w:rPr>
             </w:r>
             <w:r>
               <w:rPr>
-                <w:rFonts w:cs="Arial"/>
                 <w:noProof/>
                 <w:webHidden/>
               </w:rPr>
@@ -1168,7 +1176,6 @@
             </w:r>
             <w:r>
               <w:rPr>
-                <w:rFonts w:cs="Arial"/>
                 <w:noProof/>
                 <w:webHidden/>
               </w:rPr>
@@ -1176,7 +1183,6 @@
             </w:r>
             <w:r>
               <w:rPr>
-                <w:rFonts w:cs="Arial"/>
                 <w:noProof/>
                 <w:webHidden/>
               </w:rPr>
@@ -1191,23 +1197,22 @@
               <w:tab w:val="right" w:leader="dot" w:pos="10193"/>
             </w:tabs>
             <w:rPr>
-              <w:rFonts w:eastAsiaTheme="minorEastAsia" w:cs="Arial"/>
+              <w:rFonts w:asciiTheme="minorHAnsi" w:eastAsiaTheme="minorEastAsia" w:hAnsiTheme="minorHAnsi" w:cstheme="minorBidi"/>
               <w:noProof/>
+              <w:sz w:val="22"/>
+              <w:szCs w:val="22"/>
             </w:rPr>
           </w:pPr>
-          <w:hyperlink w:anchor="_Toc100224737" w:history="1">
+          <w:hyperlink w:anchor="_Toc100831923" w:history="1">
             <w:r>
               <w:rPr>
                 <w:rStyle w:val="Hyperlink"/>
-                <w:rFonts w:cs="Arial"/>
                 <w:noProof/>
-                <w:color w:val="auto"/>
               </w:rPr>
               <w:t>2 Requisitos de Programação de Computadores</w:t>
             </w:r>
             <w:r>
               <w:rPr>
-                <w:rFonts w:cs="Arial"/>
                 <w:noProof/>
                 <w:webHidden/>
               </w:rPr>
@@ -1215,7 +1220,6 @@
             </w:r>
             <w:r>
               <w:rPr>
-                <w:rFonts w:cs="Arial"/>
                 <w:noProof/>
                 <w:webHidden/>
               </w:rPr>
@@ -1223,22 +1227,19 @@
             </w:r>
             <w:r>
               <w:rPr>
-                <w:rFonts w:cs="Arial"/>
                 <w:noProof/>
                 <w:webHidden/>
               </w:rPr>
-              <w:instrText xml:space="preserve"> PAGEREF _Toc100224737 \h </w:instrText>
-            </w:r>
-            <w:r>
-              <w:rPr>
-                <w:rFonts w:cs="Arial"/>
+              <w:instrText xml:space="preserve"> PAGEREF _Toc100831923 \h </w:instrText>
+            </w:r>
+            <w:r>
+              <w:rPr>
                 <w:noProof/>
                 <w:webHidden/>
               </w:rPr>
             </w:r>
             <w:r>
               <w:rPr>
-                <w:rFonts w:cs="Arial"/>
                 <w:noProof/>
                 <w:webHidden/>
               </w:rPr>
@@ -1246,15 +1247,13 @@
             </w:r>
             <w:r>
               <w:rPr>
-                <w:rFonts w:cs="Arial"/>
                 <w:noProof/>
                 <w:webHidden/>
               </w:rPr>
-              <w:t>4</w:t>
-            </w:r>
-            <w:r>
-              <w:rPr>
-                <w:rFonts w:cs="Arial"/>
+              <w:t>5</w:t>
+            </w:r>
+            <w:r>
+              <w:rPr>
                 <w:noProof/>
                 <w:webHidden/>
               </w:rPr>
@@ -1269,23 +1268,22 @@
               <w:tab w:val="right" w:leader="dot" w:pos="10193"/>
             </w:tabs>
             <w:rPr>
-              <w:rFonts w:eastAsiaTheme="minorEastAsia" w:cs="Arial"/>
+              <w:rFonts w:asciiTheme="minorHAnsi" w:eastAsiaTheme="minorEastAsia" w:hAnsiTheme="minorHAnsi" w:cstheme="minorBidi"/>
               <w:noProof/>
+              <w:sz w:val="22"/>
+              <w:szCs w:val="22"/>
             </w:rPr>
           </w:pPr>
-          <w:hyperlink w:anchor="_Toc100224738" w:history="1">
+          <w:hyperlink w:anchor="_Toc100831924" w:history="1">
             <w:r>
               <w:rPr>
                 <w:rStyle w:val="Hyperlink"/>
-                <w:rFonts w:cs="Arial"/>
                 <w:noProof/>
-                <w:color w:val="auto"/>
               </w:rPr>
               <w:t>3 Requisitos de Organização e Arquitetura de Computadores</w:t>
             </w:r>
             <w:r>
               <w:rPr>
-                <w:rFonts w:cs="Arial"/>
                 <w:noProof/>
                 <w:webHidden/>
               </w:rPr>
@@ -1293,7 +1291,6 @@
             </w:r>
             <w:r>
               <w:rPr>
-                <w:rFonts w:cs="Arial"/>
                 <w:noProof/>
                 <w:webHidden/>
               </w:rPr>
@@ -1301,22 +1298,19 @@
             </w:r>
             <w:r>
               <w:rPr>
-                <w:rFonts w:cs="Arial"/>
                 <w:noProof/>
                 <w:webHidden/>
               </w:rPr>
-              <w:instrText xml:space="preserve"> PAGEREF _Toc100224738 \h </w:instrText>
-            </w:r>
-            <w:r>
-              <w:rPr>
-                <w:rFonts w:cs="Arial"/>
+              <w:instrText xml:space="preserve"> PAGEREF _Toc100831924 \h </w:instrText>
+            </w:r>
+            <w:r>
+              <w:rPr>
                 <w:noProof/>
                 <w:webHidden/>
               </w:rPr>
             </w:r>
             <w:r>
               <w:rPr>
-                <w:rFonts w:cs="Arial"/>
                 <w:noProof/>
                 <w:webHidden/>
               </w:rPr>
@@ -1324,15 +1318,13 @@
             </w:r>
             <w:r>
               <w:rPr>
-                <w:rFonts w:cs="Arial"/>
                 <w:noProof/>
                 <w:webHidden/>
               </w:rPr>
-              <w:t>4</w:t>
-            </w:r>
-            <w:r>
-              <w:rPr>
-                <w:rFonts w:cs="Arial"/>
+              <w:t>9</w:t>
+            </w:r>
+            <w:r>
+              <w:rPr>
                 <w:noProof/>
                 <w:webHidden/>
               </w:rPr>
@@ -1347,23 +1339,22 @@
               <w:tab w:val="right" w:leader="dot" w:pos="10193"/>
             </w:tabs>
             <w:rPr>
-              <w:rFonts w:eastAsiaTheme="minorEastAsia" w:cs="Arial"/>
+              <w:rFonts w:asciiTheme="minorHAnsi" w:eastAsiaTheme="minorEastAsia" w:hAnsiTheme="minorHAnsi" w:cstheme="minorBidi"/>
               <w:noProof/>
+              <w:sz w:val="22"/>
+              <w:szCs w:val="22"/>
             </w:rPr>
           </w:pPr>
-          <w:hyperlink w:anchor="_Toc100224739" w:history="1">
+          <w:hyperlink w:anchor="_Toc100831925" w:history="1">
             <w:r>
               <w:rPr>
                 <w:rStyle w:val="Hyperlink"/>
-                <w:rFonts w:cs="Arial"/>
                 <w:noProof/>
-                <w:color w:val="auto"/>
               </w:rPr>
               <w:t>4 Consideração finais</w:t>
             </w:r>
             <w:r>
               <w:rPr>
-                <w:rFonts w:cs="Arial"/>
                 <w:noProof/>
                 <w:webHidden/>
               </w:rPr>
@@ -1371,7 +1362,6 @@
             </w:r>
             <w:r>
               <w:rPr>
-                <w:rFonts w:cs="Arial"/>
                 <w:noProof/>
                 <w:webHidden/>
               </w:rPr>
@@ -1379,22 +1369,19 @@
             </w:r>
             <w:r>
               <w:rPr>
-                <w:rFonts w:cs="Arial"/>
                 <w:noProof/>
                 <w:webHidden/>
               </w:rPr>
-              <w:instrText xml:space="preserve"> PAGEREF _Toc100224739 \h </w:instrText>
-            </w:r>
-            <w:r>
-              <w:rPr>
-                <w:rFonts w:cs="Arial"/>
+              <w:instrText xml:space="preserve"> PAGEREF _Toc100831925 \h </w:instrText>
+            </w:r>
+            <w:r>
+              <w:rPr>
                 <w:noProof/>
                 <w:webHidden/>
               </w:rPr>
             </w:r>
             <w:r>
               <w:rPr>
-                <w:rFonts w:cs="Arial"/>
                 <w:noProof/>
                 <w:webHidden/>
               </w:rPr>
@@ -1402,15 +1389,13 @@
             </w:r>
             <w:r>
               <w:rPr>
-                <w:rFonts w:cs="Arial"/>
                 <w:noProof/>
                 <w:webHidden/>
               </w:rPr>
-              <w:t>4</w:t>
-            </w:r>
-            <w:r>
-              <w:rPr>
-                <w:rFonts w:cs="Arial"/>
+              <w:t>11</w:t>
+            </w:r>
+            <w:r>
+              <w:rPr>
                 <w:noProof/>
                 <w:webHidden/>
               </w:rPr>
@@ -1425,23 +1410,22 @@
               <w:tab w:val="right" w:leader="dot" w:pos="10193"/>
             </w:tabs>
             <w:rPr>
-              <w:rFonts w:eastAsiaTheme="minorEastAsia" w:cs="Arial"/>
+              <w:rFonts w:asciiTheme="minorHAnsi" w:eastAsiaTheme="minorEastAsia" w:hAnsiTheme="minorHAnsi" w:cstheme="minorBidi"/>
               <w:noProof/>
+              <w:sz w:val="22"/>
+              <w:szCs w:val="22"/>
             </w:rPr>
           </w:pPr>
-          <w:hyperlink w:anchor="_Toc100224740" w:history="1">
+          <w:hyperlink w:anchor="_Toc100831926" w:history="1">
             <w:r>
               <w:rPr>
                 <w:rStyle w:val="Hyperlink"/>
-                <w:rFonts w:cs="Arial"/>
                 <w:noProof/>
-                <w:color w:val="auto"/>
               </w:rPr>
               <w:t>5 BIBLIOGRAFIA</w:t>
             </w:r>
             <w:r>
               <w:rPr>
-                <w:rFonts w:cs="Arial"/>
                 <w:noProof/>
                 <w:webHidden/>
               </w:rPr>
@@ -1449,7 +1433,6 @@
             </w:r>
             <w:r>
               <w:rPr>
-                <w:rFonts w:cs="Arial"/>
                 <w:noProof/>
                 <w:webHidden/>
               </w:rPr>
@@ -1457,22 +1440,19 @@
             </w:r>
             <w:r>
               <w:rPr>
-                <w:rFonts w:cs="Arial"/>
                 <w:noProof/>
                 <w:webHidden/>
               </w:rPr>
-              <w:instrText xml:space="preserve"> PAGEREF _Toc100224740 \h </w:instrText>
-            </w:r>
-            <w:r>
-              <w:rPr>
-                <w:rFonts w:cs="Arial"/>
+              <w:instrText xml:space="preserve"> PAGEREF _Toc100831926 \h </w:instrText>
+            </w:r>
+            <w:r>
+              <w:rPr>
                 <w:noProof/>
                 <w:webHidden/>
               </w:rPr>
             </w:r>
             <w:r>
               <w:rPr>
-                <w:rFonts w:cs="Arial"/>
                 <w:noProof/>
                 <w:webHidden/>
               </w:rPr>
@@ -1480,15 +1460,13 @@
             </w:r>
             <w:r>
               <w:rPr>
-                <w:rFonts w:cs="Arial"/>
                 <w:noProof/>
                 <w:webHidden/>
               </w:rPr>
-              <w:t>5</w:t>
-            </w:r>
-            <w:r>
-              <w:rPr>
-                <w:rFonts w:cs="Arial"/>
+              <w:t>12</w:t>
+            </w:r>
+            <w:r>
+              <w:rPr>
                 <w:noProof/>
                 <w:webHidden/>
               </w:rPr>
@@ -1557,19 +1535,13 @@
       <w:bookmarkStart w:id="1" w:name="_Toc48385602"/>
       <w:bookmarkStart w:id="2" w:name="_Toc48474517"/>
       <w:bookmarkStart w:id="3" w:name="_Toc68616856"/>
-      <w:bookmarkStart w:id="4" w:name="_Toc100224734"/>
+      <w:bookmarkStart w:id="4" w:name="_Toc100831920"/>
       <w:r>
         <w:rPr>
           <w:shd w:val="clear" w:color="auto" w:fill="FFFFFF"/>
         </w:rPr>
         <w:lastRenderedPageBreak/>
         <w:t>1. Apresentação</w:t>
-      </w:r>
-      <w:r>
-        <w:rPr>
-          <w:shd w:val="clear" w:color="auto" w:fill="FFFFFF"/>
-        </w:rPr>
-        <w:t>:</w:t>
       </w:r>
       <w:bookmarkEnd w:id="0"/>
       <w:bookmarkEnd w:id="1"/>
@@ -1592,7 +1564,7 @@
       <w:bookmarkStart w:id="6" w:name="_Toc48385603"/>
       <w:bookmarkStart w:id="7" w:name="_Toc48474518"/>
       <w:bookmarkStart w:id="8" w:name="_Toc68616857"/>
-      <w:bookmarkStart w:id="9" w:name="_Toc100224735"/>
+      <w:bookmarkStart w:id="9" w:name="_Toc100831921"/>
       <w:r>
         <w:t>1.</w:t>
       </w:r>
@@ -1644,7 +1616,19 @@
         <w:rPr>
           <w:color w:val="000000" w:themeColor="text1"/>
         </w:rPr>
-        <w:t>O tema foi escolhido com a meta de passar os conhecimentos adquiridos na matéria de xxxx sobre a conversão de bases binarias, octal e hexa para decimal, com isso exercitando uma característica muito comum no ambiente profissional de passar processos físicos para serem executados por meio digital através da codificação de um programa.</w:t>
+        <w:t xml:space="preserve">O tema foi escolhido com a meta de passar os conhecimentos adquiridos na matéria de </w:t>
+      </w:r>
+      <w:r>
+        <w:rPr>
+          <w:color w:val="000000" w:themeColor="text1"/>
+        </w:rPr>
+        <w:t>Organização e Arquitetura de Computadores</w:t>
+      </w:r>
+      <w:r>
+        <w:rPr>
+          <w:color w:val="000000" w:themeColor="text1"/>
+        </w:rPr>
+        <w:t xml:space="preserve"> sobre a conversão de bases binarias, octal e hexa para decimal, com isso exercitando uma característica muito comum no ambiente profissional de passar processos físicos para serem executados por meio digital através da codificação de um programa.</w:t>
       </w:r>
     </w:p>
     <w:p>
@@ -1654,7 +1638,7 @@
       </w:pPr>
       <w:bookmarkStart w:id="10" w:name="_Toc48474519"/>
       <w:bookmarkStart w:id="11" w:name="_Toc68616858"/>
-      <w:bookmarkStart w:id="12" w:name="_Toc100224736"/>
+      <w:bookmarkStart w:id="12" w:name="_Toc100831922"/>
       <w:r>
         <w:t xml:space="preserve">1.2 Dados do </w:t>
       </w:r>
@@ -1711,6 +1695,11 @@
       </w:r>
     </w:p>
     <w:p>
+      <w:pPr>
+        <w:rPr>
+          <w:color w:val="000000" w:themeColor="text1"/>
+        </w:rPr>
+      </w:pPr>
       <w:r>
         <w:t xml:space="preserve">O programa recebe um número de base </w:t>
       </w:r>
@@ -1718,15 +1707,48 @@
         <w:rPr>
           <w:color w:val="000000" w:themeColor="text1"/>
         </w:rPr>
-        <w:t>binarias, octal e hexa para decimal</w:t>
+        <w:t xml:space="preserve">binarias, octal </w:t>
       </w:r>
       <w:r>
         <w:rPr>
           <w:color w:val="000000" w:themeColor="text1"/>
         </w:rPr>
-        <w:t xml:space="preserve"> e através das operações matemáticas realiza a conversão para a base decimal assim possibilitando saber a conversão sem realizar as contas necessárias manualmente.</w:t>
-      </w:r>
-    </w:p>
+        <w:t>ou</w:t>
+      </w:r>
+      <w:r>
+        <w:rPr>
+          <w:color w:val="000000" w:themeColor="text1"/>
+        </w:rPr>
+        <w:t xml:space="preserve"> hexa </w:t>
+      </w:r>
+      <w:r>
+        <w:rPr>
+          <w:color w:val="000000" w:themeColor="text1"/>
+        </w:rPr>
+        <w:t xml:space="preserve">e </w:t>
+      </w:r>
+      <w:r>
+        <w:rPr>
+          <w:color w:val="000000" w:themeColor="text1"/>
+        </w:rPr>
+        <w:t>através das operações matemáticas realiza a conversão para a base decimal assim possibilitando saber a conversão sem realizar as contas necessárias manualmente.</w:t>
+      </w:r>
+    </w:p>
+    <w:p>
+      <w:pPr>
+        <w:jc w:val="left"/>
+        <w:rPr>
+          <w:color w:val="000000" w:themeColor="text1"/>
+        </w:rPr>
+      </w:pPr>
+      <w:r>
+        <w:rPr>
+          <w:color w:val="000000" w:themeColor="text1"/>
+        </w:rPr>
+        <w:br w:type="page"/>
+      </w:r>
+    </w:p>
+    <w:p/>
     <w:p>
       <w:pPr>
         <w:pStyle w:val="Ttulo1"/>
@@ -1734,7 +1756,7 @@
       </w:pPr>
       <w:bookmarkStart w:id="13" w:name="_Toc48474520"/>
       <w:bookmarkStart w:id="14" w:name="_Toc68616859"/>
-      <w:bookmarkStart w:id="15" w:name="_Toc100224737"/>
+      <w:bookmarkStart w:id="15" w:name="_Toc100831923"/>
       <w:r>
         <w:t xml:space="preserve">2 Requisitos de </w:t>
       </w:r>
@@ -1819,18 +1841,190 @@
         <w:pStyle w:val="PargrafodaLista"/>
         <w:ind w:firstLine="0"/>
         <w:rPr>
-          <w:color w:val="C00000"/>
-        </w:rPr>
-      </w:pPr>
-      <w:r>
-        <w:rPr>
+          <w:color w:val="000000" w:themeColor="text1"/>
+        </w:rPr>
+      </w:pPr>
+      <w:r>
+        <w:rPr>
+          <w:color w:val="000000" w:themeColor="text1"/>
+        </w:rPr>
+        <w:t xml:space="preserve">Seguindo os requisitos solicitados na disciplina de programação de computadores não foi utilizado nenhuma função pronta que realize a conversão dos números para decimal, foram feitas todas as funções de conversão em </w:t>
+      </w:r>
+      <w:proofErr w:type="spellStart"/>
+      <w:r>
+        <w:rPr>
+          <w:color w:val="000000" w:themeColor="text1"/>
+        </w:rPr>
+        <w:t>python</w:t>
+      </w:r>
+      <w:proofErr w:type="spellEnd"/>
+      <w:r>
+        <w:rPr>
+          <w:color w:val="000000" w:themeColor="text1"/>
+        </w:rPr>
+        <w:t xml:space="preserve"> conforme a </w:t>
+      </w:r>
+      <w:r>
+        <w:rPr>
+          <w:color w:val="000000" w:themeColor="text1"/>
+        </w:rPr>
+        <w:t>f</w:t>
+      </w:r>
+      <w:r>
+        <w:rPr>
+          <w:color w:val="000000" w:themeColor="text1"/>
+        </w:rPr>
+        <w:t xml:space="preserve">igura 1 e a </w:t>
+      </w:r>
+      <w:r>
+        <w:rPr>
+          <w:color w:val="000000" w:themeColor="text1"/>
+        </w:rPr>
+        <w:t>f</w:t>
+      </w:r>
+      <w:r>
+        <w:rPr>
+          <w:color w:val="000000" w:themeColor="text1"/>
+        </w:rPr>
+        <w:t xml:space="preserve">igura 2, também foi realizada um menu onde o usuário pode realizar a escolha de qual </w:t>
+      </w:r>
+      <w:r>
+        <w:rPr>
+          <w:color w:val="000000" w:themeColor="text1"/>
+        </w:rPr>
+        <w:t>base (</w:t>
+      </w:r>
+      <w:r>
+        <w:rPr>
+          <w:color w:val="000000" w:themeColor="text1"/>
+        </w:rPr>
+        <w:t xml:space="preserve">binário, hexadecimal e </w:t>
+      </w:r>
+      <w:r>
+        <w:rPr>
+          <w:color w:val="000000" w:themeColor="text1"/>
+        </w:rPr>
+        <w:t>octal decimal</w:t>
+      </w:r>
+      <w:r>
+        <w:rPr>
+          <w:color w:val="000000" w:themeColor="text1"/>
+        </w:rPr>
+        <w:t>) quer conve</w:t>
+      </w:r>
+      <w:r>
+        <w:rPr>
+          <w:color w:val="000000" w:themeColor="text1"/>
+        </w:rPr>
+        <w:t xml:space="preserve">rter como demonstrado na </w:t>
+      </w:r>
+      <w:r>
+        <w:rPr>
+          <w:color w:val="000000" w:themeColor="text1"/>
+        </w:rPr>
+        <w:t>f</w:t>
+      </w:r>
+      <w:r>
+        <w:rPr>
+          <w:color w:val="000000" w:themeColor="text1"/>
+        </w:rPr>
+        <w:t>igura 4.</w:t>
+      </w:r>
+    </w:p>
+    <w:p>
+      <w:pPr>
+        <w:pStyle w:val="Legenda"/>
+        <w:keepNext/>
+        <w:spacing w:line="360" w:lineRule="auto"/>
+        <w:jc w:val="center"/>
+        <w:rPr>
+          <w:i w:val="0"/>
+          <w:iCs w:val="0"/>
+          <w:sz w:val="20"/>
+          <w:szCs w:val="20"/>
+        </w:rPr>
+      </w:pPr>
+      <w:r>
+        <w:rPr>
+          <w:i w:val="0"/>
+          <w:iCs w:val="0"/>
+          <w:sz w:val="20"/>
+          <w:szCs w:val="20"/>
+        </w:rPr>
+        <w:t xml:space="preserve">Figura </w:t>
+      </w:r>
+      <w:r>
+        <w:rPr>
+          <w:i w:val="0"/>
+          <w:iCs w:val="0"/>
+          <w:sz w:val="20"/>
+          <w:szCs w:val="20"/>
+        </w:rPr>
+        <w:fldChar w:fldCharType="begin"/>
+      </w:r>
+      <w:r>
+        <w:rPr>
+          <w:i w:val="0"/>
+          <w:iCs w:val="0"/>
+          <w:sz w:val="20"/>
+          <w:szCs w:val="20"/>
+        </w:rPr>
+        <w:instrText xml:space="preserve"> SEQ Figura \* ARABIC </w:instrText>
+      </w:r>
+      <w:r>
+        <w:rPr>
+          <w:i w:val="0"/>
+          <w:iCs w:val="0"/>
+          <w:sz w:val="20"/>
+          <w:szCs w:val="20"/>
+        </w:rPr>
+        <w:fldChar w:fldCharType="separate"/>
+      </w:r>
+      <w:r>
+        <w:rPr>
+          <w:i w:val="0"/>
+          <w:iCs w:val="0"/>
           <w:noProof/>
+          <w:sz w:val="20"/>
+          <w:szCs w:val="20"/>
+        </w:rPr>
+        <w:t>1</w:t>
+      </w:r>
+      <w:r>
+        <w:rPr>
+          <w:i w:val="0"/>
+          <w:iCs w:val="0"/>
+          <w:sz w:val="20"/>
+          <w:szCs w:val="20"/>
+        </w:rPr>
+        <w:fldChar w:fldCharType="end"/>
+      </w:r>
+      <w:r>
+        <w:rPr>
+          <w:i w:val="0"/>
+          <w:iCs w:val="0"/>
+          <w:sz w:val="20"/>
+          <w:szCs w:val="20"/>
+        </w:rPr>
+        <w:t xml:space="preserve"> - Código referente a função de validação</w:t>
+      </w:r>
+    </w:p>
+    <w:p>
+      <w:pPr>
+        <w:pStyle w:val="PargrafodaLista"/>
+        <w:keepNext/>
+        <w:ind w:firstLine="0"/>
+        <w:jc w:val="center"/>
+      </w:pPr>
+      <w:r>
+        <w:rPr>
+          <w:noProof/>
         </w:rPr>
         <w:drawing>
-          <wp:inline distT="0" distB="0" distL="0" distR="0" wp14:anchorId="6EA672D6" wp14:editId="416F3AF5">
-            <wp:extent cx="6478905" cy="3863340"/>
-            <wp:effectExtent l="0" t="0" r="0" b="3810"/>
-            <wp:docPr id="2" name="Imagem 2" descr="Texto&#10;&#10;Descrição gerada automaticamente"/>
+          <wp:inline distT="0" distB="0" distL="0" distR="0" wp14:anchorId="038FF44C" wp14:editId="533493AD">
+            <wp:extent cx="6478905" cy="4389120"/>
+            <wp:effectExtent l="0" t="0" r="0" b="0"/>
+            <wp:docPr id="10" name="Imagem 10" descr="Texto&#10;&#10;Descrição gerada automaticamente"/>
             <wp:cNvGraphicFramePr>
               <a:graphicFrameLocks xmlns:a="http://schemas.openxmlformats.org/drawingml/2006/main" noChangeAspect="1"/>
             </wp:cNvGraphicFramePr>
@@ -1838,11 +2032,11 @@
               <a:graphicData uri="http://schemas.openxmlformats.org/drawingml/2006/picture">
                 <pic:pic xmlns:pic="http://schemas.openxmlformats.org/drawingml/2006/picture">
                   <pic:nvPicPr>
-                    <pic:cNvPr id="2" name="Imagem 2" descr="Texto&#10;&#10;Descrição gerada automaticamente"/>
+                    <pic:cNvPr id="10" name="Imagem 10" descr="Texto&#10;&#10;Descrição gerada automaticamente"/>
                     <pic:cNvPicPr/>
                   </pic:nvPicPr>
                   <pic:blipFill>
-                    <a:blip r:embed="rId7"/>
+                    <a:blip r:embed="rId9"/>
                     <a:stretch>
                       <a:fillRect/>
                     </a:stretch>
@@ -1850,7 +2044,7 @@
                   <pic:spPr>
                     <a:xfrm>
                       <a:off x="0" y="0"/>
-                      <a:ext cx="6478905" cy="3863340"/>
+                      <a:ext cx="6478905" cy="4389120"/>
                     </a:xfrm>
                     <a:prstGeom prst="rect">
                       <a:avLst/>
@@ -1865,8 +2059,111 @@
     </w:p>
     <w:p>
       <w:pPr>
+        <w:pStyle w:val="Legenda"/>
+        <w:spacing w:line="360" w:lineRule="auto"/>
+        <w:jc w:val="center"/>
+        <w:rPr>
+          <w:i w:val="0"/>
+          <w:iCs w:val="0"/>
+          <w:color w:val="C00000"/>
+          <w:sz w:val="20"/>
+          <w:szCs w:val="20"/>
+        </w:rPr>
+      </w:pPr>
+      <w:r>
+        <w:rPr>
+          <w:i w:val="0"/>
+          <w:iCs w:val="0"/>
+          <w:sz w:val="20"/>
+          <w:szCs w:val="20"/>
+        </w:rPr>
+        <w:t>Fonte - Imagem do autor</w:t>
+      </w:r>
+    </w:p>
+    <w:p>
+      <w:pPr>
+        <w:pStyle w:val="Legenda"/>
+        <w:keepNext/>
+        <w:spacing w:line="360" w:lineRule="auto"/>
+        <w:jc w:val="center"/>
+        <w:rPr>
+          <w:i w:val="0"/>
+          <w:iCs w:val="0"/>
+          <w:sz w:val="20"/>
+          <w:szCs w:val="20"/>
+        </w:rPr>
+      </w:pPr>
+      <w:r>
+        <w:rPr>
+          <w:i w:val="0"/>
+          <w:iCs w:val="0"/>
+          <w:sz w:val="20"/>
+          <w:szCs w:val="20"/>
+        </w:rPr>
+        <w:lastRenderedPageBreak/>
+        <w:t xml:space="preserve">Figura </w:t>
+      </w:r>
+      <w:r>
+        <w:rPr>
+          <w:i w:val="0"/>
+          <w:iCs w:val="0"/>
+          <w:sz w:val="20"/>
+          <w:szCs w:val="20"/>
+        </w:rPr>
+        <w:fldChar w:fldCharType="begin"/>
+      </w:r>
+      <w:r>
+        <w:rPr>
+          <w:i w:val="0"/>
+          <w:iCs w:val="0"/>
+          <w:sz w:val="20"/>
+          <w:szCs w:val="20"/>
+        </w:rPr>
+        <w:instrText xml:space="preserve"> SEQ Figura \* ARABIC </w:instrText>
+      </w:r>
+      <w:r>
+        <w:rPr>
+          <w:i w:val="0"/>
+          <w:iCs w:val="0"/>
+          <w:sz w:val="20"/>
+          <w:szCs w:val="20"/>
+        </w:rPr>
+        <w:fldChar w:fldCharType="separate"/>
+      </w:r>
+      <w:r>
+        <w:rPr>
+          <w:i w:val="0"/>
+          <w:iCs w:val="0"/>
+          <w:noProof/>
+          <w:sz w:val="20"/>
+          <w:szCs w:val="20"/>
+        </w:rPr>
+        <w:t>2</w:t>
+      </w:r>
+      <w:r>
+        <w:rPr>
+          <w:i w:val="0"/>
+          <w:iCs w:val="0"/>
+          <w:sz w:val="20"/>
+          <w:szCs w:val="20"/>
+        </w:rPr>
+        <w:fldChar w:fldCharType="end"/>
+      </w:r>
+      <w:r>
+        <w:rPr>
+          <w:i w:val="0"/>
+          <w:iCs w:val="0"/>
+          <w:sz w:val="20"/>
+          <w:szCs w:val="20"/>
+        </w:rPr>
+        <w:t xml:space="preserve"> - Código referente a conversão da sequência</w:t>
+      </w:r>
+    </w:p>
+    <w:p>
+      <w:pPr>
         <w:pStyle w:val="PargrafodaLista"/>
         <w:ind w:firstLine="0"/>
+        <w:jc w:val="center"/>
         <w:rPr>
           <w:color w:val="C00000"/>
         </w:rPr>
@@ -1875,12 +2172,814 @@
         <w:rPr>
           <w:noProof/>
         </w:rPr>
+        <w:drawing>
+          <wp:inline distT="0" distB="0" distL="0" distR="0" wp14:anchorId="56BB242E" wp14:editId="5A5915E5">
+            <wp:extent cx="6478905" cy="3387725"/>
+            <wp:effectExtent l="0" t="0" r="0" b="3175"/>
+            <wp:docPr id="11" name="Imagem 11" descr="Texto&#10;&#10;Descrição gerada automaticamente"/>
+            <wp:cNvGraphicFramePr>
+              <a:graphicFrameLocks xmlns:a="http://schemas.openxmlformats.org/drawingml/2006/main" noChangeAspect="1"/>
+            </wp:cNvGraphicFramePr>
+            <a:graphic xmlns:a="http://schemas.openxmlformats.org/drawingml/2006/main">
+              <a:graphicData uri="http://schemas.openxmlformats.org/drawingml/2006/picture">
+                <pic:pic xmlns:pic="http://schemas.openxmlformats.org/drawingml/2006/picture">
+                  <pic:nvPicPr>
+                    <pic:cNvPr id="11" name="Imagem 11" descr="Texto&#10;&#10;Descrição gerada automaticamente"/>
+                    <pic:cNvPicPr/>
+                  </pic:nvPicPr>
+                  <pic:blipFill>
+                    <a:blip r:embed="rId10"/>
+                    <a:stretch>
+                      <a:fillRect/>
+                    </a:stretch>
+                  </pic:blipFill>
+                  <pic:spPr>
+                    <a:xfrm>
+                      <a:off x="0" y="0"/>
+                      <a:ext cx="6478905" cy="3387725"/>
+                    </a:xfrm>
+                    <a:prstGeom prst="rect">
+                      <a:avLst/>
+                    </a:prstGeom>
+                  </pic:spPr>
+                </pic:pic>
+              </a:graphicData>
+            </a:graphic>
+          </wp:inline>
+        </w:drawing>
+      </w:r>
+    </w:p>
+    <w:p>
+      <w:pPr>
+        <w:pStyle w:val="Legenda"/>
+        <w:spacing w:line="360" w:lineRule="auto"/>
+        <w:jc w:val="center"/>
+        <w:rPr>
+          <w:i w:val="0"/>
+          <w:iCs w:val="0"/>
+          <w:color w:val="C00000"/>
+          <w:sz w:val="20"/>
+          <w:szCs w:val="20"/>
+        </w:rPr>
+      </w:pPr>
+      <w:r>
+        <w:rPr>
+          <w:i w:val="0"/>
+          <w:iCs w:val="0"/>
+          <w:sz w:val="20"/>
+          <w:szCs w:val="20"/>
+        </w:rPr>
+        <w:t>Fonte - Imagem do autor</w:t>
+      </w:r>
+    </w:p>
+    <w:p>
+      <w:pPr>
+        <w:pStyle w:val="Legenda"/>
+        <w:keepNext/>
+        <w:spacing w:line="360" w:lineRule="auto"/>
+        <w:jc w:val="center"/>
+        <w:rPr>
+          <w:i w:val="0"/>
+          <w:iCs w:val="0"/>
+          <w:sz w:val="20"/>
+          <w:szCs w:val="20"/>
+        </w:rPr>
+      </w:pPr>
+      <w:r>
+        <w:rPr>
+          <w:i w:val="0"/>
+          <w:iCs w:val="0"/>
+          <w:sz w:val="20"/>
+          <w:szCs w:val="20"/>
+        </w:rPr>
         <w:lastRenderedPageBreak/>
+        <w:t xml:space="preserve">Figura </w:t>
+      </w:r>
+      <w:r>
+        <w:rPr>
+          <w:i w:val="0"/>
+          <w:iCs w:val="0"/>
+          <w:sz w:val="20"/>
+          <w:szCs w:val="20"/>
+        </w:rPr>
+        <w:fldChar w:fldCharType="begin"/>
+      </w:r>
+      <w:r>
+        <w:rPr>
+          <w:i w:val="0"/>
+          <w:iCs w:val="0"/>
+          <w:sz w:val="20"/>
+          <w:szCs w:val="20"/>
+        </w:rPr>
+        <w:instrText xml:space="preserve"> SEQ Figura \* ARABIC </w:instrText>
+      </w:r>
+      <w:r>
+        <w:rPr>
+          <w:i w:val="0"/>
+          <w:iCs w:val="0"/>
+          <w:sz w:val="20"/>
+          <w:szCs w:val="20"/>
+        </w:rPr>
+        <w:fldChar w:fldCharType="separate"/>
+      </w:r>
+      <w:r>
+        <w:rPr>
+          <w:i w:val="0"/>
+          <w:iCs w:val="0"/>
+          <w:noProof/>
+          <w:sz w:val="20"/>
+          <w:szCs w:val="20"/>
+        </w:rPr>
+        <w:t>3</w:t>
+      </w:r>
+      <w:r>
+        <w:rPr>
+          <w:i w:val="0"/>
+          <w:iCs w:val="0"/>
+          <w:sz w:val="20"/>
+          <w:szCs w:val="20"/>
+        </w:rPr>
+        <w:fldChar w:fldCharType="end"/>
+      </w:r>
+      <w:r>
+        <w:rPr>
+          <w:i w:val="0"/>
+          <w:iCs w:val="0"/>
+          <w:sz w:val="20"/>
+          <w:szCs w:val="20"/>
+        </w:rPr>
+        <w:t xml:space="preserve"> - Código referente a entrada de dados e validações necessárias</w:t>
+      </w:r>
+    </w:p>
+    <w:p>
+      <w:pPr>
+        <w:pStyle w:val="PargrafodaLista"/>
+        <w:ind w:firstLine="0"/>
+        <w:jc w:val="center"/>
+        <w:rPr>
+          <w:color w:val="C00000"/>
+        </w:rPr>
+      </w:pPr>
+      <w:r>
+        <w:rPr>
+          <w:noProof/>
+        </w:rPr>
         <w:drawing>
-          <wp:inline distT="0" distB="0" distL="0" distR="0" wp14:anchorId="5571D703" wp14:editId="4785B6B2">
+          <wp:inline distT="0" distB="0" distL="0" distR="0" wp14:anchorId="52703224" wp14:editId="50915443">
+            <wp:extent cx="6478905" cy="4914265"/>
+            <wp:effectExtent l="0" t="0" r="0" b="635"/>
+            <wp:docPr id="12" name="Imagem 12" descr="Texto&#10;&#10;Descrição gerada automaticamente"/>
+            <wp:cNvGraphicFramePr>
+              <a:graphicFrameLocks xmlns:a="http://schemas.openxmlformats.org/drawingml/2006/main" noChangeAspect="1"/>
+            </wp:cNvGraphicFramePr>
+            <a:graphic xmlns:a="http://schemas.openxmlformats.org/drawingml/2006/main">
+              <a:graphicData uri="http://schemas.openxmlformats.org/drawingml/2006/picture">
+                <pic:pic xmlns:pic="http://schemas.openxmlformats.org/drawingml/2006/picture">
+                  <pic:nvPicPr>
+                    <pic:cNvPr id="12" name="Imagem 12" descr="Texto&#10;&#10;Descrição gerada automaticamente"/>
+                    <pic:cNvPicPr/>
+                  </pic:nvPicPr>
+                  <pic:blipFill>
+                    <a:blip r:embed="rId11"/>
+                    <a:stretch>
+                      <a:fillRect/>
+                    </a:stretch>
+                  </pic:blipFill>
+                  <pic:spPr>
+                    <a:xfrm>
+                      <a:off x="0" y="0"/>
+                      <a:ext cx="6478905" cy="4914265"/>
+                    </a:xfrm>
+                    <a:prstGeom prst="rect">
+                      <a:avLst/>
+                    </a:prstGeom>
+                  </pic:spPr>
+                </pic:pic>
+              </a:graphicData>
+            </a:graphic>
+          </wp:inline>
+        </w:drawing>
+      </w:r>
+    </w:p>
+    <w:p>
+      <w:pPr>
+        <w:pStyle w:val="Legenda"/>
+        <w:spacing w:line="360" w:lineRule="auto"/>
+        <w:jc w:val="center"/>
+        <w:rPr>
+          <w:i w:val="0"/>
+          <w:iCs w:val="0"/>
+          <w:color w:val="C00000"/>
+          <w:sz w:val="20"/>
+          <w:szCs w:val="20"/>
+        </w:rPr>
+      </w:pPr>
+      <w:r>
+        <w:rPr>
+          <w:i w:val="0"/>
+          <w:iCs w:val="0"/>
+          <w:sz w:val="20"/>
+          <w:szCs w:val="20"/>
+        </w:rPr>
+        <w:t>Fonte - Imagem do autor</w:t>
+      </w:r>
+    </w:p>
+    <w:p>
+      <w:pPr>
+        <w:pStyle w:val="Legenda"/>
+        <w:keepNext/>
+        <w:spacing w:line="360" w:lineRule="auto"/>
+        <w:jc w:val="center"/>
+        <w:rPr>
+          <w:i w:val="0"/>
+          <w:iCs w:val="0"/>
+          <w:sz w:val="20"/>
+          <w:szCs w:val="20"/>
+        </w:rPr>
+      </w:pPr>
+      <w:r>
+        <w:rPr>
+          <w:i w:val="0"/>
+          <w:iCs w:val="0"/>
+          <w:sz w:val="20"/>
+          <w:szCs w:val="20"/>
+        </w:rPr>
+        <w:t xml:space="preserve">Figura </w:t>
+      </w:r>
+      <w:r>
+        <w:rPr>
+          <w:i w:val="0"/>
+          <w:iCs w:val="0"/>
+          <w:sz w:val="20"/>
+          <w:szCs w:val="20"/>
+        </w:rPr>
+        <w:fldChar w:fldCharType="begin"/>
+      </w:r>
+      <w:r>
+        <w:rPr>
+          <w:i w:val="0"/>
+          <w:iCs w:val="0"/>
+          <w:sz w:val="20"/>
+          <w:szCs w:val="20"/>
+        </w:rPr>
+        <w:instrText xml:space="preserve"> SEQ Figura \* ARABIC </w:instrText>
+      </w:r>
+      <w:r>
+        <w:rPr>
+          <w:i w:val="0"/>
+          <w:iCs w:val="0"/>
+          <w:sz w:val="20"/>
+          <w:szCs w:val="20"/>
+        </w:rPr>
+        <w:fldChar w:fldCharType="separate"/>
+      </w:r>
+      <w:r>
+        <w:rPr>
+          <w:i w:val="0"/>
+          <w:iCs w:val="0"/>
+          <w:noProof/>
+          <w:sz w:val="20"/>
+          <w:szCs w:val="20"/>
+        </w:rPr>
+        <w:t>4</w:t>
+      </w:r>
+      <w:r>
+        <w:rPr>
+          <w:i w:val="0"/>
+          <w:iCs w:val="0"/>
+          <w:sz w:val="20"/>
+          <w:szCs w:val="20"/>
+        </w:rPr>
+        <w:fldChar w:fldCharType="end"/>
+      </w:r>
+      <w:r>
+        <w:rPr>
+          <w:i w:val="0"/>
+          <w:iCs w:val="0"/>
+          <w:sz w:val="20"/>
+          <w:szCs w:val="20"/>
+        </w:rPr>
+        <w:t xml:space="preserve"> - Saída de dados</w:t>
+      </w:r>
+    </w:p>
+    <w:p>
+      <w:pPr>
+        <w:jc w:val="center"/>
+      </w:pPr>
+      <w:r>
+        <w:rPr>
+          <w:noProof/>
+        </w:rPr>
+        <w:drawing>
+          <wp:inline distT="0" distB="0" distL="0" distR="0" wp14:anchorId="7D1A69C1" wp14:editId="21797A00">
+            <wp:extent cx="6478905" cy="1111885"/>
+            <wp:effectExtent l="0" t="0" r="0" b="0"/>
+            <wp:docPr id="7" name="Imagem 7" descr="Texto&#10;&#10;Descrição gerada automaticamente"/>
+            <wp:cNvGraphicFramePr>
+              <a:graphicFrameLocks xmlns:a="http://schemas.openxmlformats.org/drawingml/2006/main" noChangeAspect="1"/>
+            </wp:cNvGraphicFramePr>
+            <a:graphic xmlns:a="http://schemas.openxmlformats.org/drawingml/2006/main">
+              <a:graphicData uri="http://schemas.openxmlformats.org/drawingml/2006/picture">
+                <pic:pic xmlns:pic="http://schemas.openxmlformats.org/drawingml/2006/picture">
+                  <pic:nvPicPr>
+                    <pic:cNvPr id="7" name="Imagem 7" descr="Texto&#10;&#10;Descrição gerada automaticamente"/>
+                    <pic:cNvPicPr/>
+                  </pic:nvPicPr>
+                  <pic:blipFill>
+                    <a:blip r:embed="rId12"/>
+                    <a:stretch>
+                      <a:fillRect/>
+                    </a:stretch>
+                  </pic:blipFill>
+                  <pic:spPr>
+                    <a:xfrm>
+                      <a:off x="0" y="0"/>
+                      <a:ext cx="6478905" cy="1111885"/>
+                    </a:xfrm>
+                    <a:prstGeom prst="rect">
+                      <a:avLst/>
+                    </a:prstGeom>
+                  </pic:spPr>
+                </pic:pic>
+              </a:graphicData>
+            </a:graphic>
+          </wp:inline>
+        </w:drawing>
+      </w:r>
+    </w:p>
+    <w:p>
+      <w:pPr>
+        <w:pStyle w:val="Legenda"/>
+        <w:spacing w:line="360" w:lineRule="auto"/>
+        <w:jc w:val="center"/>
+        <w:rPr>
+          <w:i w:val="0"/>
+          <w:iCs w:val="0"/>
+          <w:color w:val="C00000"/>
+          <w:sz w:val="20"/>
+          <w:szCs w:val="20"/>
+        </w:rPr>
+      </w:pPr>
+      <w:r>
+        <w:rPr>
+          <w:i w:val="0"/>
+          <w:iCs w:val="0"/>
+          <w:sz w:val="20"/>
+          <w:szCs w:val="20"/>
+        </w:rPr>
+        <w:t>Fonte - Imagem do autor</w:t>
+      </w:r>
+    </w:p>
+    <w:p>
+      <w:pPr>
+        <w:pStyle w:val="Legenda"/>
+        <w:keepNext/>
+        <w:spacing w:line="360" w:lineRule="auto"/>
+        <w:jc w:val="center"/>
+        <w:rPr>
+          <w:i w:val="0"/>
+          <w:iCs w:val="0"/>
+          <w:sz w:val="20"/>
+          <w:szCs w:val="20"/>
+        </w:rPr>
+      </w:pPr>
+      <w:r>
+        <w:rPr>
+          <w:i w:val="0"/>
+          <w:iCs w:val="0"/>
+          <w:sz w:val="20"/>
+          <w:szCs w:val="20"/>
+        </w:rPr>
+        <w:lastRenderedPageBreak/>
+        <w:t xml:space="preserve">Figura </w:t>
+      </w:r>
+      <w:r>
+        <w:rPr>
+          <w:i w:val="0"/>
+          <w:iCs w:val="0"/>
+          <w:sz w:val="20"/>
+          <w:szCs w:val="20"/>
+        </w:rPr>
+        <w:fldChar w:fldCharType="begin"/>
+      </w:r>
+      <w:r>
+        <w:rPr>
+          <w:i w:val="0"/>
+          <w:iCs w:val="0"/>
+          <w:sz w:val="20"/>
+          <w:szCs w:val="20"/>
+        </w:rPr>
+        <w:instrText xml:space="preserve"> SEQ Figura \* ARABIC </w:instrText>
+      </w:r>
+      <w:r>
+        <w:rPr>
+          <w:i w:val="0"/>
+          <w:iCs w:val="0"/>
+          <w:sz w:val="20"/>
+          <w:szCs w:val="20"/>
+        </w:rPr>
+        <w:fldChar w:fldCharType="separate"/>
+      </w:r>
+      <w:r>
+        <w:rPr>
+          <w:i w:val="0"/>
+          <w:iCs w:val="0"/>
+          <w:noProof/>
+          <w:sz w:val="20"/>
+          <w:szCs w:val="20"/>
+        </w:rPr>
+        <w:t>5</w:t>
+      </w:r>
+      <w:r>
+        <w:rPr>
+          <w:i w:val="0"/>
+          <w:iCs w:val="0"/>
+          <w:sz w:val="20"/>
+          <w:szCs w:val="20"/>
+        </w:rPr>
+        <w:fldChar w:fldCharType="end"/>
+      </w:r>
+      <w:r>
+        <w:rPr>
+          <w:i w:val="0"/>
+          <w:iCs w:val="0"/>
+          <w:sz w:val="20"/>
+          <w:szCs w:val="20"/>
+        </w:rPr>
+        <w:t xml:space="preserve"> - Exemplo de conversão de hexadecimal para decimal</w:t>
+      </w:r>
+    </w:p>
+    <w:p>
+      <w:pPr>
+        <w:jc w:val="center"/>
+      </w:pPr>
+      <w:r>
+        <w:rPr>
+          <w:noProof/>
+        </w:rPr>
+        <w:drawing>
+          <wp:inline distT="0" distB="0" distL="0" distR="0" wp14:anchorId="1576F573" wp14:editId="0FB2F401">
+            <wp:extent cx="4648200" cy="2533650"/>
+            <wp:effectExtent l="0" t="0" r="0" b="0"/>
+            <wp:docPr id="8" name="Imagem 8" descr="Interface gráfica do usuário, Aplicativo&#10;&#10;Descrição gerada automaticamente"/>
+            <wp:cNvGraphicFramePr>
+              <a:graphicFrameLocks xmlns:a="http://schemas.openxmlformats.org/drawingml/2006/main" noChangeAspect="1"/>
+            </wp:cNvGraphicFramePr>
+            <a:graphic xmlns:a="http://schemas.openxmlformats.org/drawingml/2006/main">
+              <a:graphicData uri="http://schemas.openxmlformats.org/drawingml/2006/picture">
+                <pic:pic xmlns:pic="http://schemas.openxmlformats.org/drawingml/2006/picture">
+                  <pic:nvPicPr>
+                    <pic:cNvPr id="8" name="Imagem 8" descr="Interface gráfica do usuário, Aplicativo&#10;&#10;Descrição gerada automaticamente"/>
+                    <pic:cNvPicPr/>
+                  </pic:nvPicPr>
+                  <pic:blipFill>
+                    <a:blip r:embed="rId13"/>
+                    <a:stretch>
+                      <a:fillRect/>
+                    </a:stretch>
+                  </pic:blipFill>
+                  <pic:spPr>
+                    <a:xfrm>
+                      <a:off x="0" y="0"/>
+                      <a:ext cx="4648200" cy="2533650"/>
+                    </a:xfrm>
+                    <a:prstGeom prst="rect">
+                      <a:avLst/>
+                    </a:prstGeom>
+                  </pic:spPr>
+                </pic:pic>
+              </a:graphicData>
+            </a:graphic>
+          </wp:inline>
+        </w:drawing>
+      </w:r>
+    </w:p>
+    <w:p>
+      <w:pPr>
+        <w:pStyle w:val="Legenda"/>
+        <w:spacing w:line="360" w:lineRule="auto"/>
+        <w:jc w:val="center"/>
+        <w:rPr>
+          <w:i w:val="0"/>
+          <w:iCs w:val="0"/>
+          <w:color w:val="C00000"/>
+          <w:sz w:val="20"/>
+          <w:szCs w:val="20"/>
+        </w:rPr>
+      </w:pPr>
+      <w:r>
+        <w:rPr>
+          <w:i w:val="0"/>
+          <w:iCs w:val="0"/>
+          <w:sz w:val="20"/>
+          <w:szCs w:val="20"/>
+        </w:rPr>
+        <w:t xml:space="preserve">Fonte </w:t>
+      </w:r>
+      <w:r>
+        <w:rPr>
+          <w:i w:val="0"/>
+          <w:iCs w:val="0"/>
+          <w:sz w:val="20"/>
+          <w:szCs w:val="20"/>
+        </w:rPr>
+        <w:t>–</w:t>
+      </w:r>
+      <w:r>
+        <w:rPr>
+          <w:i w:val="0"/>
+          <w:iCs w:val="0"/>
+          <w:sz w:val="20"/>
+          <w:szCs w:val="20"/>
+        </w:rPr>
+        <w:t xml:space="preserve"> </w:t>
+      </w:r>
+      <w:r>
+        <w:rPr>
+          <w:i w:val="0"/>
+          <w:iCs w:val="0"/>
+          <w:sz w:val="20"/>
+          <w:szCs w:val="20"/>
+        </w:rPr>
+        <w:t>Imagem retirada do site ToConvert.¹</w:t>
+      </w:r>
+    </w:p>
+    <w:p>
+      <w:pPr>
+        <w:jc w:val="left"/>
+        <w:rPr>
+          <w:rFonts w:cs="Arial"/>
+          <w:b/>
+          <w:bCs/>
+          <w:caps/>
+          <w:kern w:val="32"/>
+          <w:sz w:val="28"/>
+          <w:szCs w:val="32"/>
+        </w:rPr>
+      </w:pPr>
+      <w:bookmarkStart w:id="16" w:name="_Toc48474521"/>
+      <w:bookmarkStart w:id="17" w:name="_Toc68616860"/>
+      <w:r>
+        <w:br w:type="page"/>
+      </w:r>
+    </w:p>
+    <w:p>
+      <w:pPr>
+        <w:pStyle w:val="Ttulo1"/>
+        <w:ind w:firstLine="0"/>
+      </w:pPr>
+      <w:bookmarkStart w:id="18" w:name="_Toc100831924"/>
+      <w:r>
+        <w:lastRenderedPageBreak/>
+        <w:t xml:space="preserve">3 Requisitos de </w:t>
+      </w:r>
+      <w:bookmarkEnd w:id="16"/>
+      <w:r>
+        <w:t>O</w:t>
+      </w:r>
+      <w:r>
+        <w:t xml:space="preserve">rganização e </w:t>
+      </w:r>
+      <w:r>
+        <w:t>A</w:t>
+      </w:r>
+      <w:r>
+        <w:t xml:space="preserve">rquitetura de </w:t>
+      </w:r>
+      <w:r>
+        <w:t>C</w:t>
+      </w:r>
+      <w:r>
+        <w:t>omputadores</w:t>
+      </w:r>
+      <w:bookmarkEnd w:id="17"/>
+      <w:bookmarkEnd w:id="18"/>
+    </w:p>
+    <w:p>
+      <w:pPr>
+        <w:pStyle w:val="PargrafodaLista"/>
+        <w:ind w:firstLine="0"/>
+        <w:rPr>
+          <w:color w:val="C00000"/>
+        </w:rPr>
+      </w:pPr>
+      <w:r>
+        <w:rPr>
+          <w:color w:val="C00000"/>
+        </w:rPr>
+        <w:t xml:space="preserve">Detalhar o cumprimento dos requisitos referentes ao solicitado na disciplina de </w:t>
+      </w:r>
+      <w:r>
+        <w:rPr>
+          <w:color w:val="C00000"/>
+        </w:rPr>
+        <w:t>OAC</w:t>
+      </w:r>
+      <w:r>
+        <w:rPr>
+          <w:color w:val="C00000"/>
+        </w:rPr>
+        <w:t xml:space="preserve">. Importante que se </w:t>
+      </w:r>
+      <w:r>
+        <w:rPr>
+          <w:color w:val="C00000"/>
+        </w:rPr>
+        <w:t xml:space="preserve">fundamente a conversão de bases numéricas, </w:t>
+      </w:r>
+      <w:r>
+        <w:rPr>
+          <w:color w:val="C00000"/>
+        </w:rPr>
+        <w:t xml:space="preserve">coloque </w:t>
+      </w:r>
+      <w:r>
+        <w:rPr>
+          <w:color w:val="C00000"/>
+        </w:rPr>
+        <w:t>diagramas e recortes de telas da aplicação para demonstrar que os requisitos foram atingidos.</w:t>
+      </w:r>
+    </w:p>
+    <w:p>
+      <w:pPr>
+        <w:pStyle w:val="PargrafodaLista"/>
+        <w:ind w:firstLine="0"/>
+        <w:rPr>
+          <w:color w:val="000000" w:themeColor="text1"/>
+        </w:rPr>
+      </w:pPr>
+      <w:r>
+        <w:rPr>
+          <w:color w:val="000000" w:themeColor="text1"/>
+        </w:rPr>
+        <w:t xml:space="preserve">Como demostrado nas aulas de OAC </w:t>
+      </w:r>
+      <w:r>
+        <w:rPr>
+          <w:color w:val="000000" w:themeColor="text1"/>
+        </w:rPr>
+        <w:t>(Organização</w:t>
+      </w:r>
+      <w:r>
+        <w:rPr>
+          <w:color w:val="000000" w:themeColor="text1"/>
+        </w:rPr>
+        <w:t xml:space="preserve"> e arquitetura de computadores ) utiliza</w:t>
+      </w:r>
+      <w:r>
+        <w:rPr>
+          <w:color w:val="000000" w:themeColor="text1"/>
+        </w:rPr>
+        <w:t>m</w:t>
+      </w:r>
+      <w:r>
+        <w:rPr>
+          <w:color w:val="000000" w:themeColor="text1"/>
+        </w:rPr>
+        <w:t xml:space="preserve">os a formula matemática como na figura </w:t>
+      </w:r>
+      <w:r>
+        <w:rPr>
+          <w:color w:val="000000" w:themeColor="text1"/>
+        </w:rPr>
+        <w:t xml:space="preserve">7 para realizar a função em </w:t>
+      </w:r>
+      <w:proofErr w:type="spellStart"/>
+      <w:r>
+        <w:rPr>
+          <w:color w:val="000000" w:themeColor="text1"/>
+        </w:rPr>
+        <w:t>python</w:t>
+      </w:r>
+      <w:proofErr w:type="spellEnd"/>
+      <w:r>
+        <w:rPr>
+          <w:color w:val="000000" w:themeColor="text1"/>
+        </w:rPr>
+        <w:t xml:space="preserve"> que realiza os cálculos de conversão, passamos a formula para um código que </w:t>
+      </w:r>
+      <w:r>
+        <w:rPr>
+          <w:color w:val="000000" w:themeColor="text1"/>
+        </w:rPr>
+        <w:t>lê</w:t>
+      </w:r>
+      <w:r>
+        <w:rPr>
+          <w:color w:val="000000" w:themeColor="text1"/>
+        </w:rPr>
+        <w:t xml:space="preserve"> cada item da sequência e de acordo com a base </w:t>
+      </w:r>
+      <w:r>
+        <w:rPr>
+          <w:color w:val="000000" w:themeColor="text1"/>
+        </w:rPr>
+        <w:t>(binário, hexadecimal e octal decimal)</w:t>
+      </w:r>
+      <w:r>
+        <w:rPr>
+          <w:color w:val="000000" w:themeColor="text1"/>
+        </w:rPr>
+        <w:t xml:space="preserve"> realiza a conversão conforme a figura 6, a figura 8 demonstra a conversão do mesmo exemplo presente na figura 7.</w:t>
+      </w:r>
+    </w:p>
+    <w:p>
+      <w:pPr>
+        <w:pStyle w:val="Legenda"/>
+        <w:keepNext/>
+        <w:spacing w:line="360" w:lineRule="auto"/>
+        <w:jc w:val="center"/>
+        <w:rPr>
+          <w:i w:val="0"/>
+          <w:iCs w:val="0"/>
+          <w:sz w:val="20"/>
+          <w:szCs w:val="20"/>
+        </w:rPr>
+      </w:pPr>
+      <w:r>
+        <w:rPr>
+          <w:i w:val="0"/>
+          <w:iCs w:val="0"/>
+          <w:sz w:val="20"/>
+          <w:szCs w:val="20"/>
+        </w:rPr>
+        <w:t xml:space="preserve">Figura </w:t>
+      </w:r>
+      <w:r>
+        <w:rPr>
+          <w:i w:val="0"/>
+          <w:iCs w:val="0"/>
+          <w:sz w:val="20"/>
+          <w:szCs w:val="20"/>
+        </w:rPr>
+        <w:fldChar w:fldCharType="begin"/>
+      </w:r>
+      <w:r>
+        <w:rPr>
+          <w:i w:val="0"/>
+          <w:iCs w:val="0"/>
+          <w:sz w:val="20"/>
+          <w:szCs w:val="20"/>
+        </w:rPr>
+        <w:instrText xml:space="preserve"> SEQ Figura \* ARABIC </w:instrText>
+      </w:r>
+      <w:r>
+        <w:rPr>
+          <w:i w:val="0"/>
+          <w:iCs w:val="0"/>
+          <w:sz w:val="20"/>
+          <w:szCs w:val="20"/>
+        </w:rPr>
+        <w:fldChar w:fldCharType="separate"/>
+      </w:r>
+      <w:r>
+        <w:rPr>
+          <w:i w:val="0"/>
+          <w:iCs w:val="0"/>
+          <w:noProof/>
+          <w:sz w:val="20"/>
+          <w:szCs w:val="20"/>
+        </w:rPr>
+        <w:t>6</w:t>
+      </w:r>
+      <w:r>
+        <w:rPr>
+          <w:i w:val="0"/>
+          <w:iCs w:val="0"/>
+          <w:sz w:val="20"/>
+          <w:szCs w:val="20"/>
+        </w:rPr>
+        <w:fldChar w:fldCharType="end"/>
+      </w:r>
+      <w:r>
+        <w:rPr>
+          <w:i w:val="0"/>
+          <w:iCs w:val="0"/>
+          <w:sz w:val="20"/>
+          <w:szCs w:val="20"/>
+        </w:rPr>
+        <w:t xml:space="preserve"> - Código referente a conversão da sequência</w:t>
+      </w:r>
+    </w:p>
+    <w:p>
+      <w:pPr>
+        <w:pStyle w:val="PargrafodaLista"/>
+        <w:ind w:firstLine="0"/>
+        <w:jc w:val="center"/>
+        <w:rPr>
+          <w:color w:val="C00000"/>
+        </w:rPr>
+      </w:pPr>
+      <w:r>
+        <w:rPr>
+          <w:noProof/>
+          <w:u w:val="single"/>
+        </w:rPr>
+        <w:drawing>
+          <wp:inline distT="0" distB="0" distL="0" distR="0" wp14:anchorId="439202EB" wp14:editId="7C1B5F15">
             <wp:extent cx="6478905" cy="3674110"/>
             <wp:effectExtent l="0" t="0" r="0" b="2540"/>
-            <wp:docPr id="3" name="Imagem 3" descr="Texto&#10;&#10;Descrição gerada automaticamente"/>
+            <wp:docPr id="6" name="Imagem 6" descr="Texto&#10;&#10;Descrição gerada automaticamente"/>
             <wp:cNvGraphicFramePr>
               <a:graphicFrameLocks xmlns:a="http://schemas.openxmlformats.org/drawingml/2006/main" noChangeAspect="1"/>
             </wp:cNvGraphicFramePr>
@@ -1892,7 +2991,7 @@
                     <pic:cNvPicPr/>
                   </pic:nvPicPr>
                   <pic:blipFill>
-                    <a:blip r:embed="rId8"/>
+                    <a:blip r:embed="rId14"/>
                     <a:stretch>
                       <a:fillRect/>
                     </a:stretch>
@@ -1915,8 +3014,118 @@
     </w:p>
     <w:p>
       <w:pPr>
+        <w:pStyle w:val="Legenda"/>
+        <w:spacing w:line="360" w:lineRule="auto"/>
+        <w:jc w:val="center"/>
+        <w:rPr>
+          <w:i w:val="0"/>
+          <w:iCs w:val="0"/>
+          <w:sz w:val="20"/>
+          <w:szCs w:val="20"/>
+        </w:rPr>
+      </w:pPr>
+      <w:r>
+        <w:rPr>
+          <w:i w:val="0"/>
+          <w:iCs w:val="0"/>
+          <w:sz w:val="20"/>
+          <w:szCs w:val="20"/>
+        </w:rPr>
+        <w:t>Fonte - Imagem do autor</w:t>
+      </w:r>
+    </w:p>
+    <w:p>
+      <w:pPr>
+        <w:pStyle w:val="Legenda"/>
+        <w:keepNext/>
+        <w:spacing w:line="360" w:lineRule="auto"/>
+        <w:jc w:val="center"/>
+        <w:rPr>
+          <w:i w:val="0"/>
+          <w:iCs w:val="0"/>
+          <w:sz w:val="20"/>
+          <w:szCs w:val="20"/>
+        </w:rPr>
+      </w:pPr>
+      <w:r>
+        <w:rPr>
+          <w:i w:val="0"/>
+          <w:iCs w:val="0"/>
+          <w:sz w:val="20"/>
+          <w:szCs w:val="20"/>
+        </w:rPr>
+        <w:lastRenderedPageBreak/>
+        <w:t xml:space="preserve">Figura </w:t>
+      </w:r>
+      <w:r>
+        <w:rPr>
+          <w:i w:val="0"/>
+          <w:iCs w:val="0"/>
+          <w:sz w:val="20"/>
+          <w:szCs w:val="20"/>
+        </w:rPr>
+        <w:t>7</w:t>
+      </w:r>
+      <w:r>
+        <w:rPr>
+          <w:i w:val="0"/>
+          <w:iCs w:val="0"/>
+          <w:sz w:val="20"/>
+          <w:szCs w:val="20"/>
+        </w:rPr>
+        <w:t xml:space="preserve"> </w:t>
+      </w:r>
+      <w:r>
+        <w:rPr>
+          <w:i w:val="0"/>
+          <w:iCs w:val="0"/>
+          <w:sz w:val="20"/>
+          <w:szCs w:val="20"/>
+        </w:rPr>
+        <w:t>–</w:t>
+      </w:r>
+      <w:r>
+        <w:rPr>
+          <w:i w:val="0"/>
+          <w:iCs w:val="0"/>
+          <w:sz w:val="20"/>
+          <w:szCs w:val="20"/>
+        </w:rPr>
+        <w:t xml:space="preserve"> </w:t>
+      </w:r>
+      <w:r>
+        <w:rPr>
+          <w:i w:val="0"/>
+          <w:iCs w:val="0"/>
+          <w:sz w:val="20"/>
+          <w:szCs w:val="20"/>
+        </w:rPr>
+        <w:t xml:space="preserve">Exemplo da </w:t>
+      </w:r>
+      <w:r>
+        <w:rPr>
+          <w:i w:val="0"/>
+          <w:iCs w:val="0"/>
+          <w:sz w:val="20"/>
+          <w:szCs w:val="20"/>
+        </w:rPr>
+        <w:t>fórmula</w:t>
+      </w:r>
+      <w:r>
+        <w:rPr>
+          <w:i w:val="0"/>
+          <w:iCs w:val="0"/>
+          <w:sz w:val="20"/>
+          <w:szCs w:val="20"/>
+        </w:rPr>
+        <w:t xml:space="preserve"> para conversão de binário para decimal</w:t>
+      </w:r>
+    </w:p>
+    <w:p>
+      <w:pPr>
         <w:pStyle w:val="PargrafodaLista"/>
         <w:ind w:firstLine="0"/>
+        <w:jc w:val="center"/>
         <w:rPr>
           <w:color w:val="C00000"/>
         </w:rPr>
@@ -1926,10 +3135,10 @@
           <w:noProof/>
         </w:rPr>
         <w:drawing>
-          <wp:inline distT="0" distB="0" distL="0" distR="0" wp14:anchorId="04F7B007" wp14:editId="71E2F75B">
-            <wp:extent cx="6478905" cy="3840480"/>
-            <wp:effectExtent l="0" t="0" r="0" b="7620"/>
-            <wp:docPr id="4" name="Imagem 4" descr="Texto&#10;&#10;Descrição gerada automaticamente"/>
+          <wp:inline distT="0" distB="0" distL="0" distR="0" wp14:anchorId="7045D8A6" wp14:editId="42954AA5">
+            <wp:extent cx="6096000" cy="3438525"/>
+            <wp:effectExtent l="0" t="0" r="0" b="9525"/>
+            <wp:docPr id="13" name="Imagem 13" descr="Texto&#10;&#10;Descrição gerada automaticamente"/>
             <wp:cNvGraphicFramePr>
               <a:graphicFrameLocks xmlns:a="http://schemas.openxmlformats.org/drawingml/2006/main" noChangeAspect="1"/>
             </wp:cNvGraphicFramePr>
@@ -1937,11 +3146,11 @@
               <a:graphicData uri="http://schemas.openxmlformats.org/drawingml/2006/picture">
                 <pic:pic xmlns:pic="http://schemas.openxmlformats.org/drawingml/2006/picture">
                   <pic:nvPicPr>
-                    <pic:cNvPr id="4" name="Imagem 4" descr="Texto&#10;&#10;Descrição gerada automaticamente"/>
+                    <pic:cNvPr id="13" name="Imagem 13" descr="Texto&#10;&#10;Descrição gerada automaticamente"/>
                     <pic:cNvPicPr/>
                   </pic:nvPicPr>
                   <pic:blipFill>
-                    <a:blip r:embed="rId9"/>
+                    <a:blip r:embed="rId15"/>
                     <a:stretch>
                       <a:fillRect/>
                     </a:stretch>
@@ -1949,7 +3158,7 @@
                   <pic:spPr>
                     <a:xfrm>
                       <a:off x="0" y="0"/>
-                      <a:ext cx="6478905" cy="3840480"/>
+                      <a:ext cx="6096000" cy="3438525"/>
                     </a:xfrm>
                     <a:prstGeom prst="rect">
                       <a:avLst/>
@@ -1964,21 +3173,189 @@
     </w:p>
     <w:p>
       <w:pPr>
-        <w:pStyle w:val="PargrafodaLista"/>
-        <w:ind w:firstLine="0"/>
-        <w:rPr>
-          <w:color w:val="C00000"/>
-        </w:rPr>
-      </w:pPr>
+        <w:pStyle w:val="Legenda"/>
+        <w:spacing w:line="360" w:lineRule="auto"/>
+        <w:jc w:val="center"/>
+        <w:rPr>
+          <w:i w:val="0"/>
+          <w:iCs w:val="0"/>
+          <w:sz w:val="20"/>
+          <w:szCs w:val="20"/>
+        </w:rPr>
+      </w:pPr>
+      <w:r>
+        <w:rPr>
+          <w:i w:val="0"/>
+          <w:iCs w:val="0"/>
+          <w:sz w:val="20"/>
+          <w:szCs w:val="20"/>
+        </w:rPr>
+        <w:t xml:space="preserve">Fonte </w:t>
+      </w:r>
+      <w:r>
+        <w:rPr>
+          <w:i w:val="0"/>
+          <w:iCs w:val="0"/>
+          <w:sz w:val="20"/>
+          <w:szCs w:val="20"/>
+        </w:rPr>
+        <w:t>–</w:t>
+      </w:r>
+      <w:r>
+        <w:rPr>
+          <w:i w:val="0"/>
+          <w:iCs w:val="0"/>
+          <w:sz w:val="20"/>
+          <w:szCs w:val="20"/>
+        </w:rPr>
+        <w:t xml:space="preserve"> </w:t>
+      </w:r>
+      <w:r>
+        <w:rPr>
+          <w:i w:val="0"/>
+          <w:iCs w:val="0"/>
+          <w:sz w:val="20"/>
+          <w:szCs w:val="20"/>
+        </w:rPr>
+        <w:t>Slide aula</w:t>
+      </w:r>
+      <w:r>
+        <w:rPr>
+          <w:i w:val="0"/>
+          <w:iCs w:val="0"/>
+          <w:sz w:val="20"/>
+          <w:szCs w:val="20"/>
+        </w:rPr>
+        <w:t>: 003</w:t>
+      </w:r>
+      <w:r>
+        <w:rPr>
+          <w:i w:val="0"/>
+          <w:iCs w:val="0"/>
+          <w:sz w:val="20"/>
+          <w:szCs w:val="20"/>
+        </w:rPr>
+        <w:t xml:space="preserve"> do professor Luiz </w:t>
+      </w:r>
+      <w:proofErr w:type="spellStart"/>
+      <w:r>
+        <w:rPr>
+          <w:i w:val="0"/>
+          <w:iCs w:val="0"/>
+          <w:sz w:val="20"/>
+          <w:szCs w:val="20"/>
+        </w:rPr>
+        <w:t>Antonio</w:t>
+      </w:r>
+      <w:proofErr w:type="spellEnd"/>
+      <w:r>
+        <w:rPr>
+          <w:i w:val="0"/>
+          <w:iCs w:val="0"/>
+          <w:sz w:val="20"/>
+          <w:szCs w:val="20"/>
+        </w:rPr>
+        <w:t xml:space="preserve"> </w:t>
+      </w:r>
+      <w:proofErr w:type="spellStart"/>
+      <w:r>
+        <w:rPr>
+          <w:i w:val="0"/>
+          <w:iCs w:val="0"/>
+          <w:sz w:val="20"/>
+          <w:szCs w:val="20"/>
+        </w:rPr>
+        <w:t>Brigatti</w:t>
+      </w:r>
+      <w:proofErr w:type="spellEnd"/>
+      <w:r>
+        <w:rPr>
+          <w:i w:val="0"/>
+          <w:iCs w:val="0"/>
+          <w:sz w:val="20"/>
+          <w:szCs w:val="20"/>
+        </w:rPr>
+        <w:t xml:space="preserve"> Junior – Arquitetura e organização de computadores</w:t>
+      </w:r>
+    </w:p>
+    <w:p>
+      <w:pPr>
+        <w:pStyle w:val="Legenda"/>
+        <w:keepNext/>
+        <w:spacing w:line="360" w:lineRule="auto"/>
+        <w:jc w:val="center"/>
+        <w:rPr>
+          <w:i w:val="0"/>
+          <w:iCs w:val="0"/>
+          <w:sz w:val="20"/>
+          <w:szCs w:val="20"/>
+        </w:rPr>
+      </w:pPr>
+      <w:r>
+        <w:rPr>
+          <w:i w:val="0"/>
+          <w:iCs w:val="0"/>
+          <w:sz w:val="20"/>
+          <w:szCs w:val="20"/>
+        </w:rPr>
+        <w:t xml:space="preserve">Figura </w:t>
+      </w:r>
+      <w:r>
+        <w:rPr>
+          <w:i w:val="0"/>
+          <w:iCs w:val="0"/>
+          <w:sz w:val="20"/>
+          <w:szCs w:val="20"/>
+        </w:rPr>
+        <w:t>8</w:t>
+      </w:r>
+      <w:r>
+        <w:rPr>
+          <w:i w:val="0"/>
+          <w:iCs w:val="0"/>
+          <w:sz w:val="20"/>
+          <w:szCs w:val="20"/>
+        </w:rPr>
+        <w:t xml:space="preserve"> </w:t>
+      </w:r>
+      <w:r>
+        <w:rPr>
+          <w:i w:val="0"/>
+          <w:iCs w:val="0"/>
+          <w:sz w:val="20"/>
+          <w:szCs w:val="20"/>
+        </w:rPr>
+        <w:t>–</w:t>
+      </w:r>
+      <w:r>
+        <w:rPr>
+          <w:i w:val="0"/>
+          <w:iCs w:val="0"/>
+          <w:sz w:val="20"/>
+          <w:szCs w:val="20"/>
+        </w:rPr>
+        <w:t xml:space="preserve"> </w:t>
+      </w:r>
+      <w:r>
+        <w:rPr>
+          <w:i w:val="0"/>
+          <w:iCs w:val="0"/>
+          <w:sz w:val="20"/>
+          <w:szCs w:val="20"/>
+        </w:rPr>
+        <w:t>Saída do programa convertendo uma sequência binaria em decimal</w:t>
+      </w:r>
+    </w:p>
+    <w:p>
       <w:r>
         <w:rPr>
           <w:noProof/>
         </w:rPr>
         <w:drawing>
-          <wp:inline distT="0" distB="0" distL="0" distR="0" wp14:anchorId="6B3F3900" wp14:editId="09068687">
-            <wp:extent cx="6478905" cy="1078865"/>
-            <wp:effectExtent l="0" t="0" r="0" b="6985"/>
-            <wp:docPr id="5" name="Imagem 5" descr="Texto&#10;&#10;Descrição gerada automaticamente"/>
+          <wp:inline distT="0" distB="0" distL="0" distR="0" wp14:anchorId="46CBD55C" wp14:editId="474AE24A">
+            <wp:extent cx="6478905" cy="924560"/>
+            <wp:effectExtent l="0" t="0" r="0" b="8890"/>
+            <wp:docPr id="14" name="Imagem 14" descr="Texto&#10;&#10;Descrição gerada automaticamente"/>
             <wp:cNvGraphicFramePr>
               <a:graphicFrameLocks xmlns:a="http://schemas.openxmlformats.org/drawingml/2006/main" noChangeAspect="1"/>
             </wp:cNvGraphicFramePr>
@@ -1986,11 +3363,11 @@
               <a:graphicData uri="http://schemas.openxmlformats.org/drawingml/2006/picture">
                 <pic:pic xmlns:pic="http://schemas.openxmlformats.org/drawingml/2006/picture">
                   <pic:nvPicPr>
-                    <pic:cNvPr id="5" name="Imagem 5" descr="Texto&#10;&#10;Descrição gerada automaticamente"/>
+                    <pic:cNvPr id="14" name="Imagem 14" descr="Texto&#10;&#10;Descrição gerada automaticamente"/>
                     <pic:cNvPicPr/>
                   </pic:nvPicPr>
                   <pic:blipFill>
-                    <a:blip r:embed="rId10"/>
+                    <a:blip r:embed="rId16"/>
                     <a:stretch>
                       <a:fillRect/>
                     </a:stretch>
@@ -1998,7 +3375,7 @@
                   <pic:spPr>
                     <a:xfrm>
                       <a:off x="0" y="0"/>
-                      <a:ext cx="6478905" cy="1078865"/>
+                      <a:ext cx="6478905" cy="924560"/>
                     </a:xfrm>
                     <a:prstGeom prst="rect">
                       <a:avLst/>
@@ -2012,228 +3389,45 @@
       </w:r>
     </w:p>
     <w:p>
-      <w:r>
-        <w:rPr>
-          <w:noProof/>
-        </w:rPr>
-        <w:lastRenderedPageBreak/>
-        <w:drawing>
-          <wp:inline distT="0" distB="0" distL="0" distR="0" wp14:anchorId="7D1A69C1" wp14:editId="21797A00">
-            <wp:extent cx="6478905" cy="1111885"/>
-            <wp:effectExtent l="0" t="0" r="0" b="0"/>
-            <wp:docPr id="7" name="Imagem 7" descr="Texto&#10;&#10;Descrição gerada automaticamente"/>
-            <wp:cNvGraphicFramePr>
-              <a:graphicFrameLocks xmlns:a="http://schemas.openxmlformats.org/drawingml/2006/main" noChangeAspect="1"/>
-            </wp:cNvGraphicFramePr>
-            <a:graphic xmlns:a="http://schemas.openxmlformats.org/drawingml/2006/main">
-              <a:graphicData uri="http://schemas.openxmlformats.org/drawingml/2006/picture">
-                <pic:pic xmlns:pic="http://schemas.openxmlformats.org/drawingml/2006/picture">
-                  <pic:nvPicPr>
-                    <pic:cNvPr id="7" name="Imagem 7" descr="Texto&#10;&#10;Descrição gerada automaticamente"/>
-                    <pic:cNvPicPr/>
-                  </pic:nvPicPr>
-                  <pic:blipFill>
-                    <a:blip r:embed="rId11"/>
-                    <a:stretch>
-                      <a:fillRect/>
-                    </a:stretch>
-                  </pic:blipFill>
-                  <pic:spPr>
-                    <a:xfrm>
-                      <a:off x="0" y="0"/>
-                      <a:ext cx="6478905" cy="1111885"/>
-                    </a:xfrm>
-                    <a:prstGeom prst="rect">
-                      <a:avLst/>
-                    </a:prstGeom>
-                  </pic:spPr>
-                </pic:pic>
-              </a:graphicData>
-            </a:graphic>
-          </wp:inline>
-        </w:drawing>
-      </w:r>
-    </w:p>
-    <w:p>
-      <w:r>
-        <w:rPr>
-          <w:noProof/>
-        </w:rPr>
-        <w:drawing>
-          <wp:inline distT="0" distB="0" distL="0" distR="0" wp14:anchorId="1576F573" wp14:editId="0FB2F401">
-            <wp:extent cx="4648200" cy="2533650"/>
-            <wp:effectExtent l="0" t="0" r="0" b="0"/>
-            <wp:docPr id="8" name="Imagem 8" descr="Interface gráfica do usuário, Aplicativo&#10;&#10;Descrição gerada automaticamente"/>
-            <wp:cNvGraphicFramePr>
-              <a:graphicFrameLocks xmlns:a="http://schemas.openxmlformats.org/drawingml/2006/main" noChangeAspect="1"/>
-            </wp:cNvGraphicFramePr>
-            <a:graphic xmlns:a="http://schemas.openxmlformats.org/drawingml/2006/main">
-              <a:graphicData uri="http://schemas.openxmlformats.org/drawingml/2006/picture">
-                <pic:pic xmlns:pic="http://schemas.openxmlformats.org/drawingml/2006/picture">
-                  <pic:nvPicPr>
-                    <pic:cNvPr id="8" name="Imagem 8" descr="Interface gráfica do usuário, Aplicativo&#10;&#10;Descrição gerada automaticamente"/>
-                    <pic:cNvPicPr/>
-                  </pic:nvPicPr>
-                  <pic:blipFill>
-                    <a:blip r:embed="rId12"/>
-                    <a:stretch>
-                      <a:fillRect/>
-                    </a:stretch>
-                  </pic:blipFill>
-                  <pic:spPr>
-                    <a:xfrm>
-                      <a:off x="0" y="0"/>
-                      <a:ext cx="4648200" cy="2533650"/>
-                    </a:xfrm>
-                    <a:prstGeom prst="rect">
-                      <a:avLst/>
-                    </a:prstGeom>
-                  </pic:spPr>
-                </pic:pic>
-              </a:graphicData>
-            </a:graphic>
-          </wp:inline>
-        </w:drawing>
-      </w:r>
-    </w:p>
+      <w:pPr>
+        <w:pStyle w:val="Legenda"/>
+        <w:spacing w:line="360" w:lineRule="auto"/>
+        <w:jc w:val="center"/>
+        <w:rPr>
+          <w:i w:val="0"/>
+          <w:iCs w:val="0"/>
+          <w:sz w:val="20"/>
+          <w:szCs w:val="20"/>
+        </w:rPr>
+      </w:pPr>
+      <w:r>
+        <w:rPr>
+          <w:i w:val="0"/>
+          <w:iCs w:val="0"/>
+          <w:sz w:val="20"/>
+          <w:szCs w:val="20"/>
+        </w:rPr>
+        <w:t>Fonte - Imagem do autor</w:t>
+      </w:r>
+    </w:p>
+    <w:p>
+      <w:pPr>
+        <w:jc w:val="left"/>
+      </w:pPr>
+      <w:r>
+        <w:br w:type="page"/>
+      </w:r>
+    </w:p>
+    <w:p/>
     <w:p>
       <w:pPr>
         <w:pStyle w:val="Ttulo1"/>
         <w:ind w:firstLine="0"/>
       </w:pPr>
-      <w:bookmarkStart w:id="16" w:name="_Toc48474521"/>
-      <w:bookmarkStart w:id="17" w:name="_Toc68616860"/>
-      <w:bookmarkStart w:id="18" w:name="_Toc100224738"/>
-      <w:r>
-        <w:t xml:space="preserve">3 Requisitos de </w:t>
-      </w:r>
-      <w:bookmarkEnd w:id="16"/>
-      <w:r>
-        <w:t>O</w:t>
-      </w:r>
-      <w:r>
-        <w:t xml:space="preserve">rganização e </w:t>
-      </w:r>
-      <w:r>
-        <w:t>A</w:t>
-      </w:r>
-      <w:r>
-        <w:t xml:space="preserve">rquitetura de </w:t>
-      </w:r>
-      <w:r>
-        <w:t>C</w:t>
-      </w:r>
-      <w:r>
-        <w:t>omputadores</w:t>
-      </w:r>
-      <w:bookmarkEnd w:id="17"/>
-      <w:bookmarkEnd w:id="18"/>
-    </w:p>
-    <w:p>
-      <w:pPr>
-        <w:pStyle w:val="PargrafodaLista"/>
-        <w:ind w:firstLine="0"/>
-        <w:rPr>
-          <w:color w:val="C00000"/>
-        </w:rPr>
-      </w:pPr>
-      <w:r>
-        <w:rPr>
-          <w:color w:val="C00000"/>
-        </w:rPr>
-        <w:t xml:space="preserve">Detalhar o cumprimento dos requisitos referentes ao solicitado na disciplina de </w:t>
-      </w:r>
-      <w:r>
-        <w:rPr>
-          <w:color w:val="C00000"/>
-        </w:rPr>
-        <w:t>OAC</w:t>
-      </w:r>
-      <w:r>
-        <w:rPr>
-          <w:color w:val="C00000"/>
-        </w:rPr>
-        <w:t xml:space="preserve">. Importante que se </w:t>
-      </w:r>
-      <w:r>
-        <w:rPr>
-          <w:color w:val="C00000"/>
-        </w:rPr>
-        <w:t xml:space="preserve">fundamente a conversão de bases numéricas, </w:t>
-      </w:r>
-      <w:r>
-        <w:rPr>
-          <w:color w:val="C00000"/>
-        </w:rPr>
-        <w:t xml:space="preserve">coloque </w:t>
-      </w:r>
-      <w:r>
-        <w:rPr>
-          <w:color w:val="C00000"/>
-        </w:rPr>
-        <w:t>diagramas e recortes de telas da aplicação para demonstrar que os requisitos foram atingidos.</w:t>
-      </w:r>
-    </w:p>
-    <w:p>
-      <w:pPr>
-        <w:pStyle w:val="PargrafodaLista"/>
-        <w:ind w:firstLine="0"/>
-        <w:rPr>
-          <w:color w:val="C00000"/>
-        </w:rPr>
-      </w:pPr>
-      <w:r>
-        <w:rPr>
-          <w:noProof/>
-        </w:rPr>
-        <w:drawing>
-          <wp:inline distT="0" distB="0" distL="0" distR="0" wp14:anchorId="439202EB" wp14:editId="7C1B5F15">
-            <wp:extent cx="6478905" cy="3674110"/>
-            <wp:effectExtent l="0" t="0" r="0" b="2540"/>
-            <wp:docPr id="6" name="Imagem 6" descr="Texto&#10;&#10;Descrição gerada automaticamente"/>
-            <wp:cNvGraphicFramePr>
-              <a:graphicFrameLocks xmlns:a="http://schemas.openxmlformats.org/drawingml/2006/main" noChangeAspect="1"/>
-            </wp:cNvGraphicFramePr>
-            <a:graphic xmlns:a="http://schemas.openxmlformats.org/drawingml/2006/main">
-              <a:graphicData uri="http://schemas.openxmlformats.org/drawingml/2006/picture">
-                <pic:pic xmlns:pic="http://schemas.openxmlformats.org/drawingml/2006/picture">
-                  <pic:nvPicPr>
-                    <pic:cNvPr id="3" name="Imagem 3" descr="Texto&#10;&#10;Descrição gerada automaticamente"/>
-                    <pic:cNvPicPr/>
-                  </pic:nvPicPr>
-                  <pic:blipFill>
-                    <a:blip r:embed="rId8"/>
-                    <a:stretch>
-                      <a:fillRect/>
-                    </a:stretch>
-                  </pic:blipFill>
-                  <pic:spPr>
-                    <a:xfrm>
-                      <a:off x="0" y="0"/>
-                      <a:ext cx="6478905" cy="3674110"/>
-                    </a:xfrm>
-                    <a:prstGeom prst="rect">
-                      <a:avLst/>
-                    </a:prstGeom>
-                  </pic:spPr>
-                </pic:pic>
-              </a:graphicData>
-            </a:graphic>
-          </wp:inline>
-        </w:drawing>
-      </w:r>
-    </w:p>
-    <w:p/>
-    <w:p>
-      <w:pPr>
-        <w:pStyle w:val="Ttulo1"/>
-        <w:ind w:firstLine="0"/>
-      </w:pPr>
       <w:bookmarkStart w:id="19" w:name="_Toc48474522"/>
       <w:bookmarkStart w:id="20" w:name="_Toc68616861"/>
-      <w:bookmarkStart w:id="21" w:name="_Toc100224739"/>
-      <w:r>
-        <w:lastRenderedPageBreak/>
+      <w:bookmarkStart w:id="21" w:name="_Toc100831925"/>
+      <w:r>
         <w:t>4 Consideração finais</w:t>
       </w:r>
       <w:bookmarkEnd w:id="19"/>
@@ -2244,6 +3438,9 @@
       <w:pPr>
         <w:pStyle w:val="PargrafodaLista"/>
         <w:ind w:firstLine="0"/>
+        <w:rPr>
+          <w:color w:val="C00000"/>
+        </w:rPr>
       </w:pPr>
       <w:r>
         <w:rPr>
@@ -2253,7 +3450,155 @@
       </w:r>
       <w:bookmarkStart w:id="22" w:name="_Toc48474523"/>
       <w:bookmarkStart w:id="23" w:name="_Toc68616862"/>
-      <w:bookmarkStart w:id="24" w:name="_Toc100224740"/>
+    </w:p>
+    <w:p>
+      <w:pPr>
+        <w:pStyle w:val="PargrafodaLista"/>
+        <w:ind w:firstLine="0"/>
+        <w:rPr>
+          <w:color w:val="000000" w:themeColor="text1"/>
+          <w:u w:val="single"/>
+        </w:rPr>
+      </w:pPr>
+      <w:r>
+        <w:rPr>
+          <w:color w:val="000000" w:themeColor="text1"/>
+        </w:rPr>
+        <w:t xml:space="preserve">Uma das dificuldade </w:t>
+      </w:r>
+      <w:r>
+        <w:rPr>
+          <w:color w:val="000000" w:themeColor="text1"/>
+        </w:rPr>
+        <w:t xml:space="preserve">encontradas foi como iria validar as letras no caso de hexadecimal como valores numéricos a forma que encontramos de fazer isso foi utilizando um dicionário com os valores guardados e buscando eles depois, outro ponto interessante </w:t>
+      </w:r>
+      <w:r>
+        <w:rPr>
+          <w:color w:val="000000" w:themeColor="text1"/>
+        </w:rPr>
+        <w:t xml:space="preserve">ainda no hexadecimal </w:t>
+      </w:r>
+      <w:r>
+        <w:rPr>
+          <w:color w:val="000000" w:themeColor="text1"/>
+        </w:rPr>
+        <w:t xml:space="preserve">foi na função de validar a sequência onde seria necessário percorrer todos os itens e validar se cada item da sequência é valido porem o </w:t>
+      </w:r>
+      <w:r>
+        <w:rPr>
+          <w:i/>
+          <w:iCs/>
+          <w:color w:val="000000" w:themeColor="text1"/>
+        </w:rPr>
+        <w:t>range</w:t>
+      </w:r>
+      <w:r>
+        <w:rPr>
+          <w:color w:val="000000" w:themeColor="text1"/>
+        </w:rPr>
+        <w:t xml:space="preserve"> não cria sequencia entre letras então foi preciso utilizar o </w:t>
+      </w:r>
+      <w:proofErr w:type="spellStart"/>
+      <w:r>
+        <w:rPr>
+          <w:i/>
+          <w:iCs/>
+          <w:color w:val="000000" w:themeColor="text1"/>
+        </w:rPr>
+        <w:t>ord</w:t>
+      </w:r>
+      <w:proofErr w:type="spellEnd"/>
+      <w:r>
+        <w:rPr>
+          <w:color w:val="000000" w:themeColor="text1"/>
+        </w:rPr>
+        <w:t xml:space="preserve"> que converte uma letra para </w:t>
+      </w:r>
+      <w:proofErr w:type="spellStart"/>
+      <w:r>
+        <w:rPr>
+          <w:i/>
+          <w:iCs/>
+          <w:color w:val="000000" w:themeColor="text1"/>
+        </w:rPr>
+        <w:t>unicode</w:t>
+      </w:r>
+      <w:proofErr w:type="spellEnd"/>
+      <w:r>
+        <w:rPr>
+          <w:color w:val="000000" w:themeColor="text1"/>
+        </w:rPr>
+        <w:t xml:space="preserve"> e assim o </w:t>
+      </w:r>
+      <w:proofErr w:type="spellStart"/>
+      <w:r>
+        <w:rPr>
+          <w:color w:val="000000" w:themeColor="text1"/>
+        </w:rPr>
+        <w:t>python</w:t>
+      </w:r>
+      <w:proofErr w:type="spellEnd"/>
+      <w:r>
+        <w:rPr>
+          <w:color w:val="000000" w:themeColor="text1"/>
+        </w:rPr>
+        <w:t xml:space="preserve"> consegue criar o </w:t>
+      </w:r>
+      <w:r>
+        <w:rPr>
+          <w:i/>
+          <w:iCs/>
+          <w:color w:val="000000" w:themeColor="text1"/>
+        </w:rPr>
+        <w:t>range</w:t>
+      </w:r>
+      <w:r>
+        <w:rPr>
+          <w:color w:val="000000" w:themeColor="text1"/>
+        </w:rPr>
+        <w:t xml:space="preserve"> entre dois </w:t>
+      </w:r>
+      <w:proofErr w:type="spellStart"/>
+      <w:r>
+        <w:rPr>
+          <w:i/>
+          <w:iCs/>
+          <w:color w:val="000000" w:themeColor="text1"/>
+        </w:rPr>
+        <w:t>unicodes</w:t>
+      </w:r>
+      <w:proofErr w:type="spellEnd"/>
+      <w:r>
+        <w:rPr>
+          <w:i/>
+          <w:iCs/>
+          <w:color w:val="000000" w:themeColor="text1"/>
+        </w:rPr>
+        <w:t>.</w:t>
+      </w:r>
+    </w:p>
+    <w:p>
+      <w:pPr>
+        <w:pStyle w:val="PargrafodaLista"/>
+        <w:ind w:firstLine="0"/>
+        <w:rPr>
+          <w:color w:val="000000" w:themeColor="text1"/>
+        </w:rPr>
+      </w:pPr>
+    </w:p>
+    <w:p>
+      <w:pPr>
+        <w:jc w:val="left"/>
+        <w:rPr>
+          <w:rFonts w:cs="Arial"/>
+          <w:b/>
+          <w:bCs/>
+          <w:caps/>
+          <w:kern w:val="32"/>
+          <w:sz w:val="28"/>
+          <w:szCs w:val="32"/>
+        </w:rPr>
+      </w:pPr>
       <w:r>
         <w:br w:type="page"/>
       </w:r>
@@ -2263,6 +3608,7 @@
         <w:pStyle w:val="Ttulo1"/>
         <w:ind w:firstLine="0"/>
       </w:pPr>
+      <w:bookmarkStart w:id="24" w:name="_Toc100831926"/>
       <w:r>
         <w:lastRenderedPageBreak/>
         <w:t xml:space="preserve">5 </w:t>
@@ -2336,7 +3682,22 @@
           <w:rFonts w:cs="Arial"/>
           <w:shd w:val="clear" w:color="auto" w:fill="FFFFFF"/>
         </w:rPr>
-        <w:t>], 2022. Disponível em: https://docs.python.org/pt-br/3/library/functions.html?highlight=ord#ord. Acesso em: 7 abr. 2022.</w:t>
+        <w:t xml:space="preserve">], 2022. </w:t>
+      </w:r>
+      <w:r>
+        <w:rPr>
+          <w:rFonts w:cs="Arial"/>
+          <w:u w:val="single"/>
+          <w:shd w:val="clear" w:color="auto" w:fill="FFFFFF"/>
+        </w:rPr>
+        <w:t>Disponível</w:t>
+      </w:r>
+      <w:r>
+        <w:rPr>
+          <w:rFonts w:cs="Arial"/>
+          <w:shd w:val="clear" w:color="auto" w:fill="FFFFFF"/>
+        </w:rPr>
+        <w:t xml:space="preserve"> em: https://docs.python.org/pt-br/3/library/functions.html?highlight=ord#ord. Acesso em: 7 abr. 2022.</w:t>
       </w:r>
     </w:p>
     <w:p>
@@ -2345,6 +3706,7 @@
         <w:ind w:firstLine="0"/>
         <w:rPr>
           <w:rFonts w:cs="Arial"/>
+          <w:shd w:val="clear" w:color="auto" w:fill="FFFFFF"/>
         </w:rPr>
       </w:pPr>
       <w:r>
@@ -2405,12 +3767,171 @@
     </w:p>
     <w:p>
       <w:pPr>
-        <w:pStyle w:val="Ttulo1"/>
-        <w:spacing w:before="0" w:after="0"/>
+        <w:pStyle w:val="PargrafodaLista"/>
         <w:ind w:firstLine="0"/>
-      </w:pPr>
+        <w:rPr>
+          <w:rFonts w:cs="Arial"/>
+          <w:color w:val="000000"/>
+          <w:shd w:val="clear" w:color="auto" w:fill="FFFFFF"/>
+        </w:rPr>
+      </w:pPr>
+      <w:r>
+        <w:rPr>
+          <w:rFonts w:cs="Arial"/>
+          <w:color w:val="000000"/>
+          <w:shd w:val="clear" w:color="auto" w:fill="FFFFFF"/>
+        </w:rPr>
+        <w:t>PYTHON ENHANCEMENT PROPOSALS. </w:t>
+      </w:r>
+      <w:r>
+        <w:rPr>
+          <w:rFonts w:cs="Arial"/>
+          <w:b/>
+          <w:bCs/>
+          <w:color w:val="000000"/>
+          <w:shd w:val="clear" w:color="auto" w:fill="FFFFFF"/>
+        </w:rPr>
+        <w:t xml:space="preserve">PEP 636 – </w:t>
+      </w:r>
+      <w:proofErr w:type="spellStart"/>
+      <w:r>
+        <w:rPr>
+          <w:rFonts w:cs="Arial"/>
+          <w:b/>
+          <w:bCs/>
+          <w:color w:val="000000"/>
+          <w:shd w:val="clear" w:color="auto" w:fill="FFFFFF"/>
+        </w:rPr>
+        <w:t>Structural</w:t>
+      </w:r>
+      <w:proofErr w:type="spellEnd"/>
+      <w:r>
+        <w:rPr>
+          <w:rFonts w:cs="Arial"/>
+          <w:b/>
+          <w:bCs/>
+          <w:color w:val="000000"/>
+          <w:shd w:val="clear" w:color="auto" w:fill="FFFFFF"/>
+        </w:rPr>
+        <w:t xml:space="preserve"> </w:t>
+      </w:r>
+      <w:proofErr w:type="spellStart"/>
+      <w:r>
+        <w:rPr>
+          <w:rFonts w:cs="Arial"/>
+          <w:b/>
+          <w:bCs/>
+          <w:color w:val="000000"/>
+          <w:shd w:val="clear" w:color="auto" w:fill="FFFFFF"/>
+        </w:rPr>
+        <w:t>Pattern</w:t>
+      </w:r>
+      <w:proofErr w:type="spellEnd"/>
+      <w:r>
+        <w:rPr>
+          <w:rFonts w:cs="Arial"/>
+          <w:b/>
+          <w:bCs/>
+          <w:color w:val="000000"/>
+          <w:shd w:val="clear" w:color="auto" w:fill="FFFFFF"/>
+        </w:rPr>
+        <w:t xml:space="preserve"> </w:t>
+      </w:r>
+      <w:proofErr w:type="spellStart"/>
+      <w:r>
+        <w:rPr>
+          <w:rFonts w:cs="Arial"/>
+          <w:b/>
+          <w:bCs/>
+          <w:color w:val="000000"/>
+          <w:shd w:val="clear" w:color="auto" w:fill="FFFFFF"/>
+        </w:rPr>
+        <w:t>Matching</w:t>
+      </w:r>
+      <w:proofErr w:type="spellEnd"/>
+      <w:r>
+        <w:rPr>
+          <w:rFonts w:cs="Arial"/>
+          <w:b/>
+          <w:bCs/>
+          <w:color w:val="000000"/>
+          <w:shd w:val="clear" w:color="auto" w:fill="FFFFFF"/>
+        </w:rPr>
+        <w:t>: Tutorial</w:t>
+      </w:r>
+      <w:r>
+        <w:rPr>
+          <w:rFonts w:cs="Arial"/>
+          <w:color w:val="000000"/>
+          <w:shd w:val="clear" w:color="auto" w:fill="FFFFFF"/>
+        </w:rPr>
+        <w:t>. [</w:t>
+      </w:r>
+      <w:r>
+        <w:rPr>
+          <w:rFonts w:cs="Arial"/>
+          <w:i/>
+          <w:iCs/>
+          <w:color w:val="000000"/>
+          <w:shd w:val="clear" w:color="auto" w:fill="FFFFFF"/>
+        </w:rPr>
+        <w:t>S. l.</w:t>
+      </w:r>
+      <w:r>
+        <w:rPr>
+          <w:rFonts w:cs="Arial"/>
+          <w:color w:val="000000"/>
+          <w:shd w:val="clear" w:color="auto" w:fill="FFFFFF"/>
+        </w:rPr>
+        <w:t>], 27 fev. 2022. Disponível em: https://peps.python.org/pep-0636/. Acesso em: 14 abr. 2022.</w:t>
+      </w:r>
+    </w:p>
+    <w:p>
+      <w:pPr>
+        <w:pStyle w:val="PargrafodaLista"/>
+        <w:ind w:firstLine="0"/>
+        <w:rPr>
+          <w:rFonts w:cs="Arial"/>
+          <w:u w:val="single"/>
+        </w:rPr>
+      </w:pPr>
+      <w:r>
+        <w:rPr>
+          <w:rFonts w:cs="Arial"/>
+          <w:color w:val="000000"/>
+          <w:shd w:val="clear" w:color="auto" w:fill="FFFFFF"/>
+        </w:rPr>
+        <w:t>¹</w:t>
+      </w:r>
+      <w:r>
+        <w:rPr>
+          <w:rFonts w:cs="Arial"/>
+          <w:color w:val="000000"/>
+          <w:shd w:val="clear" w:color="auto" w:fill="FFFFFF"/>
+        </w:rPr>
+        <w:t>CONVERTER HEXADECIMAL PARA DECIMAL. [</w:t>
+      </w:r>
+      <w:r>
+        <w:rPr>
+          <w:rFonts w:cs="Arial"/>
+          <w:i/>
+          <w:iCs/>
+          <w:color w:val="000000"/>
+          <w:shd w:val="clear" w:color="auto" w:fill="FFFFFF"/>
+        </w:rPr>
+        <w:t>S. l.</w:t>
+      </w:r>
+      <w:r>
+        <w:rPr>
+          <w:rFonts w:cs="Arial"/>
+          <w:color w:val="000000"/>
+          <w:shd w:val="clear" w:color="auto" w:fill="FFFFFF"/>
+        </w:rPr>
+        <w:t>], [21-]. Disponível em: https://www.to-convert.com/pt/numero/converter-hexadecimal-para-decimal.php. Acesso em: 14 abr. 2022.</w:t>
+      </w:r>
     </w:p>
     <w:sectPr>
+      <w:footerReference w:type="default" r:id="rId17"/>
       <w:pgSz w:w="11906" w:h="16838" w:code="9"/>
       <w:pgMar w:top="1134" w:right="568" w:bottom="1134" w:left="1135" w:header="709" w:footer="709" w:gutter="0"/>
       <w:cols w:space="708"/>
@@ -2418,6 +3939,71 @@
     </w:sectPr>
   </w:body>
 </w:document>
+</file>
+
+<file path=word/endnotes.xml><?xml version="1.0" encoding="utf-8"?>
+<w:endnotes xmlns:wpc="http://schemas.microsoft.com/office/word/2010/wordprocessingCanvas" xmlns:cx="http://schemas.microsoft.com/office/drawing/2014/chartex" xmlns:cx1="http://schemas.microsoft.com/office/drawing/2015/9/8/chartex" xmlns:cx2="http://schemas.microsoft.com/office/drawing/2015/10/21/chartex" xmlns:cx3="http://schemas.microsoft.com/office/drawing/2016/5/9/chartex" xmlns:cx4="http://schemas.microsoft.com/office/drawing/2016/5/10/chartex" xmlns:cx5="http://schemas.microsoft.com/office/drawing/2016/5/11/chartex" xmlns:cx6="http://schemas.microsoft.com/office/drawing/2016/5/12/chartex" xmlns:cx7="http://schemas.microsoft.com/office/drawing/2016/5/13/chartex" xmlns:cx8="http://schemas.microsoft.com/office/drawing/2016/5/14/chartex" xmlns:mc="http://schemas.openxmlformats.org/markup-compatibility/2006" xmlns:aink="http://schemas.microsoft.com/office/drawing/2016/ink" xmlns:am3d="http://schemas.microsoft.com/office/drawing/2017/model3d" xmlns:o="urn:schemas-microsoft-com:office:office" xmlns:r="http://schemas.openxmlformats.org/officeDocument/2006/relationships" xmlns:m="http://schemas.openxmlformats.org/officeDocument/2006/math" xmlns:v="urn:schemas-microsoft-com:vml" xmlns:wp14="http://schemas.microsoft.com/office/word/2010/wordprocessingDrawing" xmlns:wp="http://schemas.openxmlformats.org/drawingml/2006/wordprocessingDrawing" xmlns:w10="urn:schemas-microsoft-com:office:word" xmlns:w="http://schemas.openxmlformats.org/wordprocessingml/2006/main" xmlns:w14="http://schemas.microsoft.com/office/word/2010/wordml" xmlns:w15="http://schemas.microsoft.com/office/word/2012/wordml" xmlns:w16cex="http://schemas.microsoft.com/office/word/2018/wordml/cex" xmlns:w16cid="http://schemas.microsoft.com/office/word/2016/wordml/cid" xmlns:w16="http://schemas.microsoft.com/office/word/2018/wordml" xmlns:w16sdtdh="http://schemas.microsoft.com/office/word/2020/wordml/sdtdatahash" xmlns:w16se="http://schemas.microsoft.com/office/word/2015/wordml/symex" xmlns:wpg="http://schemas.microsoft.com/office/word/2010/wordprocessingGroup" xmlns:wpi="http://schemas.microsoft.com/office/word/2010/wordprocessingInk" xmlns:wne="http://schemas.microsoft.com/office/word/2006/wordml" xmlns:wps="http://schemas.microsoft.com/office/word/2010/wordprocessingShape" mc:Ignorable="w14 w15 w16se w16cid w16 w16cex w16sdtdh wp14">
+  <w:endnote w:type="separator" w:id="-1">
+    <w:p>
+      <w:pPr>
+        <w:spacing w:line="240" w:lineRule="auto"/>
+      </w:pPr>
+      <w:r>
+        <w:separator/>
+      </w:r>
+    </w:p>
+  </w:endnote>
+  <w:endnote w:type="continuationSeparator" w:id="0">
+    <w:p>
+      <w:pPr>
+        <w:spacing w:line="240" w:lineRule="auto"/>
+      </w:pPr>
+      <w:r>
+        <w:continuationSeparator/>
+      </w:r>
+    </w:p>
+  </w:endnote>
+</w:endnotes>
+</file>
+
+<file path=word/footer1.xml><?xml version="1.0" encoding="utf-8"?>
+<w:ftr xmlns:wpc="http://schemas.microsoft.com/office/word/2010/wordprocessingCanvas" xmlns:cx="http://schemas.microsoft.com/office/drawing/2014/chartex" xmlns:cx1="http://schemas.microsoft.com/office/drawing/2015/9/8/chartex" xmlns:cx2="http://schemas.microsoft.com/office/drawing/2015/10/21/chartex" xmlns:cx3="http://schemas.microsoft.com/office/drawing/2016/5/9/chartex" xmlns:cx4="http://schemas.microsoft.com/office/drawing/2016/5/10/chartex" xmlns:cx5="http://schemas.microsoft.com/office/drawing/2016/5/11/chartex" xmlns:cx6="http://schemas.microsoft.com/office/drawing/2016/5/12/chartex" xmlns:cx7="http://schemas.microsoft.com/office/drawing/2016/5/13/chartex" xmlns:cx8="http://schemas.microsoft.com/office/drawing/2016/5/14/chartex" xmlns:mc="http://schemas.openxmlformats.org/markup-compatibility/2006" xmlns:aink="http://schemas.microsoft.com/office/drawing/2016/ink" xmlns:am3d="http://schemas.microsoft.com/office/drawing/2017/model3d" xmlns:o="urn:schemas-microsoft-com:office:office" xmlns:r="http://schemas.openxmlformats.org/officeDocument/2006/relationships" xmlns:m="http://schemas.openxmlformats.org/officeDocument/2006/math" xmlns:v="urn:schemas-microsoft-com:vml" xmlns:wp14="http://schemas.microsoft.com/office/word/2010/wordprocessingDrawing" xmlns:wp="http://schemas.openxmlformats.org/drawingml/2006/wordprocessingDrawing" xmlns:w10="urn:schemas-microsoft-com:office:word" xmlns:w="http://schemas.openxmlformats.org/wordprocessingml/2006/main" xmlns:w14="http://schemas.microsoft.com/office/word/2010/wordml" xmlns:w15="http://schemas.microsoft.com/office/word/2012/wordml" xmlns:w16cex="http://schemas.microsoft.com/office/word/2018/wordml/cex" xmlns:w16cid="http://schemas.microsoft.com/office/word/2016/wordml/cid" xmlns:w16="http://schemas.microsoft.com/office/word/2018/wordml" xmlns:w16sdtdh="http://schemas.microsoft.com/office/word/2020/wordml/sdtdatahash" xmlns:w16se="http://schemas.microsoft.com/office/word/2015/wordml/symex" xmlns:wpg="http://schemas.microsoft.com/office/word/2010/wordprocessingGroup" xmlns:wpi="http://schemas.microsoft.com/office/word/2010/wordprocessingInk" xmlns:wne="http://schemas.microsoft.com/office/word/2006/wordml" xmlns:wps="http://schemas.microsoft.com/office/word/2010/wordprocessingShape" mc:Ignorable="w14 w15 w16se w16cid w16 w16cex w16sdtdh wp14">
+  <w:p>
+    <w:pPr>
+      <w:pStyle w:val="Rodap"/>
+    </w:pPr>
+  </w:p>
+  <w:p>
+    <w:pPr>
+      <w:pStyle w:val="Rodap"/>
+    </w:pPr>
+  </w:p>
+</w:ftr>
+</file>
+
+<file path=word/footnotes.xml><?xml version="1.0" encoding="utf-8"?>
+<w:footnotes xmlns:wpc="http://schemas.microsoft.com/office/word/2010/wordprocessingCanvas" xmlns:cx="http://schemas.microsoft.com/office/drawing/2014/chartex" xmlns:cx1="http://schemas.microsoft.com/office/drawing/2015/9/8/chartex" xmlns:cx2="http://schemas.microsoft.com/office/drawing/2015/10/21/chartex" xmlns:cx3="http://schemas.microsoft.com/office/drawing/2016/5/9/chartex" xmlns:cx4="http://schemas.microsoft.com/office/drawing/2016/5/10/chartex" xmlns:cx5="http://schemas.microsoft.com/office/drawing/2016/5/11/chartex" xmlns:cx6="http://schemas.microsoft.com/office/drawing/2016/5/12/chartex" xmlns:cx7="http://schemas.microsoft.com/office/drawing/2016/5/13/chartex" xmlns:cx8="http://schemas.microsoft.com/office/drawing/2016/5/14/chartex" xmlns:mc="http://schemas.openxmlformats.org/markup-compatibility/2006" xmlns:aink="http://schemas.microsoft.com/office/drawing/2016/ink" xmlns:am3d="http://schemas.microsoft.com/office/drawing/2017/model3d" xmlns:o="urn:schemas-microsoft-com:office:office" xmlns:r="http://schemas.openxmlformats.org/officeDocument/2006/relationships" xmlns:m="http://schemas.openxmlformats.org/officeDocument/2006/math" xmlns:v="urn:schemas-microsoft-com:vml" xmlns:wp14="http://schemas.microsoft.com/office/word/2010/wordprocessingDrawing" xmlns:wp="http://schemas.openxmlformats.org/drawingml/2006/wordprocessingDrawing" xmlns:w10="urn:schemas-microsoft-com:office:word" xmlns:w="http://schemas.openxmlformats.org/wordprocessingml/2006/main" xmlns:w14="http://schemas.microsoft.com/office/word/2010/wordml" xmlns:w15="http://schemas.microsoft.com/office/word/2012/wordml" xmlns:w16cex="http://schemas.microsoft.com/office/word/2018/wordml/cex" xmlns:w16cid="http://schemas.microsoft.com/office/word/2016/wordml/cid" xmlns:w16="http://schemas.microsoft.com/office/word/2018/wordml" xmlns:w16sdtdh="http://schemas.microsoft.com/office/word/2020/wordml/sdtdatahash" xmlns:w16se="http://schemas.microsoft.com/office/word/2015/wordml/symex" xmlns:wpg="http://schemas.microsoft.com/office/word/2010/wordprocessingGroup" xmlns:wpi="http://schemas.microsoft.com/office/word/2010/wordprocessingInk" xmlns:wne="http://schemas.microsoft.com/office/word/2006/wordml" xmlns:wps="http://schemas.microsoft.com/office/word/2010/wordprocessingShape" mc:Ignorable="w14 w15 w16se w16cid w16 w16cex w16sdtdh wp14">
+  <w:footnote w:type="separator" w:id="-1">
+    <w:p>
+      <w:pPr>
+        <w:spacing w:line="240" w:lineRule="auto"/>
+      </w:pPr>
+      <w:r>
+        <w:separator/>
+      </w:r>
+    </w:p>
+  </w:footnote>
+  <w:footnote w:type="continuationSeparator" w:id="0">
+    <w:p>
+      <w:pPr>
+        <w:spacing w:line="240" w:lineRule="auto"/>
+      </w:pPr>
+      <w:r>
+        <w:continuationSeparator/>
+      </w:r>
+    </w:p>
+  </w:footnote>
+</w:footnotes>
 </file>
 
 <file path=word/numbering.xml><?xml version="1.0" encoding="utf-8"?>
@@ -4199,6 +5785,7 @@
     <w:lsdException w:name="heading 9" w:semiHidden="1" w:unhideWhenUsed="1" w:qFormat="1"/>
     <w:lsdException w:name="toc 1" w:uiPriority="39"/>
     <w:lsdException w:name="toc 2" w:uiPriority="39"/>
+    <w:lsdException w:name="footer" w:uiPriority="99"/>
     <w:lsdException w:name="caption" w:semiHidden="1" w:unhideWhenUsed="1" w:qFormat="1"/>
     <w:lsdException w:name="Title" w:qFormat="1"/>
     <w:lsdException w:name="Subtitle" w:qFormat="1"/>
@@ -4571,7 +6158,6 @@
   <w:style w:type="character" w:default="1" w:styleId="Fontepargpadro">
     <w:name w:val="Default Paragraph Font"/>
     <w:uiPriority w:val="1"/>
-    <w:semiHidden/>
     <w:unhideWhenUsed/>
   </w:style>
   <w:style w:type="table" w:default="1" w:styleId="Tabelanormal">
@@ -4808,6 +6394,86 @@
       <w:bCs/>
       <w:sz w:val="22"/>
       <w:szCs w:val="24"/>
+    </w:rPr>
+  </w:style>
+  <w:style w:type="paragraph" w:styleId="Legenda">
+    <w:name w:val="caption"/>
+    <w:basedOn w:val="Normal"/>
+    <w:next w:val="Normal"/>
+    <w:unhideWhenUsed/>
+    <w:qFormat/>
+    <w:rsid w:val="00BF5378"/>
+    <w:pPr>
+      <w:spacing w:after="200" w:line="240" w:lineRule="auto"/>
+    </w:pPr>
+    <w:rPr>
+      <w:i/>
+      <w:iCs/>
+      <w:color w:val="44546A" w:themeColor="text2"/>
+      <w:sz w:val="18"/>
+      <w:szCs w:val="18"/>
+    </w:rPr>
+  </w:style>
+  <w:style w:type="paragraph" w:styleId="Cabealho">
+    <w:name w:val="header"/>
+    <w:basedOn w:val="Normal"/>
+    <w:link w:val="CabealhoChar"/>
+    <w:rsid w:val="0078046E"/>
+    <w:pPr>
+      <w:tabs>
+        <w:tab w:val="center" w:pos="4252"/>
+        <w:tab w:val="right" w:pos="8504"/>
+      </w:tabs>
+      <w:spacing w:line="240" w:lineRule="auto"/>
+    </w:pPr>
+  </w:style>
+  <w:style w:type="character" w:customStyle="1" w:styleId="CabealhoChar">
+    <w:name w:val="Cabeçalho Char"/>
+    <w:basedOn w:val="Fontepargpadro"/>
+    <w:link w:val="Cabealho"/>
+    <w:rsid w:val="0078046E"/>
+    <w:rPr>
+      <w:rFonts w:ascii="Arial" w:hAnsi="Arial"/>
+      <w:sz w:val="24"/>
+      <w:szCs w:val="24"/>
+    </w:rPr>
+  </w:style>
+  <w:style w:type="paragraph" w:styleId="Rodap">
+    <w:name w:val="footer"/>
+    <w:basedOn w:val="Normal"/>
+    <w:link w:val="RodapChar"/>
+    <w:uiPriority w:val="99"/>
+    <w:rsid w:val="0078046E"/>
+    <w:pPr>
+      <w:tabs>
+        <w:tab w:val="center" w:pos="4252"/>
+        <w:tab w:val="right" w:pos="8504"/>
+      </w:tabs>
+      <w:spacing w:line="240" w:lineRule="auto"/>
+    </w:pPr>
+  </w:style>
+  <w:style w:type="character" w:customStyle="1" w:styleId="RodapChar">
+    <w:name w:val="Rodapé Char"/>
+    <w:basedOn w:val="Fontepargpadro"/>
+    <w:link w:val="Rodap"/>
+    <w:uiPriority w:val="99"/>
+    <w:rsid w:val="0078046E"/>
+    <w:rPr>
+      <w:rFonts w:ascii="Arial" w:hAnsi="Arial"/>
+      <w:sz w:val="24"/>
+      <w:szCs w:val="24"/>
+    </w:rPr>
+  </w:style>
+  <w:style w:type="character" w:styleId="MenoPendente">
+    <w:name w:val="Unresolved Mention"/>
+    <w:basedOn w:val="Fontepargpadro"/>
+    <w:uiPriority w:val="99"/>
+    <w:semiHidden/>
+    <w:unhideWhenUsed/>
+    <w:rsid w:val="00637BAD"/>
+    <w:rPr>
+      <w:color w:val="605E5C"/>
+      <w:shd w:val="clear" w:color="auto" w:fill="E1DFDD"/>
     </w:rPr>
   </w:style>
 </w:styles>

--- a/1_Semestre/Projeto/ProjetoInterdisciplinar.docx
+++ b/1_Semestre/Projeto/ProjetoInterdisciplinar.docx
@@ -237,18 +237,17 @@
     </w:p>
     <w:tbl>
       <w:tblPr>
-        <w:tblW w:w="0" w:type="auto"/>
-        <w:jc w:val="center"/>
+        <w:tblW w:w="3375" w:type="dxa"/>
+        <w:tblInd w:w="3755" w:type="dxa"/>
         <w:tblLook w:val="04A0" w:firstRow="1" w:lastRow="0" w:firstColumn="1" w:lastColumn="0" w:noHBand="0" w:noVBand="1"/>
       </w:tblPr>
       <w:tblGrid>
-        <w:gridCol w:w="1050"/>
-        <w:gridCol w:w="3016"/>
+        <w:gridCol w:w="1116"/>
+        <w:gridCol w:w="2259"/>
       </w:tblGrid>
       <w:tr>
         <w:trPr>
-          <w:trHeight w:val="284"/>
-          <w:jc w:val="center"/>
+          <w:trHeight w:val="306"/>
         </w:trPr>
         <w:tc>
           <w:tcPr>
@@ -303,15 +302,14 @@
                 <w:sz w:val="20"/>
                 <w:szCs w:val="20"/>
               </w:rPr>
-              <w:t xml:space="preserve">Nome </w:t>
+              <w:t>Nome</w:t>
             </w:r>
           </w:p>
         </w:tc>
       </w:tr>
       <w:tr>
         <w:trPr>
-          <w:trHeight w:val="284"/>
-          <w:jc w:val="center"/>
+          <w:trHeight w:val="306"/>
         </w:trPr>
         <w:tc>
           <w:tcPr>
@@ -325,16 +323,31 @@
                 <w:szCs w:val="20"/>
               </w:rPr>
             </w:pPr>
-            <w:proofErr w:type="spellStart"/>
             <w:r>
               <w:rPr>
                 <w:rFonts w:cs="Arial"/>
                 <w:sz w:val="20"/>
                 <w:szCs w:val="20"/>
               </w:rPr>
-              <w:t>Xxxxxxxx</w:t>
+              <w:t>28604288</w:t>
             </w:r>
-            <w:proofErr w:type="spellEnd"/>
+          </w:p>
+          <w:p>
+            <w:pPr>
+              <w:rPr>
+                <w:rFonts w:cs="Arial"/>
+                <w:sz w:val="20"/>
+                <w:szCs w:val="20"/>
+              </w:rPr>
+            </w:pPr>
+            <w:r>
+              <w:rPr>
+                <w:rFonts w:cs="Arial"/>
+                <w:sz w:val="20"/>
+                <w:szCs w:val="20"/>
+              </w:rPr>
+              <w:t>29117321</w:t>
+            </w:r>
           </w:p>
         </w:tc>
         <w:tc>
@@ -344,28 +357,38 @@
           <w:p>
             <w:pPr>
               <w:rPr>
-                <w:rFonts w:cs="Arial"/>
                 <w:sz w:val="20"/>
                 <w:szCs w:val="20"/>
               </w:rPr>
             </w:pPr>
-            <w:proofErr w:type="spellStart"/>
             <w:r>
               <w:rPr>
-                <w:rFonts w:cs="Arial"/>
                 <w:sz w:val="20"/>
                 <w:szCs w:val="20"/>
               </w:rPr>
-              <w:t>xxxxxxxxxxxxxxxxxxxxxxxxxxxx</w:t>
+              <w:t>Fernanda S. Carillo</w:t>
             </w:r>
-            <w:proofErr w:type="spellEnd"/>
+          </w:p>
+          <w:p>
+            <w:pPr>
+              <w:rPr>
+                <w:sz w:val="20"/>
+                <w:szCs w:val="20"/>
+              </w:rPr>
+            </w:pPr>
+            <w:r>
+              <w:rPr>
+                <w:sz w:val="20"/>
+                <w:szCs w:val="20"/>
+              </w:rPr>
+              <w:t>Felipe Moreira Maciel</w:t>
+            </w:r>
           </w:p>
         </w:tc>
       </w:tr>
       <w:tr>
         <w:trPr>
-          <w:trHeight w:val="284"/>
-          <w:jc w:val="center"/>
+          <w:trHeight w:val="306"/>
         </w:trPr>
         <w:tc>
           <w:tcPr>
@@ -379,16 +402,13 @@
                 <w:szCs w:val="20"/>
               </w:rPr>
             </w:pPr>
-            <w:proofErr w:type="spellStart"/>
             <w:r>
               <w:rPr>
-                <w:rFonts w:cs="Arial"/>
                 <w:sz w:val="20"/>
                 <w:szCs w:val="20"/>
               </w:rPr>
-              <w:t>Xxxxxxxx</w:t>
+              <w:t>28805445</w:t>
             </w:r>
-            <w:proofErr w:type="spellEnd"/>
           </w:p>
         </w:tc>
         <w:tc>
@@ -403,23 +423,19 @@
                 <w:szCs w:val="20"/>
               </w:rPr>
             </w:pPr>
-            <w:proofErr w:type="spellStart"/>
             <w:r>
               <w:rPr>
-                <w:rFonts w:cs="Arial"/>
                 <w:sz w:val="20"/>
                 <w:szCs w:val="20"/>
               </w:rPr>
-              <w:t>xxxxxxxxxxxxxxxxxxxxxxxxxxxx</w:t>
+              <w:t>Felipe Alves Ferreira</w:t>
             </w:r>
-            <w:proofErr w:type="spellEnd"/>
           </w:p>
         </w:tc>
       </w:tr>
       <w:tr>
         <w:trPr>
-          <w:trHeight w:val="284"/>
-          <w:jc w:val="center"/>
+          <w:trHeight w:val="306"/>
         </w:trPr>
         <w:tc>
           <w:tcPr>
@@ -433,16 +449,13 @@
                 <w:szCs w:val="20"/>
               </w:rPr>
             </w:pPr>
-            <w:proofErr w:type="spellStart"/>
             <w:r>
               <w:rPr>
-                <w:rFonts w:cs="Arial"/>
                 <w:sz w:val="20"/>
                 <w:szCs w:val="20"/>
               </w:rPr>
-              <w:t>Xxxxxxxx</w:t>
+              <w:t>29072123</w:t>
             </w:r>
-            <w:proofErr w:type="spellEnd"/>
           </w:p>
         </w:tc>
         <w:tc>
@@ -457,23 +470,19 @@
                 <w:szCs w:val="20"/>
               </w:rPr>
             </w:pPr>
-            <w:proofErr w:type="spellStart"/>
             <w:r>
               <w:rPr>
-                <w:rFonts w:cs="Arial"/>
                 <w:sz w:val="20"/>
                 <w:szCs w:val="20"/>
               </w:rPr>
-              <w:t>xxxxxxxxxxxxxxxxxxxxxxxxxxxx</w:t>
+              <w:t>Rodrigo da S. Campos</w:t>
             </w:r>
-            <w:proofErr w:type="spellEnd"/>
           </w:p>
         </w:tc>
       </w:tr>
       <w:tr>
         <w:trPr>
-          <w:trHeight w:val="284"/>
-          <w:jc w:val="center"/>
+          <w:trHeight w:val="306"/>
         </w:trPr>
         <w:tc>
           <w:tcPr>
@@ -487,16 +496,13 @@
                 <w:szCs w:val="20"/>
               </w:rPr>
             </w:pPr>
-            <w:proofErr w:type="spellStart"/>
             <w:r>
               <w:rPr>
-                <w:rFonts w:cs="Arial"/>
                 <w:sz w:val="20"/>
                 <w:szCs w:val="20"/>
               </w:rPr>
-              <w:t>Xxxxxxxx</w:t>
+              <w:t>29052190</w:t>
             </w:r>
-            <w:proofErr w:type="spellEnd"/>
           </w:p>
         </w:tc>
         <w:tc>
@@ -511,70 +517,13 @@
                 <w:szCs w:val="20"/>
               </w:rPr>
             </w:pPr>
-            <w:proofErr w:type="spellStart"/>
             <w:r>
               <w:rPr>
-                <w:rFonts w:cs="Arial"/>
                 <w:sz w:val="20"/>
                 <w:szCs w:val="20"/>
               </w:rPr>
-              <w:t>xxxxxxxxxxxxxxxxxxxxxxxxxxxx</w:t>
+              <w:t>Gabriel Sanches</w:t>
             </w:r>
-            <w:proofErr w:type="spellEnd"/>
-          </w:p>
-        </w:tc>
-      </w:tr>
-      <w:tr>
-        <w:trPr>
-          <w:trHeight w:val="284"/>
-          <w:jc w:val="center"/>
-        </w:trPr>
-        <w:tc>
-          <w:tcPr>
-            <w:tcW w:w="0" w:type="auto"/>
-          </w:tcPr>
-          <w:p>
-            <w:pPr>
-              <w:rPr>
-                <w:rFonts w:cs="Arial"/>
-                <w:sz w:val="20"/>
-                <w:szCs w:val="20"/>
-              </w:rPr>
-            </w:pPr>
-            <w:proofErr w:type="spellStart"/>
-            <w:r>
-              <w:rPr>
-                <w:rFonts w:cs="Arial"/>
-                <w:sz w:val="20"/>
-                <w:szCs w:val="20"/>
-              </w:rPr>
-              <w:t>Xxxxxxxx</w:t>
-            </w:r>
-            <w:proofErr w:type="spellEnd"/>
-          </w:p>
-        </w:tc>
-        <w:tc>
-          <w:tcPr>
-            <w:tcW w:w="0" w:type="auto"/>
-          </w:tcPr>
-          <w:p>
-            <w:pPr>
-              <w:rPr>
-                <w:rFonts w:cs="Arial"/>
-                <w:sz w:val="20"/>
-                <w:szCs w:val="20"/>
-              </w:rPr>
-            </w:pPr>
-            <w:proofErr w:type="spellStart"/>
-            <w:r>
-              <w:rPr>
-                <w:rFonts w:cs="Arial"/>
-                <w:sz w:val="20"/>
-                <w:szCs w:val="20"/>
-              </w:rPr>
-              <w:t>xxxxxxxxxxxxxxxxxxxxxxxxxxxx</w:t>
-            </w:r>
-            <w:proofErr w:type="spellEnd"/>
           </w:p>
         </w:tc>
       </w:tr>
@@ -586,7 +535,7 @@
           <w:tab w:val="left" w:pos="1080"/>
         </w:tabs>
         <w:spacing w:before="0" w:after="0"/>
-        <w:jc w:val="right"/>
+        <w:ind w:firstLine="0"/>
         <w:rPr>
           <w:b w:val="0"/>
           <w:i/>
@@ -859,20 +808,112 @@
         <w:t>Orientadores:</w:t>
       </w:r>
       <w:r>
-        <w:t xml:space="preserve"> Prof</w:t>
-      </w:r>
-      <w:r>
-        <w:t>. e Prof.</w:t>
+        <w:t xml:space="preserve"> </w:t>
+      </w:r>
+      <w:r>
+        <w:rPr>
+          <w:rFonts w:cs="Arial"/>
+        </w:rPr>
+        <w:t>Prof</w:t>
+      </w:r>
+      <w:r>
+        <w:rPr>
+          <w:rFonts w:cs="Arial"/>
+        </w:rPr>
+        <w:t>.</w:t>
+      </w:r>
+      <w:r>
+        <w:rPr>
+          <w:rFonts w:cs="Arial"/>
+          <w:color w:val="000000"/>
+          <w:sz w:val="19"/>
+          <w:szCs w:val="19"/>
+          <w:shd w:val="clear" w:color="auto" w:fill="F8F8F8"/>
+        </w:rPr>
+        <w:t xml:space="preserve"> </w:t>
+      </w:r>
+      <w:r>
+        <w:rPr>
+          <w:rFonts w:cs="Arial"/>
+        </w:rPr>
+        <w:t xml:space="preserve">Marco </w:t>
+      </w:r>
+      <w:proofErr w:type="spellStart"/>
+      <w:r>
+        <w:rPr>
+          <w:rFonts w:cs="Arial"/>
+        </w:rPr>
+        <w:t>Antonio</w:t>
+      </w:r>
+      <w:proofErr w:type="spellEnd"/>
+      <w:r>
+        <w:rPr>
+          <w:rFonts w:cs="Arial"/>
+        </w:rPr>
+        <w:t xml:space="preserve"> Sanches </w:t>
+      </w:r>
+      <w:proofErr w:type="spellStart"/>
+      <w:r>
+        <w:rPr>
+          <w:rFonts w:cs="Arial"/>
+        </w:rPr>
+        <w:t>Anastacio</w:t>
+      </w:r>
+      <w:proofErr w:type="spellEnd"/>
+      <w:r>
+        <w:rPr>
+          <w:rFonts w:cs="Arial"/>
+        </w:rPr>
+        <w:t xml:space="preserve"> e Prof.</w:t>
+      </w:r>
+      <w:r>
+        <w:rPr>
+          <w:rFonts w:cs="Arial"/>
+        </w:rPr>
+        <w:t xml:space="preserve"> </w:t>
+      </w:r>
+      <w:r>
+        <w:rPr>
+          <w:rFonts w:cs="Arial"/>
+        </w:rPr>
+        <w:t xml:space="preserve">Luiz </w:t>
+      </w:r>
+      <w:proofErr w:type="spellStart"/>
+      <w:r>
+        <w:rPr>
+          <w:rFonts w:cs="Arial"/>
+        </w:rPr>
+        <w:t>Antonio</w:t>
+      </w:r>
+      <w:proofErr w:type="spellEnd"/>
+      <w:r>
+        <w:rPr>
+          <w:rFonts w:cs="Arial"/>
+        </w:rPr>
+        <w:t xml:space="preserve"> </w:t>
+      </w:r>
+      <w:proofErr w:type="spellStart"/>
+      <w:r>
+        <w:rPr>
+          <w:rFonts w:cs="Arial"/>
+        </w:rPr>
+        <w:t>Brigatti</w:t>
+      </w:r>
+      <w:proofErr w:type="spellEnd"/>
+      <w:r>
+        <w:rPr>
+          <w:rFonts w:cs="Arial"/>
+        </w:rPr>
+        <w:t xml:space="preserve"> Junior</w:t>
+      </w:r>
+      <w:r>
+        <w:rPr>
+          <w:rFonts w:cs="Arial"/>
+        </w:rPr>
+        <w:t>.</w:t>
       </w:r>
     </w:p>
     <w:p/>
-    <w:p>
-      <w:pPr>
-        <w:tabs>
-          <w:tab w:val="left" w:pos="1080"/>
-        </w:tabs>
-      </w:pPr>
-    </w:p>
     <w:p>
       <w:pPr>
         <w:tabs>
@@ -989,7 +1030,7 @@
             </w:rPr>
             <w:fldChar w:fldCharType="separate"/>
           </w:r>
-          <w:hyperlink w:anchor="_Toc100831920" w:history="1">
+          <w:hyperlink w:anchor="_Toc101357442" w:history="1">
             <w:r>
               <w:rPr>
                 <w:rStyle w:val="Hyperlink"/>
@@ -1017,7 +1058,7 @@
                 <w:noProof/>
                 <w:webHidden/>
               </w:rPr>
-              <w:instrText xml:space="preserve"> PAGEREF _Toc100831920 \h </w:instrText>
+              <w:instrText xml:space="preserve"> PAGEREF _Toc101357442 \h </w:instrText>
             </w:r>
             <w:r>
               <w:rPr>
@@ -1061,7 +1102,7 @@
               <w:szCs w:val="22"/>
             </w:rPr>
           </w:pPr>
-          <w:hyperlink w:anchor="_Toc100831921" w:history="1">
+          <w:hyperlink w:anchor="_Toc101357443" w:history="1">
             <w:r>
               <w:rPr>
                 <w:rStyle w:val="Hyperlink"/>
@@ -1088,7 +1129,7 @@
                 <w:noProof/>
                 <w:webHidden/>
               </w:rPr>
-              <w:instrText xml:space="preserve"> PAGEREF _Toc100831921 \h </w:instrText>
+              <w:instrText xml:space="preserve"> PAGEREF _Toc101357443 \h </w:instrText>
             </w:r>
             <w:r>
               <w:rPr>
@@ -1132,7 +1173,7 @@
               <w:szCs w:val="22"/>
             </w:rPr>
           </w:pPr>
-          <w:hyperlink w:anchor="_Toc100831922" w:history="1">
+          <w:hyperlink w:anchor="_Toc101357444" w:history="1">
             <w:r>
               <w:rPr>
                 <w:rStyle w:val="Hyperlink"/>
@@ -1159,7 +1200,7 @@
                 <w:noProof/>
                 <w:webHidden/>
               </w:rPr>
-              <w:instrText xml:space="preserve"> PAGEREF _Toc100831922 \h </w:instrText>
+              <w:instrText xml:space="preserve"> PAGEREF _Toc101357444 \h </w:instrText>
             </w:r>
             <w:r>
               <w:rPr>
@@ -1203,7 +1244,7 @@
               <w:szCs w:val="22"/>
             </w:rPr>
           </w:pPr>
-          <w:hyperlink w:anchor="_Toc100831923" w:history="1">
+          <w:hyperlink w:anchor="_Toc101357445" w:history="1">
             <w:r>
               <w:rPr>
                 <w:rStyle w:val="Hyperlink"/>
@@ -1230,7 +1271,7 @@
                 <w:noProof/>
                 <w:webHidden/>
               </w:rPr>
-              <w:instrText xml:space="preserve"> PAGEREF _Toc100831923 \h </w:instrText>
+              <w:instrText xml:space="preserve"> PAGEREF _Toc101357445 \h </w:instrText>
             </w:r>
             <w:r>
               <w:rPr>
@@ -1274,7 +1315,7 @@
               <w:szCs w:val="22"/>
             </w:rPr>
           </w:pPr>
-          <w:hyperlink w:anchor="_Toc100831924" w:history="1">
+          <w:hyperlink w:anchor="_Toc101357446" w:history="1">
             <w:r>
               <w:rPr>
                 <w:rStyle w:val="Hyperlink"/>
@@ -1301,7 +1342,7 @@
                 <w:noProof/>
                 <w:webHidden/>
               </w:rPr>
-              <w:instrText xml:space="preserve"> PAGEREF _Toc100831924 \h </w:instrText>
+              <w:instrText xml:space="preserve"> PAGEREF _Toc101357446 \h </w:instrText>
             </w:r>
             <w:r>
               <w:rPr>
@@ -1345,7 +1386,7 @@
               <w:szCs w:val="22"/>
             </w:rPr>
           </w:pPr>
-          <w:hyperlink w:anchor="_Toc100831925" w:history="1">
+          <w:hyperlink w:anchor="_Toc101357447" w:history="1">
             <w:r>
               <w:rPr>
                 <w:rStyle w:val="Hyperlink"/>
@@ -1372,7 +1413,7 @@
                 <w:noProof/>
                 <w:webHidden/>
               </w:rPr>
-              <w:instrText xml:space="preserve"> PAGEREF _Toc100831925 \h </w:instrText>
+              <w:instrText xml:space="preserve"> PAGEREF _Toc101357447 \h </w:instrText>
             </w:r>
             <w:r>
               <w:rPr>
@@ -1416,7 +1457,7 @@
               <w:szCs w:val="22"/>
             </w:rPr>
           </w:pPr>
-          <w:hyperlink w:anchor="_Toc100831926" w:history="1">
+          <w:hyperlink w:anchor="_Toc101357448" w:history="1">
             <w:r>
               <w:rPr>
                 <w:rStyle w:val="Hyperlink"/>
@@ -1443,7 +1484,7 @@
                 <w:noProof/>
                 <w:webHidden/>
               </w:rPr>
-              <w:instrText xml:space="preserve"> PAGEREF _Toc100831926 \h </w:instrText>
+              <w:instrText xml:space="preserve"> PAGEREF _Toc101357448 \h </w:instrText>
             </w:r>
             <w:r>
               <w:rPr>
@@ -1535,7 +1576,7 @@
       <w:bookmarkStart w:id="1" w:name="_Toc48385602"/>
       <w:bookmarkStart w:id="2" w:name="_Toc48474517"/>
       <w:bookmarkStart w:id="3" w:name="_Toc68616856"/>
-      <w:bookmarkStart w:id="4" w:name="_Toc100831920"/>
+      <w:bookmarkStart w:id="4" w:name="_Toc101357442"/>
       <w:r>
         <w:rPr>
           <w:shd w:val="clear" w:color="auto" w:fill="FFFFFF"/>
@@ -1564,7 +1605,7 @@
       <w:bookmarkStart w:id="6" w:name="_Toc48385603"/>
       <w:bookmarkStart w:id="7" w:name="_Toc48474518"/>
       <w:bookmarkStart w:id="8" w:name="_Toc68616857"/>
-      <w:bookmarkStart w:id="9" w:name="_Toc100831921"/>
+      <w:bookmarkStart w:id="9" w:name="_Toc101357443"/>
       <w:r>
         <w:t>1.</w:t>
       </w:r>
@@ -1590,33 +1631,27 @@
       <w:pPr>
         <w:pStyle w:val="PargrafodaLista"/>
         <w:ind w:firstLine="0"/>
-        <w:rPr>
-          <w:color w:val="FF0000"/>
-        </w:rPr>
-      </w:pPr>
-      <w:r>
-        <w:rPr>
-          <w:color w:val="FF0000"/>
-        </w:rPr>
-        <w:t>Descrever a justificativa e motivação pela escolha do tema. Aqui é importante que vocês destaquem a importância do projeto interdisciplinar sob o ponto de vista da formação profissional</w:t>
-      </w:r>
-      <w:r>
-        <w:rPr>
-          <w:color w:val="FF0000"/>
-        </w:rPr>
-        <w:t>.</w:t>
-      </w:r>
-    </w:p>
-    <w:p>
-      <w:pPr>
-        <w:pStyle w:val="PargrafodaLista"/>
-        <w:ind w:firstLine="0"/>
-      </w:pPr>
-      <w:r>
-        <w:rPr>
-          <w:color w:val="000000" w:themeColor="text1"/>
-        </w:rPr>
-        <w:t xml:space="preserve">O tema foi escolhido com a meta de passar os conhecimentos adquiridos na matéria de </w:t>
+      </w:pPr>
+      <w:r>
+        <w:rPr>
+          <w:rStyle w:val="cf01"/>
+          <w:rFonts w:ascii="Arial" w:hAnsi="Arial" w:cs="Arial"/>
+          <w:sz w:val="24"/>
+          <w:szCs w:val="24"/>
+        </w:rPr>
+        <w:t>O tema proposto teve como objetivo</w:t>
+      </w:r>
+      <w:r>
+        <w:rPr>
+          <w:rStyle w:val="cf01"/>
+        </w:rPr>
+        <w:t xml:space="preserve"> </w:t>
+      </w:r>
+      <w:r>
+        <w:rPr>
+          <w:color w:val="000000" w:themeColor="text1"/>
+        </w:rPr>
+        <w:t xml:space="preserve">passar os conhecimentos adquiridos na matéria de </w:t>
       </w:r>
       <w:r>
         <w:rPr>
@@ -1628,7 +1663,19 @@
         <w:rPr>
           <w:color w:val="000000" w:themeColor="text1"/>
         </w:rPr>
-        <w:t xml:space="preserve"> sobre a conversão de bases binarias, octal e hexa para decimal, com isso exercitando uma característica muito comum no ambiente profissional de passar processos físicos para serem executados por meio digital através da codificação de um programa.</w:t>
+        <w:t xml:space="preserve"> sobre a conversão de bases binarias, octal e hexa para decimal, com isso exercitando uma característica muito comum no ambiente profissional de </w:t>
+      </w:r>
+      <w:r>
+        <w:rPr>
+          <w:color w:val="000000" w:themeColor="text1"/>
+        </w:rPr>
+        <w:t>converter</w:t>
+      </w:r>
+      <w:r>
+        <w:rPr>
+          <w:color w:val="000000" w:themeColor="text1"/>
+        </w:rPr>
+        <w:t xml:space="preserve"> processos físicos para serem executados por meio digital através da codificação de um programa.</w:t>
       </w:r>
     </w:p>
     <w:p>
@@ -1638,7 +1685,7 @@
       </w:pPr>
       <w:bookmarkStart w:id="10" w:name="_Toc48474519"/>
       <w:bookmarkStart w:id="11" w:name="_Toc68616858"/>
-      <w:bookmarkStart w:id="12" w:name="_Toc100831922"/>
+      <w:bookmarkStart w:id="12" w:name="_Toc101357444"/>
       <w:r>
         <w:t xml:space="preserve">1.2 Dados do </w:t>
       </w:r>
@@ -1657,236 +1704,170 @@
     </w:p>
     <w:p>
       <w:pPr>
+        <w:rPr>
+          <w:color w:val="000000" w:themeColor="text1"/>
+        </w:rPr>
+      </w:pPr>
+      <w:r>
+        <w:t xml:space="preserve">O programa recebe um número de base </w:t>
+      </w:r>
+      <w:r>
+        <w:rPr>
+          <w:color w:val="000000" w:themeColor="text1"/>
+        </w:rPr>
+        <w:t xml:space="preserve">binarias, octal </w:t>
+      </w:r>
+      <w:r>
+        <w:rPr>
+          <w:color w:val="000000" w:themeColor="text1"/>
+        </w:rPr>
+        <w:t>ou</w:t>
+      </w:r>
+      <w:r>
+        <w:rPr>
+          <w:color w:val="000000" w:themeColor="text1"/>
+        </w:rPr>
+        <w:t xml:space="preserve"> hexa </w:t>
+      </w:r>
+      <w:r>
+        <w:rPr>
+          <w:color w:val="000000" w:themeColor="text1"/>
+        </w:rPr>
+        <w:t xml:space="preserve">e </w:t>
+      </w:r>
+      <w:r>
+        <w:rPr>
+          <w:color w:val="000000" w:themeColor="text1"/>
+        </w:rPr>
+        <w:t>através das operações matemáticas realiza a conversão para a base decimal</w:t>
+      </w:r>
+      <w:r>
+        <w:rPr>
+          <w:color w:val="000000" w:themeColor="text1"/>
+        </w:rPr>
+        <w:t xml:space="preserve">, </w:t>
+      </w:r>
+      <w:r>
+        <w:rPr>
+          <w:color w:val="000000" w:themeColor="text1"/>
+        </w:rPr>
+        <w:t>assim possibilitando saber a conversão sem realizar as contas necessárias manualmente.</w:t>
+      </w:r>
+    </w:p>
+    <w:p>
+      <w:pPr>
+        <w:jc w:val="left"/>
+        <w:rPr>
+          <w:color w:val="000000" w:themeColor="text1"/>
+        </w:rPr>
+      </w:pPr>
+      <w:r>
+        <w:rPr>
+          <w:color w:val="000000" w:themeColor="text1"/>
+        </w:rPr>
+        <w:br w:type="page"/>
+      </w:r>
+    </w:p>
+    <w:p/>
+    <w:p>
+      <w:pPr>
+        <w:pStyle w:val="Ttulo1"/>
+        <w:ind w:firstLine="0"/>
+      </w:pPr>
+      <w:bookmarkStart w:id="13" w:name="_Toc48474520"/>
+      <w:bookmarkStart w:id="14" w:name="_Toc68616859"/>
+      <w:bookmarkStart w:id="15" w:name="_Toc101357445"/>
+      <w:r>
+        <w:t xml:space="preserve">2 Requisitos de </w:t>
+      </w:r>
+      <w:bookmarkEnd w:id="13"/>
+      <w:r>
+        <w:t>Programação de Computadores</w:t>
+      </w:r>
+      <w:bookmarkEnd w:id="14"/>
+      <w:bookmarkEnd w:id="15"/>
+    </w:p>
+    <w:p>
+      <w:pPr>
         <w:pStyle w:val="PargrafodaLista"/>
         <w:ind w:firstLine="0"/>
         <w:rPr>
-          <w:color w:val="C00000"/>
-        </w:rPr>
-      </w:pPr>
-      <w:r>
-        <w:rPr>
-          <w:color w:val="C00000"/>
-        </w:rPr>
-        <w:t xml:space="preserve">Descrever as características do </w:t>
-      </w:r>
-      <w:r>
-        <w:rPr>
-          <w:color w:val="C00000"/>
-        </w:rPr>
-        <w:t>programa</w:t>
-      </w:r>
-      <w:r>
-        <w:rPr>
-          <w:color w:val="C00000"/>
-        </w:rPr>
-        <w:t xml:space="preserve">: o que ele faz; para que serve; qual a relevância da utilização desse </w:t>
-      </w:r>
-      <w:r>
-        <w:rPr>
-          <w:color w:val="C00000"/>
-        </w:rPr>
-        <w:t>programa</w:t>
-      </w:r>
-      <w:r>
-        <w:rPr>
-          <w:color w:val="C00000"/>
-        </w:rPr>
-        <w:t>.</w:t>
-      </w:r>
-    </w:p>
-    <w:p>
-      <w:pPr>
-        <w:rPr>
-          <w:color w:val="000000" w:themeColor="text1"/>
-        </w:rPr>
-      </w:pPr>
-      <w:r>
-        <w:t xml:space="preserve">O programa recebe um número de base </w:t>
-      </w:r>
-      <w:r>
-        <w:rPr>
-          <w:color w:val="000000" w:themeColor="text1"/>
-        </w:rPr>
-        <w:t xml:space="preserve">binarias, octal </w:t>
-      </w:r>
-      <w:r>
-        <w:rPr>
-          <w:color w:val="000000" w:themeColor="text1"/>
-        </w:rPr>
-        <w:t>ou</w:t>
-      </w:r>
-      <w:r>
-        <w:rPr>
-          <w:color w:val="000000" w:themeColor="text1"/>
-        </w:rPr>
-        <w:t xml:space="preserve"> hexa </w:t>
-      </w:r>
-      <w:r>
-        <w:rPr>
-          <w:color w:val="000000" w:themeColor="text1"/>
-        </w:rPr>
-        <w:t xml:space="preserve">e </w:t>
-      </w:r>
-      <w:r>
-        <w:rPr>
-          <w:color w:val="000000" w:themeColor="text1"/>
-        </w:rPr>
-        <w:t>através das operações matemáticas realiza a conversão para a base decimal assim possibilitando saber a conversão sem realizar as contas necessárias manualmente.</w:t>
-      </w:r>
-    </w:p>
-    <w:p>
-      <w:pPr>
-        <w:jc w:val="left"/>
-        <w:rPr>
-          <w:color w:val="000000" w:themeColor="text1"/>
-        </w:rPr>
-      </w:pPr>
-      <w:r>
-        <w:rPr>
-          <w:color w:val="000000" w:themeColor="text1"/>
-        </w:rPr>
-        <w:br w:type="page"/>
-      </w:r>
-    </w:p>
-    <w:p/>
-    <w:p>
-      <w:pPr>
-        <w:pStyle w:val="Ttulo1"/>
-        <w:ind w:firstLine="0"/>
-      </w:pPr>
-      <w:bookmarkStart w:id="13" w:name="_Toc48474520"/>
-      <w:bookmarkStart w:id="14" w:name="_Toc68616859"/>
-      <w:bookmarkStart w:id="15" w:name="_Toc100831923"/>
-      <w:r>
-        <w:t xml:space="preserve">2 Requisitos de </w:t>
-      </w:r>
-      <w:bookmarkEnd w:id="13"/>
-      <w:r>
-        <w:t>Programação de Computadores</w:t>
-      </w:r>
-      <w:bookmarkEnd w:id="14"/>
-      <w:bookmarkEnd w:id="15"/>
-    </w:p>
-    <w:p>
-      <w:pPr>
-        <w:pStyle w:val="PargrafodaLista"/>
-        <w:ind w:firstLine="0"/>
-        <w:rPr>
-          <w:color w:val="C00000"/>
-        </w:rPr>
-      </w:pPr>
-      <w:r>
-        <w:rPr>
-          <w:color w:val="C00000"/>
-        </w:rPr>
-        <w:t xml:space="preserve">Detalhar o cumprimento dos requisitos referentes ao solicitado na disciplina de </w:t>
-      </w:r>
-      <w:r>
-        <w:rPr>
-          <w:color w:val="C00000"/>
-        </w:rPr>
-        <w:t>PC</w:t>
-      </w:r>
-      <w:r>
-        <w:rPr>
-          <w:color w:val="C00000"/>
-        </w:rPr>
-        <w:t xml:space="preserve">. Importante que se coloque </w:t>
-      </w:r>
-      <w:r>
-        <w:rPr>
-          <w:color w:val="C00000"/>
-        </w:rPr>
-        <w:t>recortes do</w:t>
-      </w:r>
-      <w:r>
-        <w:rPr>
-          <w:color w:val="C00000"/>
-        </w:rPr>
-        <w:t>s</w:t>
-      </w:r>
-      <w:r>
-        <w:rPr>
-          <w:color w:val="C00000"/>
+          <w:color w:val="000000" w:themeColor="text1"/>
+        </w:rPr>
+      </w:pPr>
+      <w:r>
+        <w:rPr>
+          <w:color w:val="000000" w:themeColor="text1"/>
+        </w:rPr>
+        <w:t>Seguindo os requisitos solicitados na disciplina de programação de computadores não foi utilizado nenhuma função pronta que realize a conversão dos números para decimal</w:t>
+      </w:r>
+      <w:r>
+        <w:rPr>
+          <w:color w:val="000000" w:themeColor="text1"/>
+        </w:rPr>
+        <w:t>. F</w:t>
+      </w:r>
+      <w:r>
+        <w:rPr>
+          <w:color w:val="000000" w:themeColor="text1"/>
+        </w:rPr>
+        <w:t xml:space="preserve">oram feitas todas as funções de conversão em </w:t>
+      </w:r>
+      <w:proofErr w:type="spellStart"/>
+      <w:r>
+        <w:rPr>
+          <w:color w:val="000000" w:themeColor="text1"/>
+        </w:rPr>
+        <w:t>python</w:t>
+      </w:r>
+      <w:proofErr w:type="spellEnd"/>
+      <w:r>
+        <w:rPr>
+          <w:color w:val="000000" w:themeColor="text1"/>
+        </w:rPr>
+        <w:t xml:space="preserve"> conforme a </w:t>
+      </w:r>
+      <w:r>
+        <w:rPr>
+          <w:color w:val="000000" w:themeColor="text1"/>
+        </w:rPr>
+        <w:t>f</w:t>
+      </w:r>
+      <w:r>
+        <w:rPr>
+          <w:color w:val="000000" w:themeColor="text1"/>
+        </w:rPr>
+        <w:t xml:space="preserve">igura 1 e a </w:t>
+      </w:r>
+      <w:r>
+        <w:rPr>
+          <w:color w:val="000000" w:themeColor="text1"/>
+        </w:rPr>
+        <w:t>f</w:t>
+      </w:r>
+      <w:r>
+        <w:rPr>
+          <w:color w:val="000000" w:themeColor="text1"/>
+        </w:rPr>
+        <w:t xml:space="preserve">igura 2, </w:t>
+      </w:r>
+      <w:r>
+        <w:rPr>
+          <w:color w:val="000000" w:themeColor="text1"/>
+        </w:rPr>
+        <w:t>ademais foi</w:t>
+      </w:r>
+      <w:r>
+        <w:rPr>
+          <w:color w:val="000000" w:themeColor="text1"/>
         </w:rPr>
         <w:t xml:space="preserve"> </w:t>
       </w:r>
       <w:r>
         <w:rPr>
-          <w:color w:val="C00000"/>
-        </w:rPr>
-        <w:t>códigos</w:t>
-      </w:r>
-      <w:r>
-        <w:rPr>
-          <w:color w:val="C00000"/>
-        </w:rPr>
-        <w:t xml:space="preserve"> </w:t>
-      </w:r>
-      <w:r>
-        <w:rPr>
-          <w:color w:val="C00000"/>
-        </w:rPr>
-        <w:t xml:space="preserve">implementados </w:t>
-      </w:r>
-      <w:r>
-        <w:rPr>
-          <w:color w:val="C00000"/>
-        </w:rPr>
-        <w:t>sempre que possível e necessário para demonstrar que os requisitos foram atingidos.</w:t>
-      </w:r>
-    </w:p>
-    <w:p>
-      <w:pPr>
-        <w:pStyle w:val="PargrafodaLista"/>
-        <w:ind w:firstLine="0"/>
-        <w:rPr>
-          <w:color w:val="000000" w:themeColor="text1"/>
-        </w:rPr>
-      </w:pPr>
-      <w:r>
-        <w:rPr>
-          <w:color w:val="000000" w:themeColor="text1"/>
-        </w:rPr>
-        <w:t xml:space="preserve">Seguindo os requisitos solicitados na disciplina de programação de computadores não foi utilizado nenhuma função pronta que realize a conversão dos números para decimal, foram feitas todas as funções de conversão em </w:t>
-      </w:r>
-      <w:proofErr w:type="spellStart"/>
-      <w:r>
-        <w:rPr>
-          <w:color w:val="000000" w:themeColor="text1"/>
-        </w:rPr>
-        <w:t>python</w:t>
-      </w:r>
-      <w:proofErr w:type="spellEnd"/>
-      <w:r>
-        <w:rPr>
-          <w:color w:val="000000" w:themeColor="text1"/>
-        </w:rPr>
-        <w:t xml:space="preserve"> conforme a </w:t>
-      </w:r>
-      <w:r>
-        <w:rPr>
-          <w:color w:val="000000" w:themeColor="text1"/>
-        </w:rPr>
-        <w:t>f</w:t>
-      </w:r>
-      <w:r>
-        <w:rPr>
-          <w:color w:val="000000" w:themeColor="text1"/>
-        </w:rPr>
-        <w:t xml:space="preserve">igura 1 e a </w:t>
-      </w:r>
-      <w:r>
-        <w:rPr>
-          <w:color w:val="000000" w:themeColor="text1"/>
-        </w:rPr>
-        <w:t>f</w:t>
-      </w:r>
-      <w:r>
-        <w:rPr>
-          <w:color w:val="000000" w:themeColor="text1"/>
-        </w:rPr>
-        <w:t xml:space="preserve">igura 2, também foi realizada um menu onde o usuário pode realizar a escolha de qual </w:t>
+          <w:color w:val="000000" w:themeColor="text1"/>
+        </w:rPr>
+        <w:t xml:space="preserve">realizada um menu onde o usuário pode realizar a escolha de qual </w:t>
       </w:r>
       <w:r>
         <w:rPr>
@@ -2728,7 +2709,7 @@
         <w:pStyle w:val="Ttulo1"/>
         <w:ind w:firstLine="0"/>
       </w:pPr>
-      <w:bookmarkStart w:id="18" w:name="_Toc100831924"/>
+      <w:bookmarkStart w:id="18" w:name="_Toc101357446"/>
       <w:r>
         <w:lastRenderedPageBreak/>
         <w:t xml:space="preserve">3 Requisitos de </w:t>
@@ -2760,51 +2741,6 @@
         <w:pStyle w:val="PargrafodaLista"/>
         <w:ind w:firstLine="0"/>
         <w:rPr>
-          <w:color w:val="C00000"/>
-        </w:rPr>
-      </w:pPr>
-      <w:r>
-        <w:rPr>
-          <w:color w:val="C00000"/>
-        </w:rPr>
-        <w:t xml:space="preserve">Detalhar o cumprimento dos requisitos referentes ao solicitado na disciplina de </w:t>
-      </w:r>
-      <w:r>
-        <w:rPr>
-          <w:color w:val="C00000"/>
-        </w:rPr>
-        <w:t>OAC</w:t>
-      </w:r>
-      <w:r>
-        <w:rPr>
-          <w:color w:val="C00000"/>
-        </w:rPr>
-        <w:t xml:space="preserve">. Importante que se </w:t>
-      </w:r>
-      <w:r>
-        <w:rPr>
-          <w:color w:val="C00000"/>
-        </w:rPr>
-        <w:t xml:space="preserve">fundamente a conversão de bases numéricas, </w:t>
-      </w:r>
-      <w:r>
-        <w:rPr>
-          <w:color w:val="C00000"/>
-        </w:rPr>
-        <w:t xml:space="preserve">coloque </w:t>
-      </w:r>
-      <w:r>
-        <w:rPr>
-          <w:color w:val="C00000"/>
-        </w:rPr>
-        <w:t>diagramas e recortes de telas da aplicação para demonstrar que os requisitos foram atingidos.</w:t>
-      </w:r>
-    </w:p>
-    <w:p>
-      <w:pPr>
-        <w:pStyle w:val="PargrafodaLista"/>
-        <w:ind w:firstLine="0"/>
-        <w:rPr>
           <w:color w:val="000000" w:themeColor="text1"/>
         </w:rPr>
       </w:pPr>
@@ -2824,7 +2760,19 @@
         <w:rPr>
           <w:color w:val="000000" w:themeColor="text1"/>
         </w:rPr>
-        <w:t xml:space="preserve"> e arquitetura de computadores ) utiliza</w:t>
+        <w:t xml:space="preserve"> e arquitetura de </w:t>
+      </w:r>
+      <w:r>
+        <w:rPr>
+          <w:color w:val="000000" w:themeColor="text1"/>
+        </w:rPr>
+        <w:t>computadores)</w:t>
+      </w:r>
+      <w:r>
+        <w:rPr>
+          <w:color w:val="000000" w:themeColor="text1"/>
+        </w:rPr>
+        <w:t xml:space="preserve"> utiliza</w:t>
       </w:r>
       <w:r>
         <w:rPr>
@@ -2836,7 +2784,19 @@
         <w:rPr>
           <w:color w:val="000000" w:themeColor="text1"/>
         </w:rPr>
-        <w:t xml:space="preserve">os a formula matemática como na figura </w:t>
+        <w:t xml:space="preserve">os a </w:t>
+      </w:r>
+      <w:r>
+        <w:rPr>
+          <w:color w:val="000000" w:themeColor="text1"/>
+        </w:rPr>
+        <w:t>fórmula</w:t>
+      </w:r>
+      <w:r>
+        <w:rPr>
+          <w:color w:val="000000" w:themeColor="text1"/>
+        </w:rPr>
+        <w:t xml:space="preserve"> matemática como na figura </w:t>
       </w:r>
       <w:r>
         <w:rPr>
@@ -2856,7 +2816,19 @@
         <w:rPr>
           <w:color w:val="000000" w:themeColor="text1"/>
         </w:rPr>
-        <w:t xml:space="preserve"> que realiza os cálculos de conversão, passamos a formula para um código que </w:t>
+        <w:t xml:space="preserve"> que realiza os cálculos de conversão, passamos a </w:t>
+      </w:r>
+      <w:r>
+        <w:rPr>
+          <w:color w:val="000000" w:themeColor="text1"/>
+        </w:rPr>
+        <w:t>fórmula</w:t>
+      </w:r>
+      <w:r>
+        <w:rPr>
+          <w:color w:val="000000" w:themeColor="text1"/>
+        </w:rPr>
+        <w:t xml:space="preserve"> para um código que </w:t>
       </w:r>
       <w:r>
         <w:rPr>
@@ -2868,19 +2840,31 @@
         <w:rPr>
           <w:color w:val="000000" w:themeColor="text1"/>
         </w:rPr>
-        <w:t xml:space="preserve"> cada item da sequência e de acordo com a base </w:t>
-      </w:r>
-      <w:r>
-        <w:rPr>
-          <w:color w:val="000000" w:themeColor="text1"/>
-        </w:rPr>
-        <w:t>(binário, hexadecimal e octal decimal)</w:t>
-      </w:r>
-      <w:r>
-        <w:rPr>
-          <w:color w:val="000000" w:themeColor="text1"/>
-        </w:rPr>
-        <w:t xml:space="preserve"> realiza a conversão conforme a figura 6, a figura 8 demonstra a conversão do mesmo exemplo presente na figura 7.</w:t>
+        <w:t xml:space="preserve"> cada item da sequência e de acordo com a base (binário, hexadecimal e octal decimal) realiza a conversão conforme a figura 6</w:t>
+      </w:r>
+      <w:r>
+        <w:rPr>
+          <w:color w:val="000000" w:themeColor="text1"/>
+        </w:rPr>
+        <w:t>.</w:t>
+      </w:r>
+      <w:r>
+        <w:rPr>
+          <w:color w:val="000000" w:themeColor="text1"/>
+        </w:rPr>
+        <w:t xml:space="preserve"> </w:t>
+      </w:r>
+      <w:r>
+        <w:rPr>
+          <w:color w:val="000000" w:themeColor="text1"/>
+        </w:rPr>
+        <w:t>A</w:t>
+      </w:r>
+      <w:r>
+        <w:rPr>
+          <w:color w:val="000000" w:themeColor="text1"/>
+        </w:rPr>
+        <w:t xml:space="preserve"> figura 8 demonstra a conversão do mesmo exemplo presente na figura 7.</w:t>
       </w:r>
     </w:p>
     <w:p>
@@ -3426,7 +3410,7 @@
       </w:pPr>
       <w:bookmarkStart w:id="19" w:name="_Toc48474522"/>
       <w:bookmarkStart w:id="20" w:name="_Toc68616861"/>
-      <w:bookmarkStart w:id="21" w:name="_Toc100831925"/>
+      <w:bookmarkStart w:id="21" w:name="_Toc101357447"/>
       <w:r>
         <w:t>4 Consideração finais</w:t>
       </w:r>
@@ -3439,50 +3423,176 @@
         <w:pStyle w:val="PargrafodaLista"/>
         <w:ind w:firstLine="0"/>
         <w:rPr>
-          <w:color w:val="C00000"/>
-        </w:rPr>
-      </w:pPr>
-      <w:r>
-        <w:rPr>
-          <w:color w:val="C00000"/>
-        </w:rPr>
-        <w:t>Destacar as facilidades e dificuldades durante a elaboração do projeto e outros comentários julgados pertinentes.</w:t>
-      </w:r>
+          <w:color w:val="000000" w:themeColor="text1"/>
+          <w:u w:val="single"/>
+        </w:rPr>
+      </w:pPr>
       <w:bookmarkStart w:id="22" w:name="_Toc48474523"/>
       <w:bookmarkStart w:id="23" w:name="_Toc68616862"/>
-    </w:p>
-    <w:p>
-      <w:pPr>
-        <w:pStyle w:val="PargrafodaLista"/>
-        <w:ind w:firstLine="0"/>
-        <w:rPr>
-          <w:color w:val="000000" w:themeColor="text1"/>
-          <w:u w:val="single"/>
-        </w:rPr>
-      </w:pPr>
-      <w:r>
-        <w:rPr>
-          <w:color w:val="000000" w:themeColor="text1"/>
-        </w:rPr>
-        <w:t xml:space="preserve">Uma das dificuldade </w:t>
-      </w:r>
-      <w:r>
-        <w:rPr>
-          <w:color w:val="000000" w:themeColor="text1"/>
-        </w:rPr>
-        <w:t xml:space="preserve">encontradas foi como iria validar as letras no caso de hexadecimal como valores numéricos a forma que encontramos de fazer isso foi utilizando um dicionário com os valores guardados e buscando eles depois, outro ponto interessante </w:t>
-      </w:r>
-      <w:r>
-        <w:rPr>
-          <w:color w:val="000000" w:themeColor="text1"/>
-        </w:rPr>
-        <w:t xml:space="preserve">ainda no hexadecimal </w:t>
-      </w:r>
-      <w:r>
-        <w:rPr>
-          <w:color w:val="000000" w:themeColor="text1"/>
-        </w:rPr>
-        <w:t xml:space="preserve">foi na função de validar a sequência onde seria necessário percorrer todos os itens e validar se cada item da sequência é valido porem o </w:t>
+      <w:r>
+        <w:rPr>
+          <w:color w:val="000000" w:themeColor="text1"/>
+        </w:rPr>
+        <w:t xml:space="preserve">Uma </w:t>
+      </w:r>
+      <w:r>
+        <w:rPr>
+          <w:color w:val="000000" w:themeColor="text1"/>
+        </w:rPr>
+        <w:t>das dificuldades</w:t>
+      </w:r>
+      <w:r>
+        <w:rPr>
+          <w:color w:val="000000" w:themeColor="text1"/>
+        </w:rPr>
+        <w:t xml:space="preserve"> </w:t>
+      </w:r>
+      <w:r>
+        <w:rPr>
+          <w:color w:val="000000" w:themeColor="text1"/>
+        </w:rPr>
+        <w:t xml:space="preserve">encontradas </w:t>
+      </w:r>
+      <w:r>
+        <w:rPr>
+          <w:color w:val="000000" w:themeColor="text1"/>
+        </w:rPr>
+        <w:t xml:space="preserve">no trabalho </w:t>
+      </w:r>
+      <w:r>
+        <w:rPr>
+          <w:color w:val="000000" w:themeColor="text1"/>
+        </w:rPr>
+        <w:t>foi como iria validar as letras no caso de hexadecimal como valores numéricos</w:t>
+      </w:r>
+      <w:r>
+        <w:rPr>
+          <w:color w:val="000000" w:themeColor="text1"/>
+        </w:rPr>
+        <w:t>. A</w:t>
+      </w:r>
+      <w:r>
+        <w:rPr>
+          <w:color w:val="000000" w:themeColor="text1"/>
+        </w:rPr>
+        <w:t xml:space="preserve"> forma que encontramos de fazer isso foi utilizando </w:t>
+      </w:r>
+      <w:r>
+        <w:rPr>
+          <w:color w:val="000000" w:themeColor="text1"/>
+        </w:rPr>
+        <w:t xml:space="preserve">um </w:t>
+      </w:r>
+      <w:r>
+        <w:rPr>
+          <w:rStyle w:val="cf01"/>
+          <w:rFonts w:ascii="Arial" w:hAnsi="Arial" w:cs="Arial"/>
+          <w:sz w:val="24"/>
+          <w:szCs w:val="24"/>
+        </w:rPr>
+        <w:t xml:space="preserve">dicionário com os valores armazenados para </w:t>
+      </w:r>
+      <w:r>
+        <w:rPr>
+          <w:rStyle w:val="cf01"/>
+          <w:rFonts w:ascii="Arial" w:hAnsi="Arial" w:cs="Arial"/>
+          <w:sz w:val="24"/>
+          <w:szCs w:val="24"/>
+        </w:rPr>
+        <w:t>buscá-los</w:t>
+      </w:r>
+      <w:r>
+        <w:rPr>
+          <w:rStyle w:val="cf01"/>
+          <w:rFonts w:ascii="Arial" w:hAnsi="Arial" w:cs="Arial"/>
+          <w:sz w:val="24"/>
+          <w:szCs w:val="24"/>
+        </w:rPr>
+        <w:t xml:space="preserve"> posteriormente</w:t>
+      </w:r>
+      <w:r>
+        <w:rPr>
+          <w:color w:val="000000" w:themeColor="text1"/>
+        </w:rPr>
+        <w:t>. O</w:t>
+      </w:r>
+      <w:r>
+        <w:rPr>
+          <w:color w:val="000000" w:themeColor="text1"/>
+        </w:rPr>
+        <w:t xml:space="preserve">utro ponto interessante </w:t>
+      </w:r>
+      <w:r>
+        <w:rPr>
+          <w:color w:val="000000" w:themeColor="text1"/>
+        </w:rPr>
+        <w:t>ainda no hexadecimal</w:t>
+      </w:r>
+      <w:r>
+        <w:rPr>
+          <w:color w:val="000000" w:themeColor="text1"/>
+        </w:rPr>
+        <w:t>,</w:t>
+      </w:r>
+      <w:r>
+        <w:rPr>
+          <w:color w:val="000000" w:themeColor="text1"/>
+        </w:rPr>
+        <w:t xml:space="preserve"> </w:t>
+      </w:r>
+      <w:r>
+        <w:rPr>
+          <w:color w:val="000000" w:themeColor="text1"/>
+        </w:rPr>
+        <w:t>foi na função de validar a sequência</w:t>
+      </w:r>
+      <w:r>
+        <w:rPr>
+          <w:color w:val="000000" w:themeColor="text1"/>
+        </w:rPr>
+        <w:t xml:space="preserve">, </w:t>
+      </w:r>
+      <w:r>
+        <w:rPr>
+          <w:color w:val="000000" w:themeColor="text1"/>
+        </w:rPr>
+        <w:t xml:space="preserve">onde seria necessário percorrer todos os itens e </w:t>
+      </w:r>
+      <w:r>
+        <w:rPr>
+          <w:color w:val="000000" w:themeColor="text1"/>
+        </w:rPr>
+        <w:t>verificar</w:t>
+      </w:r>
+      <w:r>
+        <w:rPr>
+          <w:color w:val="000000" w:themeColor="text1"/>
+        </w:rPr>
+        <w:t xml:space="preserve"> se cada item é valido</w:t>
+      </w:r>
+      <w:r>
+        <w:rPr>
+          <w:color w:val="000000" w:themeColor="text1"/>
+        </w:rPr>
+        <w:t xml:space="preserve">, </w:t>
+      </w:r>
+      <w:r>
+        <w:rPr>
+          <w:color w:val="000000" w:themeColor="text1"/>
+        </w:rPr>
+        <w:t>por</w:t>
+      </w:r>
+      <w:r>
+        <w:rPr>
+          <w:color w:val="000000" w:themeColor="text1"/>
+        </w:rPr>
+        <w:t>ém</w:t>
+      </w:r>
+      <w:r>
+        <w:rPr>
+          <w:color w:val="000000" w:themeColor="text1"/>
+        </w:rPr>
+        <w:t xml:space="preserve"> o </w:t>
       </w:r>
       <w:r>
         <w:rPr>
@@ -3496,7 +3606,31 @@
         <w:rPr>
           <w:color w:val="000000" w:themeColor="text1"/>
         </w:rPr>
-        <w:t xml:space="preserve"> não cria sequencia entre letras então foi preciso utilizar o </w:t>
+        <w:t xml:space="preserve"> não cria </w:t>
+      </w:r>
+      <w:r>
+        <w:rPr>
+          <w:color w:val="000000" w:themeColor="text1"/>
+        </w:rPr>
+        <w:t>sequência</w:t>
+      </w:r>
+      <w:r>
+        <w:rPr>
+          <w:color w:val="000000" w:themeColor="text1"/>
+        </w:rPr>
+        <w:t xml:space="preserve"> entre letras</w:t>
+      </w:r>
+      <w:r>
+        <w:rPr>
+          <w:color w:val="000000" w:themeColor="text1"/>
+        </w:rPr>
+        <w:t>,</w:t>
+      </w:r>
+      <w:r>
+        <w:rPr>
+          <w:color w:val="000000" w:themeColor="text1"/>
+        </w:rPr>
+        <w:t xml:space="preserve"> então foi preciso utilizar o </w:t>
       </w:r>
       <w:proofErr w:type="spellStart"/>
       <w:r>
@@ -3576,29 +3710,6 @@
         </w:rPr>
         <w:t>.</w:t>
       </w:r>
-    </w:p>
-    <w:p>
-      <w:pPr>
-        <w:pStyle w:val="PargrafodaLista"/>
-        <w:ind w:firstLine="0"/>
-        <w:rPr>
-          <w:color w:val="000000" w:themeColor="text1"/>
-        </w:rPr>
-      </w:pPr>
-    </w:p>
-    <w:p>
-      <w:pPr>
-        <w:jc w:val="left"/>
-        <w:rPr>
-          <w:rFonts w:cs="Arial"/>
-          <w:b/>
-          <w:bCs/>
-          <w:caps/>
-          <w:kern w:val="32"/>
-          <w:sz w:val="28"/>
-          <w:szCs w:val="32"/>
-        </w:rPr>
-      </w:pPr>
       <w:r>
         <w:br w:type="page"/>
       </w:r>
@@ -3608,7 +3719,7 @@
         <w:pStyle w:val="Ttulo1"/>
         <w:ind w:firstLine="0"/>
       </w:pPr>
-      <w:bookmarkStart w:id="24" w:name="_Toc100831926"/>
+      <w:bookmarkStart w:id="24" w:name="_Toc101357448"/>
       <w:r>
         <w:lastRenderedPageBreak/>
         <w:t xml:space="preserve">5 </w:t>
@@ -3780,6 +3891,7 @@
           <w:rFonts w:cs="Arial"/>
           <w:color w:val="000000"/>
           <w:shd w:val="clear" w:color="auto" w:fill="FFFFFF"/>
+          <w:lang w:val="de-AT"/>
         </w:rPr>
         <w:t>PYTHON ENHANCEMENT PROPOSALS. </w:t>
       </w:r>
@@ -3790,82 +3902,26 @@
           <w:bCs/>
           <w:color w:val="000000"/>
           <w:shd w:val="clear" w:color="auto" w:fill="FFFFFF"/>
-        </w:rPr>
-        <w:t xml:space="preserve">PEP 636 – </w:t>
-      </w:r>
-      <w:proofErr w:type="spellStart"/>
-      <w:r>
-        <w:rPr>
-          <w:rFonts w:cs="Arial"/>
-          <w:b/>
-          <w:bCs/>
-          <w:color w:val="000000"/>
-          <w:shd w:val="clear" w:color="auto" w:fill="FFFFFF"/>
-        </w:rPr>
-        <w:t>Structural</w:t>
-      </w:r>
-      <w:proofErr w:type="spellEnd"/>
-      <w:r>
-        <w:rPr>
-          <w:rFonts w:cs="Arial"/>
-          <w:b/>
-          <w:bCs/>
-          <w:color w:val="000000"/>
-          <w:shd w:val="clear" w:color="auto" w:fill="FFFFFF"/>
-        </w:rPr>
-        <w:t xml:space="preserve"> </w:t>
-      </w:r>
-      <w:proofErr w:type="spellStart"/>
-      <w:r>
-        <w:rPr>
-          <w:rFonts w:cs="Arial"/>
-          <w:b/>
-          <w:bCs/>
-          <w:color w:val="000000"/>
-          <w:shd w:val="clear" w:color="auto" w:fill="FFFFFF"/>
-        </w:rPr>
-        <w:t>Pattern</w:t>
-      </w:r>
-      <w:proofErr w:type="spellEnd"/>
-      <w:r>
-        <w:rPr>
-          <w:rFonts w:cs="Arial"/>
-          <w:b/>
-          <w:bCs/>
-          <w:color w:val="000000"/>
-          <w:shd w:val="clear" w:color="auto" w:fill="FFFFFF"/>
-        </w:rPr>
-        <w:t xml:space="preserve"> </w:t>
-      </w:r>
-      <w:proofErr w:type="spellStart"/>
-      <w:r>
-        <w:rPr>
-          <w:rFonts w:cs="Arial"/>
-          <w:b/>
-          <w:bCs/>
-          <w:color w:val="000000"/>
-          <w:shd w:val="clear" w:color="auto" w:fill="FFFFFF"/>
-        </w:rPr>
-        <w:t>Matching</w:t>
-      </w:r>
-      <w:proofErr w:type="spellEnd"/>
-      <w:r>
-        <w:rPr>
-          <w:rFonts w:cs="Arial"/>
-          <w:b/>
-          <w:bCs/>
-          <w:color w:val="000000"/>
-          <w:shd w:val="clear" w:color="auto" w:fill="FFFFFF"/>
-        </w:rPr>
-        <w:t>: Tutorial</w:t>
+          <w:lang w:val="de-AT"/>
+        </w:rPr>
+        <w:t>PEP 636 – Structural Pattern Matching: Tutorial</w:t>
       </w:r>
       <w:r>
         <w:rPr>
           <w:rFonts w:cs="Arial"/>
           <w:color w:val="000000"/>
           <w:shd w:val="clear" w:color="auto" w:fill="FFFFFF"/>
-        </w:rPr>
-        <w:t>. [</w:t>
+          <w:lang w:val="de-AT"/>
+        </w:rPr>
+        <w:t xml:space="preserve">. </w:t>
+      </w:r>
+      <w:r>
+        <w:rPr>
+          <w:rFonts w:cs="Arial"/>
+          <w:color w:val="000000"/>
+          <w:shd w:val="clear" w:color="auto" w:fill="FFFFFF"/>
+        </w:rPr>
+        <w:t>[</w:t>
       </w:r>
       <w:r>
         <w:rPr>
@@ -6476,6 +6532,69 @@
       <w:shd w:val="clear" w:color="auto" w:fill="E1DFDD"/>
     </w:rPr>
   </w:style>
+  <w:style w:type="character" w:styleId="Refdecomentrio">
+    <w:name w:val="annotation reference"/>
+    <w:basedOn w:val="Fontepargpadro"/>
+    <w:rsid w:val="004A3DB1"/>
+    <w:rPr>
+      <w:sz w:val="16"/>
+      <w:szCs w:val="16"/>
+    </w:rPr>
+  </w:style>
+  <w:style w:type="paragraph" w:styleId="Textodecomentrio">
+    <w:name w:val="annotation text"/>
+    <w:basedOn w:val="Normal"/>
+    <w:link w:val="TextodecomentrioChar"/>
+    <w:rsid w:val="004A3DB1"/>
+    <w:pPr>
+      <w:spacing w:line="240" w:lineRule="auto"/>
+    </w:pPr>
+    <w:rPr>
+      <w:sz w:val="20"/>
+      <w:szCs w:val="20"/>
+    </w:rPr>
+  </w:style>
+  <w:style w:type="character" w:customStyle="1" w:styleId="TextodecomentrioChar">
+    <w:name w:val="Texto de comentário Char"/>
+    <w:basedOn w:val="Fontepargpadro"/>
+    <w:link w:val="Textodecomentrio"/>
+    <w:rsid w:val="004A3DB1"/>
+    <w:rPr>
+      <w:rFonts w:ascii="Arial" w:hAnsi="Arial"/>
+    </w:rPr>
+  </w:style>
+  <w:style w:type="paragraph" w:styleId="Assuntodocomentrio">
+    <w:name w:val="annotation subject"/>
+    <w:basedOn w:val="Textodecomentrio"/>
+    <w:next w:val="Textodecomentrio"/>
+    <w:link w:val="AssuntodocomentrioChar"/>
+    <w:rsid w:val="004A3DB1"/>
+    <w:rPr>
+      <w:b/>
+      <w:bCs/>
+    </w:rPr>
+  </w:style>
+  <w:style w:type="character" w:customStyle="1" w:styleId="AssuntodocomentrioChar">
+    <w:name w:val="Assunto do comentário Char"/>
+    <w:basedOn w:val="TextodecomentrioChar"/>
+    <w:link w:val="Assuntodocomentrio"/>
+    <w:rsid w:val="004A3DB1"/>
+    <w:rPr>
+      <w:rFonts w:ascii="Arial" w:hAnsi="Arial"/>
+      <w:b/>
+      <w:bCs/>
+    </w:rPr>
+  </w:style>
+  <w:style w:type="character" w:customStyle="1" w:styleId="cf01">
+    <w:name w:val="cf01"/>
+    <w:basedOn w:val="Fontepargpadro"/>
+    <w:rsid w:val="00622CBA"/>
+    <w:rPr>
+      <w:rFonts w:ascii="Segoe UI" w:hAnsi="Segoe UI" w:cs="Segoe UI" w:hint="default"/>
+      <w:sz w:val="18"/>
+      <w:szCs w:val="18"/>
+    </w:rPr>
+  </w:style>
 </w:styles>
 </file>
 

--- a/1_Semestre/Projeto/ProjetoInterdisciplinar.docx
+++ b/1_Semestre/Projeto/ProjetoInterdisciplinar.docx
@@ -82,34 +82,6 @@
         <w:tabs>
           <w:tab w:val="left" w:pos="1080"/>
         </w:tabs>
-      </w:pPr>
-    </w:p>
-    <w:p>
-      <w:pPr>
-        <w:tabs>
-          <w:tab w:val="left" w:pos="1080"/>
-        </w:tabs>
-      </w:pPr>
-    </w:p>
-    <w:p>
-      <w:pPr>
-        <w:tabs>
-          <w:tab w:val="left" w:pos="1080"/>
-        </w:tabs>
-      </w:pPr>
-    </w:p>
-    <w:p>
-      <w:pPr>
-        <w:tabs>
-          <w:tab w:val="left" w:pos="1080"/>
-        </w:tabs>
-      </w:pPr>
-    </w:p>
-    <w:p>
-      <w:pPr>
-        <w:tabs>
-          <w:tab w:val="left" w:pos="1080"/>
-        </w:tabs>
         <w:jc w:val="center"/>
         <w:rPr>
           <w:b/>
@@ -166,15 +138,26 @@
       </w:pPr>
       <w:r>
         <w:rPr>
-          <w:b/>
           <w:sz w:val="96"/>
           <w:szCs w:val="96"/>
         </w:rPr>
-        <w:t>Título</w:t>
-      </w:r>
-    </w:p>
-    <w:p>
-      <w:pPr>
+        <w:t>I</w:t>
+      </w:r>
+      <w:r>
+        <w:rPr>
+          <w:sz w:val="96"/>
+          <w:szCs w:val="96"/>
+        </w:rPr>
+        <w:t>ntegração das disciplinas</w:t>
+      </w:r>
+    </w:p>
+    <w:p>
+      <w:pPr>
+        <w:pStyle w:val="Ttulo2"/>
+        <w:tabs>
+          <w:tab w:val="left" w:pos="1080"/>
+        </w:tabs>
+        <w:spacing w:before="0" w:after="0"/>
         <w:jc w:val="center"/>
         <w:rPr>
           <w:sz w:val="48"/>
@@ -183,25 +166,39 @@
       </w:pPr>
       <w:r>
         <w:rPr>
+          <w:rFonts w:cs="Times New Roman"/>
+          <w:b w:val="0"/>
+          <w:bCs w:val="0"/>
+          <w:iCs w:val="0"/>
           <w:sz w:val="48"/>
           <w:szCs w:val="48"/>
         </w:rPr>
-        <w:t>Subtítulo</w:t>
-      </w:r>
-    </w:p>
-    <w:p>
-      <w:pPr>
-        <w:pStyle w:val="Ttulo2"/>
-        <w:tabs>
-          <w:tab w:val="left" w:pos="1080"/>
-        </w:tabs>
-        <w:spacing w:before="0" w:after="0"/>
-        <w:jc w:val="center"/>
-        <w:rPr>
+        <w:t xml:space="preserve">Conversão das bases binário, hexadecimal e </w:t>
+      </w:r>
+      <w:proofErr w:type="spellStart"/>
+      <w:r>
+        <w:rPr>
+          <w:rFonts w:cs="Times New Roman"/>
+          <w:b w:val="0"/>
+          <w:bCs w:val="0"/>
+          <w:iCs w:val="0"/>
           <w:sz w:val="48"/>
           <w:szCs w:val="48"/>
         </w:rPr>
-      </w:pPr>
+        <w:t>octadecimal</w:t>
+      </w:r>
+      <w:proofErr w:type="spellEnd"/>
+      <w:r>
+        <w:rPr>
+          <w:rFonts w:cs="Times New Roman"/>
+          <w:b w:val="0"/>
+          <w:bCs w:val="0"/>
+          <w:iCs w:val="0"/>
+          <w:sz w:val="48"/>
+          <w:szCs w:val="48"/>
+        </w:rPr>
+        <w:t xml:space="preserve"> para a base decimal</w:t>
+      </w:r>
     </w:p>
     <w:p>
       <w:pPr>
@@ -612,48 +609,6 @@
         <w:tabs>
           <w:tab w:val="left" w:pos="1080"/>
         </w:tabs>
-      </w:pPr>
-    </w:p>
-    <w:p>
-      <w:pPr>
-        <w:tabs>
-          <w:tab w:val="left" w:pos="1080"/>
-        </w:tabs>
-      </w:pPr>
-    </w:p>
-    <w:p>
-      <w:pPr>
-        <w:tabs>
-          <w:tab w:val="left" w:pos="1080"/>
-        </w:tabs>
-      </w:pPr>
-    </w:p>
-    <w:p>
-      <w:pPr>
-        <w:tabs>
-          <w:tab w:val="left" w:pos="1080"/>
-        </w:tabs>
-      </w:pPr>
-    </w:p>
-    <w:p>
-      <w:pPr>
-        <w:tabs>
-          <w:tab w:val="left" w:pos="1080"/>
-        </w:tabs>
-      </w:pPr>
-    </w:p>
-    <w:p>
-      <w:pPr>
-        <w:tabs>
-          <w:tab w:val="left" w:pos="1080"/>
-        </w:tabs>
-      </w:pPr>
-    </w:p>
-    <w:p>
-      <w:pPr>
-        <w:tabs>
-          <w:tab w:val="left" w:pos="1080"/>
-        </w:tabs>
         <w:jc w:val="center"/>
         <w:rPr>
           <w:b/>
@@ -715,15 +670,26 @@
       </w:pPr>
       <w:r>
         <w:rPr>
-          <w:b/>
           <w:sz w:val="96"/>
           <w:szCs w:val="96"/>
         </w:rPr>
-        <w:t>Título</w:t>
-      </w:r>
-    </w:p>
-    <w:p>
-      <w:pPr>
+        <w:t>I</w:t>
+      </w:r>
+      <w:r>
+        <w:rPr>
+          <w:sz w:val="96"/>
+          <w:szCs w:val="96"/>
+        </w:rPr>
+        <w:t>ntegração das disciplinas</w:t>
+      </w:r>
+    </w:p>
+    <w:p>
+      <w:pPr>
+        <w:pStyle w:val="Ttulo2"/>
+        <w:tabs>
+          <w:tab w:val="left" w:pos="1080"/>
+        </w:tabs>
+        <w:spacing w:before="0" w:after="0"/>
         <w:jc w:val="center"/>
         <w:rPr>
           <w:sz w:val="48"/>
@@ -732,10 +698,38 @@
       </w:pPr>
       <w:r>
         <w:rPr>
+          <w:rFonts w:cs="Times New Roman"/>
+          <w:b w:val="0"/>
+          <w:bCs w:val="0"/>
+          <w:iCs w:val="0"/>
           <w:sz w:val="48"/>
           <w:szCs w:val="48"/>
         </w:rPr>
-        <w:t>Subtítulo</w:t>
+        <w:t xml:space="preserve">Conversão das bases binário, hexadecimal e </w:t>
+      </w:r>
+      <w:proofErr w:type="spellStart"/>
+      <w:r>
+        <w:rPr>
+          <w:rFonts w:cs="Times New Roman"/>
+          <w:b w:val="0"/>
+          <w:bCs w:val="0"/>
+          <w:iCs w:val="0"/>
+          <w:sz w:val="48"/>
+          <w:szCs w:val="48"/>
+        </w:rPr>
+        <w:t>octadecimal</w:t>
+      </w:r>
+      <w:proofErr w:type="spellEnd"/>
+      <w:r>
+        <w:rPr>
+          <w:rFonts w:cs="Times New Roman"/>
+          <w:b w:val="0"/>
+          <w:bCs w:val="0"/>
+          <w:iCs w:val="0"/>
+          <w:sz w:val="48"/>
+          <w:szCs w:val="48"/>
+        </w:rPr>
+        <w:t xml:space="preserve"> para a base decimal</w:t>
       </w:r>
     </w:p>
     <w:p>
@@ -870,47 +864,35 @@
         <w:rPr>
           <w:rFonts w:cs="Arial"/>
         </w:rPr>
+        <w:t xml:space="preserve"> Luiz </w:t>
+      </w:r>
+      <w:proofErr w:type="spellStart"/>
+      <w:r>
+        <w:rPr>
+          <w:rFonts w:cs="Arial"/>
+        </w:rPr>
+        <w:t>Antonio</w:t>
+      </w:r>
+      <w:proofErr w:type="spellEnd"/>
+      <w:r>
+        <w:rPr>
+          <w:rFonts w:cs="Arial"/>
+        </w:rPr>
         <w:t xml:space="preserve"> </w:t>
       </w:r>
+      <w:proofErr w:type="spellStart"/>
       <w:r>
         <w:rPr>
           <w:rFonts w:cs="Arial"/>
         </w:rPr>
-        <w:t xml:space="preserve">Luiz </w:t>
-      </w:r>
-      <w:proofErr w:type="spellStart"/>
+        <w:t>Brigatti</w:t>
+      </w:r>
+      <w:proofErr w:type="spellEnd"/>
       <w:r>
         <w:rPr>
           <w:rFonts w:cs="Arial"/>
         </w:rPr>
-        <w:t>Antonio</w:t>
-      </w:r>
-      <w:proofErr w:type="spellEnd"/>
-      <w:r>
-        <w:rPr>
-          <w:rFonts w:cs="Arial"/>
-        </w:rPr>
-        <w:t xml:space="preserve"> </w:t>
-      </w:r>
-      <w:proofErr w:type="spellStart"/>
-      <w:r>
-        <w:rPr>
-          <w:rFonts w:cs="Arial"/>
-        </w:rPr>
-        <w:t>Brigatti</w:t>
-      </w:r>
-      <w:proofErr w:type="spellEnd"/>
-      <w:r>
-        <w:rPr>
-          <w:rFonts w:cs="Arial"/>
-        </w:rPr>
-        <w:t xml:space="preserve"> Junior</w:t>
-      </w:r>
-      <w:r>
-        <w:rPr>
-          <w:rFonts w:cs="Arial"/>
-        </w:rPr>
-        <w:t>.</w:t>
+        <w:t xml:space="preserve"> Junior.</w:t>
       </w:r>
     </w:p>
     <w:p/>

--- a/1_Semestre/Projeto/ProjetoInterdisciplinar.docx
+++ b/1_Semestre/Projeto/ProjetoInterdisciplinar.docx
@@ -1,6 +1,6 @@
 
 <file path=word/document.xml><?xml version="1.0" encoding="utf-8"?>
-<w:document xmlns:wpc="http://schemas.microsoft.com/office/word/2010/wordprocessingCanvas" xmlns:cx="http://schemas.microsoft.com/office/drawing/2014/chartex" xmlns:cx1="http://schemas.microsoft.com/office/drawing/2015/9/8/chartex" xmlns:cx2="http://schemas.microsoft.com/office/drawing/2015/10/21/chartex" xmlns:cx3="http://schemas.microsoft.com/office/drawing/2016/5/9/chartex" xmlns:cx4="http://schemas.microsoft.com/office/drawing/2016/5/10/chartex" xmlns:cx5="http://schemas.microsoft.com/office/drawing/2016/5/11/chartex" xmlns:cx6="http://schemas.microsoft.com/office/drawing/2016/5/12/chartex" xmlns:cx7="http://schemas.microsoft.com/office/drawing/2016/5/13/chartex" xmlns:cx8="http://schemas.microsoft.com/office/drawing/2016/5/14/chartex" xmlns:mc="http://schemas.openxmlformats.org/markup-compatibility/2006" xmlns:aink="http://schemas.microsoft.com/office/drawing/2016/ink" xmlns:am3d="http://schemas.microsoft.com/office/drawing/2017/model3d" xmlns:o="urn:schemas-microsoft-com:office:office" xmlns:r="http://schemas.openxmlformats.org/officeDocument/2006/relationships" xmlns:m="http://schemas.openxmlformats.org/officeDocument/2006/math" xmlns:v="urn:schemas-microsoft-com:vml" xmlns:wp14="http://schemas.microsoft.com/office/word/2010/wordprocessingDrawing" xmlns:wp="http://schemas.openxmlformats.org/drawingml/2006/wordprocessingDrawing" xmlns:w10="urn:schemas-microsoft-com:office:word" xmlns:w="http://schemas.openxmlformats.org/wordprocessingml/2006/main" xmlns:w14="http://schemas.microsoft.com/office/word/2010/wordml" xmlns:w15="http://schemas.microsoft.com/office/word/2012/wordml" xmlns:w16cex="http://schemas.microsoft.com/office/word/2018/wordml/cex" xmlns:w16cid="http://schemas.microsoft.com/office/word/2016/wordml/cid" xmlns:w16="http://schemas.microsoft.com/office/word/2018/wordml" xmlns:w16sdtdh="http://schemas.microsoft.com/office/word/2020/wordml/sdtdatahash" xmlns:w16se="http://schemas.microsoft.com/office/word/2015/wordml/symex" xmlns:wpg="http://schemas.microsoft.com/office/word/2010/wordprocessingGroup" xmlns:wpi="http://schemas.microsoft.com/office/word/2010/wordprocessingInk" xmlns:wne="http://schemas.microsoft.com/office/word/2006/wordml" xmlns:wps="http://schemas.microsoft.com/office/word/2010/wordprocessingShape" mc:Ignorable="w14 w15 w16se w16cid w16 w16cex w16sdtdh wp14">
+<w:document xmlns:wpc="http://schemas.microsoft.com/office/word/2010/wordprocessingCanvas" xmlns:cx="http://schemas.microsoft.com/office/drawing/2014/chartex" xmlns:cx1="http://schemas.microsoft.com/office/drawing/2015/9/8/chartex" xmlns:cx2="http://schemas.microsoft.com/office/drawing/2015/10/21/chartex" xmlns:cx3="http://schemas.microsoft.com/office/drawing/2016/5/9/chartex" xmlns:cx4="http://schemas.microsoft.com/office/drawing/2016/5/10/chartex" xmlns:cx5="http://schemas.microsoft.com/office/drawing/2016/5/11/chartex" xmlns:cx6="http://schemas.microsoft.com/office/drawing/2016/5/12/chartex" xmlns:cx7="http://schemas.microsoft.com/office/drawing/2016/5/13/chartex" xmlns:cx8="http://schemas.microsoft.com/office/drawing/2016/5/14/chartex" xmlns:mc="http://schemas.openxmlformats.org/markup-compatibility/2006" xmlns:aink="http://schemas.microsoft.com/office/drawing/2016/ink" xmlns:am3d="http://schemas.microsoft.com/office/drawing/2017/model3d" xmlns:o="urn:schemas-microsoft-com:office:office" xmlns:oel="http://schemas.microsoft.com/office/2019/extlst" xmlns:r="http://schemas.openxmlformats.org/officeDocument/2006/relationships" xmlns:m="http://schemas.openxmlformats.org/officeDocument/2006/math" xmlns:v="urn:schemas-microsoft-com:vml" xmlns:wp14="http://schemas.microsoft.com/office/word/2010/wordprocessingDrawing" xmlns:wp="http://schemas.openxmlformats.org/drawingml/2006/wordprocessingDrawing" xmlns:w10="urn:schemas-microsoft-com:office:word" xmlns:w="http://schemas.openxmlformats.org/wordprocessingml/2006/main" xmlns:w14="http://schemas.microsoft.com/office/word/2010/wordml" xmlns:w15="http://schemas.microsoft.com/office/word/2012/wordml" xmlns:w16cex="http://schemas.microsoft.com/office/word/2018/wordml/cex" xmlns:w16cid="http://schemas.microsoft.com/office/word/2016/wordml/cid" xmlns:w16="http://schemas.microsoft.com/office/word/2018/wordml" xmlns:w16sdtdh="http://schemas.microsoft.com/office/word/2020/wordml/sdtdatahash" xmlns:w16se="http://schemas.microsoft.com/office/word/2015/wordml/symex" xmlns:wpg="http://schemas.microsoft.com/office/word/2010/wordprocessingGroup" xmlns:wpi="http://schemas.microsoft.com/office/word/2010/wordprocessingInk" xmlns:wne="http://schemas.microsoft.com/office/word/2006/wordml" xmlns:wps="http://schemas.microsoft.com/office/word/2010/wordprocessingShape" mc:Ignorable="w14 w15 w16se w16cid w16 w16cex w16sdtdh wp14">
   <w:body>
     <w:p>
       <w:pPr>
@@ -173,31 +173,7 @@
           <w:sz w:val="48"/>
           <w:szCs w:val="48"/>
         </w:rPr>
-        <w:t xml:space="preserve">Conversão das bases binário, hexadecimal e </w:t>
-      </w:r>
-      <w:proofErr w:type="spellStart"/>
-      <w:r>
-        <w:rPr>
-          <w:rFonts w:cs="Times New Roman"/>
-          <w:b w:val="0"/>
-          <w:bCs w:val="0"/>
-          <w:iCs w:val="0"/>
-          <w:sz w:val="48"/>
-          <w:szCs w:val="48"/>
-        </w:rPr>
-        <w:t>octadecimal</w:t>
-      </w:r>
-      <w:proofErr w:type="spellEnd"/>
-      <w:r>
-        <w:rPr>
-          <w:rFonts w:cs="Times New Roman"/>
-          <w:b w:val="0"/>
-          <w:bCs w:val="0"/>
-          <w:iCs w:val="0"/>
-          <w:sz w:val="48"/>
-          <w:szCs w:val="48"/>
-        </w:rPr>
-        <w:t xml:space="preserve"> para a base decimal</w:t>
+        <w:t>Conversão das bases binário, hexadecimal e octadecimal para a base decimal</w:t>
       </w:r>
     </w:p>
     <w:p>
@@ -705,31 +681,7 @@
           <w:sz w:val="48"/>
           <w:szCs w:val="48"/>
         </w:rPr>
-        <w:t xml:space="preserve">Conversão das bases binário, hexadecimal e </w:t>
-      </w:r>
-      <w:proofErr w:type="spellStart"/>
-      <w:r>
-        <w:rPr>
-          <w:rFonts w:cs="Times New Roman"/>
-          <w:b w:val="0"/>
-          <w:bCs w:val="0"/>
-          <w:iCs w:val="0"/>
-          <w:sz w:val="48"/>
-          <w:szCs w:val="48"/>
-        </w:rPr>
-        <w:t>octadecimal</w:t>
-      </w:r>
-      <w:proofErr w:type="spellEnd"/>
-      <w:r>
-        <w:rPr>
-          <w:rFonts w:cs="Times New Roman"/>
-          <w:b w:val="0"/>
-          <w:bCs w:val="0"/>
-          <w:iCs w:val="0"/>
-          <w:sz w:val="48"/>
-          <w:szCs w:val="48"/>
-        </w:rPr>
-        <w:t xml:space="preserve"> para a base decimal</w:t>
+        <w:t>Conversão das bases binário, hexadecimal e octadecimal para a base decimal</w:t>
       </w:r>
     </w:p>
     <w:p>
@@ -830,69 +782,19 @@
         <w:rPr>
           <w:rFonts w:cs="Arial"/>
         </w:rPr>
-        <w:t xml:space="preserve">Marco </w:t>
-      </w:r>
-      <w:proofErr w:type="spellStart"/>
+        <w:t>Marco Antonio Sanches Anastacio</w:t>
+      </w:r>
       <w:r>
         <w:rPr>
           <w:rFonts w:cs="Arial"/>
         </w:rPr>
-        <w:t>Antonio</w:t>
-      </w:r>
-      <w:proofErr w:type="spellEnd"/>
+        <w:t xml:space="preserve"> e Prof.</w:t>
+      </w:r>
       <w:r>
         <w:rPr>
           <w:rFonts w:cs="Arial"/>
         </w:rPr>
-        <w:t xml:space="preserve"> Sanches </w:t>
-      </w:r>
-      <w:proofErr w:type="spellStart"/>
-      <w:r>
-        <w:rPr>
-          <w:rFonts w:cs="Arial"/>
-        </w:rPr>
-        <w:t>Anastacio</w:t>
-      </w:r>
-      <w:proofErr w:type="spellEnd"/>
-      <w:r>
-        <w:rPr>
-          <w:rFonts w:cs="Arial"/>
-        </w:rPr>
-        <w:t xml:space="preserve"> e Prof.</w:t>
-      </w:r>
-      <w:r>
-        <w:rPr>
-          <w:rFonts w:cs="Arial"/>
-        </w:rPr>
-        <w:t xml:space="preserve"> Luiz </w:t>
-      </w:r>
-      <w:proofErr w:type="spellStart"/>
-      <w:r>
-        <w:rPr>
-          <w:rFonts w:cs="Arial"/>
-        </w:rPr>
-        <w:t>Antonio</w:t>
-      </w:r>
-      <w:proofErr w:type="spellEnd"/>
-      <w:r>
-        <w:rPr>
-          <w:rFonts w:cs="Arial"/>
-        </w:rPr>
-        <w:t xml:space="preserve"> </w:t>
-      </w:r>
-      <w:proofErr w:type="spellStart"/>
-      <w:r>
-        <w:rPr>
-          <w:rFonts w:cs="Arial"/>
-        </w:rPr>
-        <w:t>Brigatti</w:t>
-      </w:r>
-      <w:proofErr w:type="spellEnd"/>
-      <w:r>
-        <w:rPr>
-          <w:rFonts w:cs="Arial"/>
-        </w:rPr>
-        <w:t xml:space="preserve"> Junior.</w:t>
+        <w:t xml:space="preserve"> Luiz Antonio Brigatti Junior.</w:t>
       </w:r>
     </w:p>
     <w:p/>
@@ -1793,21 +1695,7 @@
         <w:rPr>
           <w:color w:val="000000" w:themeColor="text1"/>
         </w:rPr>
-        <w:t xml:space="preserve">oram feitas todas as funções de conversão em </w:t>
-      </w:r>
-      <w:proofErr w:type="spellStart"/>
-      <w:r>
-        <w:rPr>
-          <w:color w:val="000000" w:themeColor="text1"/>
-        </w:rPr>
-        <w:t>python</w:t>
-      </w:r>
-      <w:proofErr w:type="spellEnd"/>
-      <w:r>
-        <w:rPr>
-          <w:color w:val="000000" w:themeColor="text1"/>
-        </w:rPr>
-        <w:t xml:space="preserve"> conforme a </w:t>
+        <w:t xml:space="preserve">oram feitas todas as funções de conversão em python conforme a </w:t>
       </w:r>
       <w:r>
         <w:rPr>
@@ -1984,10 +1872,10 @@
           <w:noProof/>
         </w:rPr>
         <w:drawing>
-          <wp:inline distT="0" distB="0" distL="0" distR="0" wp14:anchorId="038FF44C" wp14:editId="533493AD">
-            <wp:extent cx="6478905" cy="4389120"/>
+          <wp:inline distT="0" distB="0" distL="0" distR="0" wp14:anchorId="3BBF77F3" wp14:editId="2056DFD4">
+            <wp:extent cx="6478905" cy="3949700"/>
             <wp:effectExtent l="0" t="0" r="0" b="0"/>
-            <wp:docPr id="10" name="Imagem 10" descr="Texto&#10;&#10;Descrição gerada automaticamente"/>
+            <wp:docPr id="2" name="Imagem 2" descr="Texto&#10;&#10;Descrição gerada automaticamente"/>
             <wp:cNvGraphicFramePr>
               <a:graphicFrameLocks xmlns:a="http://schemas.openxmlformats.org/drawingml/2006/main" noChangeAspect="1"/>
             </wp:cNvGraphicFramePr>
@@ -1995,7 +1883,7 @@
               <a:graphicData uri="http://schemas.openxmlformats.org/drawingml/2006/picture">
                 <pic:pic xmlns:pic="http://schemas.openxmlformats.org/drawingml/2006/picture">
                   <pic:nvPicPr>
-                    <pic:cNvPr id="10" name="Imagem 10" descr="Texto&#10;&#10;Descrição gerada automaticamente"/>
+                    <pic:cNvPr id="2" name="Imagem 2" descr="Texto&#10;&#10;Descrição gerada automaticamente"/>
                     <pic:cNvPicPr/>
                   </pic:nvPicPr>
                   <pic:blipFill>
@@ -2007,7 +1895,7 @@
                   <pic:spPr>
                     <a:xfrm>
                       <a:off x="0" y="0"/>
-                      <a:ext cx="6478905" cy="4389120"/>
+                      <a:ext cx="6478905" cy="3949700"/>
                     </a:xfrm>
                     <a:prstGeom prst="rect">
                       <a:avLst/>
@@ -2136,10 +2024,10 @@
           <w:noProof/>
         </w:rPr>
         <w:drawing>
-          <wp:inline distT="0" distB="0" distL="0" distR="0" wp14:anchorId="56BB242E" wp14:editId="5A5915E5">
-            <wp:extent cx="6478905" cy="3387725"/>
-            <wp:effectExtent l="0" t="0" r="0" b="3175"/>
-            <wp:docPr id="11" name="Imagem 11" descr="Texto&#10;&#10;Descrição gerada automaticamente"/>
+          <wp:inline distT="0" distB="0" distL="0" distR="0" wp14:anchorId="5944C031" wp14:editId="79190A2A">
+            <wp:extent cx="6478905" cy="3236595"/>
+            <wp:effectExtent l="0" t="0" r="0" b="1905"/>
+            <wp:docPr id="3" name="Imagem 3" descr="Texto&#10;&#10;Descrição gerada automaticamente"/>
             <wp:cNvGraphicFramePr>
               <a:graphicFrameLocks xmlns:a="http://schemas.openxmlformats.org/drawingml/2006/main" noChangeAspect="1"/>
             </wp:cNvGraphicFramePr>
@@ -2147,7 +2035,7 @@
               <a:graphicData uri="http://schemas.openxmlformats.org/drawingml/2006/picture">
                 <pic:pic xmlns:pic="http://schemas.openxmlformats.org/drawingml/2006/picture">
                   <pic:nvPicPr>
-                    <pic:cNvPr id="11" name="Imagem 11" descr="Texto&#10;&#10;Descrição gerada automaticamente"/>
+                    <pic:cNvPr id="3" name="Imagem 3" descr="Texto&#10;&#10;Descrição gerada automaticamente"/>
                     <pic:cNvPicPr/>
                   </pic:nvPicPr>
                   <pic:blipFill>
@@ -2159,7 +2047,7 @@
                   <pic:spPr>
                     <a:xfrm>
                       <a:off x="0" y="0"/>
-                      <a:ext cx="6478905" cy="3387725"/>
+                      <a:ext cx="6478905" cy="3236595"/>
                     </a:xfrm>
                     <a:prstGeom prst="rect">
                       <a:avLst/>
@@ -2180,7 +2068,6 @@
         <w:rPr>
           <w:i w:val="0"/>
           <w:iCs w:val="0"/>
-          <w:color w:val="C00000"/>
           <w:sz w:val="20"/>
           <w:szCs w:val="20"/>
         </w:rPr>
@@ -2194,6 +2081,13 @@
         </w:rPr>
         <w:t>Fonte - Imagem do autor</w:t>
       </w:r>
+    </w:p>
+    <w:p>
+      <w:pPr>
+        <w:rPr>
+          <w:u w:val="single"/>
+        </w:rPr>
+      </w:pPr>
     </w:p>
     <w:p>
       <w:pPr>
@@ -2288,10 +2182,10 @@
           <w:noProof/>
         </w:rPr>
         <w:drawing>
-          <wp:inline distT="0" distB="0" distL="0" distR="0" wp14:anchorId="52703224" wp14:editId="50915443">
-            <wp:extent cx="6478905" cy="4914265"/>
-            <wp:effectExtent l="0" t="0" r="0" b="635"/>
-            <wp:docPr id="12" name="Imagem 12" descr="Texto&#10;&#10;Descrição gerada automaticamente"/>
+          <wp:inline distT="0" distB="0" distL="0" distR="0" wp14:anchorId="173255F1" wp14:editId="649F03B4">
+            <wp:extent cx="6478905" cy="4743450"/>
+            <wp:effectExtent l="0" t="0" r="0" b="0"/>
+            <wp:docPr id="4" name="Imagem 4" descr="Texto&#10;&#10;Descrição gerada automaticamente"/>
             <wp:cNvGraphicFramePr>
               <a:graphicFrameLocks xmlns:a="http://schemas.openxmlformats.org/drawingml/2006/main" noChangeAspect="1"/>
             </wp:cNvGraphicFramePr>
@@ -2299,7 +2193,7 @@
               <a:graphicData uri="http://schemas.openxmlformats.org/drawingml/2006/picture">
                 <pic:pic xmlns:pic="http://schemas.openxmlformats.org/drawingml/2006/picture">
                   <pic:nvPicPr>
-                    <pic:cNvPr id="12" name="Imagem 12" descr="Texto&#10;&#10;Descrição gerada automaticamente"/>
+                    <pic:cNvPr id="4" name="Imagem 4" descr="Texto&#10;&#10;Descrição gerada automaticamente"/>
                     <pic:cNvPicPr/>
                   </pic:nvPicPr>
                   <pic:blipFill>
@@ -2311,7 +2205,7 @@
                   <pic:spPr>
                     <a:xfrm>
                       <a:off x="0" y="0"/>
-                      <a:ext cx="6478905" cy="4914265"/>
+                      <a:ext cx="6478905" cy="4743450"/>
                     </a:xfrm>
                     <a:prstGeom prst="rect">
                       <a:avLst/>
@@ -2784,21 +2678,7 @@
         <w:rPr>
           <w:color w:val="000000" w:themeColor="text1"/>
         </w:rPr>
-        <w:t xml:space="preserve">7 para realizar a função em </w:t>
-      </w:r>
-      <w:proofErr w:type="spellStart"/>
-      <w:r>
-        <w:rPr>
-          <w:color w:val="000000" w:themeColor="text1"/>
-        </w:rPr>
-        <w:t>python</w:t>
-      </w:r>
-      <w:proofErr w:type="spellEnd"/>
-      <w:r>
-        <w:rPr>
-          <w:color w:val="000000" w:themeColor="text1"/>
-        </w:rPr>
-        <w:t xml:space="preserve"> que realiza os cálculos de conversão, passamos a </w:t>
+        <w:t xml:space="preserve">7 para realizar a função em python que realiza os cálculos de conversão, passamos a </w:t>
       </w:r>
       <w:r>
         <w:rPr>
@@ -2939,13 +2819,12 @@
       <w:r>
         <w:rPr>
           <w:noProof/>
-          <w:u w:val="single"/>
         </w:rPr>
         <w:drawing>
-          <wp:inline distT="0" distB="0" distL="0" distR="0" wp14:anchorId="439202EB" wp14:editId="7C1B5F15">
-            <wp:extent cx="6478905" cy="3674110"/>
-            <wp:effectExtent l="0" t="0" r="0" b="2540"/>
-            <wp:docPr id="6" name="Imagem 6" descr="Texto&#10;&#10;Descrição gerada automaticamente"/>
+          <wp:inline distT="0" distB="0" distL="0" distR="0" wp14:anchorId="0E30C7AF" wp14:editId="37901A68">
+            <wp:extent cx="6478905" cy="3236595"/>
+            <wp:effectExtent l="0" t="0" r="0" b="1905"/>
+            <wp:docPr id="5" name="Imagem 5" descr="Texto&#10;&#10;Descrição gerada automaticamente"/>
             <wp:cNvGraphicFramePr>
               <a:graphicFrameLocks xmlns:a="http://schemas.openxmlformats.org/drawingml/2006/main" noChangeAspect="1"/>
             </wp:cNvGraphicFramePr>
@@ -2957,7 +2836,7 @@
                     <pic:cNvPicPr/>
                   </pic:nvPicPr>
                   <pic:blipFill>
-                    <a:blip r:embed="rId14"/>
+                    <a:blip r:embed="rId10"/>
                     <a:stretch>
                       <a:fillRect/>
                     </a:stretch>
@@ -2965,7 +2844,7 @@
                   <pic:spPr>
                     <a:xfrm>
                       <a:off x="0" y="0"/>
-                      <a:ext cx="6478905" cy="3674110"/>
+                      <a:ext cx="6478905" cy="3236595"/>
                     </a:xfrm>
                     <a:prstGeom prst="rect">
                       <a:avLst/>
@@ -3116,7 +2995,7 @@
                     <pic:cNvPicPr/>
                   </pic:nvPicPr>
                   <pic:blipFill>
-                    <a:blip r:embed="rId15"/>
+                    <a:blip r:embed="rId14"/>
                     <a:stretch>
                       <a:fillRect/>
                     </a:stretch>
@@ -3201,47 +3080,7 @@
           <w:sz w:val="20"/>
           <w:szCs w:val="20"/>
         </w:rPr>
-        <w:t xml:space="preserve"> do professor Luiz </w:t>
-      </w:r>
-      <w:proofErr w:type="spellStart"/>
-      <w:r>
-        <w:rPr>
-          <w:i w:val="0"/>
-          <w:iCs w:val="0"/>
-          <w:sz w:val="20"/>
-          <w:szCs w:val="20"/>
-        </w:rPr>
-        <w:t>Antonio</w:t>
-      </w:r>
-      <w:proofErr w:type="spellEnd"/>
-      <w:r>
-        <w:rPr>
-          <w:i w:val="0"/>
-          <w:iCs w:val="0"/>
-          <w:sz w:val="20"/>
-          <w:szCs w:val="20"/>
-        </w:rPr>
-        <w:t xml:space="preserve"> </w:t>
-      </w:r>
-      <w:proofErr w:type="spellStart"/>
-      <w:r>
-        <w:rPr>
-          <w:i w:val="0"/>
-          <w:iCs w:val="0"/>
-          <w:sz w:val="20"/>
-          <w:szCs w:val="20"/>
-        </w:rPr>
-        <w:t>Brigatti</w:t>
-      </w:r>
-      <w:proofErr w:type="spellEnd"/>
-      <w:r>
-        <w:rPr>
-          <w:i w:val="0"/>
-          <w:iCs w:val="0"/>
-          <w:sz w:val="20"/>
-          <w:szCs w:val="20"/>
-        </w:rPr>
-        <w:t xml:space="preserve"> Junior – Arquitetura e organização de computadores</w:t>
+        <w:t xml:space="preserve"> do professor Luiz Antonio Brigatti Junior – Arquitetura e organização de computadores</w:t>
       </w:r>
     </w:p>
     <w:p>
@@ -3333,7 +3172,7 @@
                     <pic:cNvPicPr/>
                   </pic:nvPicPr>
                   <pic:blipFill>
-                    <a:blip r:embed="rId16"/>
+                    <a:blip r:embed="rId15"/>
                     <a:stretch>
                       <a:fillRect/>
                     </a:stretch>
@@ -3614,7 +3453,6 @@
         </w:rPr>
         <w:t xml:space="preserve"> então foi preciso utilizar o </w:t>
       </w:r>
-      <w:proofErr w:type="spellStart"/>
       <w:r>
         <w:rPr>
           <w:i/>
@@ -3623,14 +3461,12 @@
         </w:rPr>
         <w:t>ord</w:t>
       </w:r>
-      <w:proofErr w:type="spellEnd"/>
       <w:r>
         <w:rPr>
           <w:color w:val="000000" w:themeColor="text1"/>
         </w:rPr>
         <w:t xml:space="preserve"> que converte uma letra para </w:t>
       </w:r>
-      <w:proofErr w:type="spellStart"/>
       <w:r>
         <w:rPr>
           <w:i/>
@@ -3639,26 +3475,11 @@
         </w:rPr>
         <w:t>unicode</w:t>
       </w:r>
-      <w:proofErr w:type="spellEnd"/>
-      <w:r>
-        <w:rPr>
-          <w:color w:val="000000" w:themeColor="text1"/>
-        </w:rPr>
-        <w:t xml:space="preserve"> e assim o </w:t>
-      </w:r>
-      <w:proofErr w:type="spellStart"/>
-      <w:r>
-        <w:rPr>
-          <w:color w:val="000000" w:themeColor="text1"/>
-        </w:rPr>
-        <w:t>python</w:t>
-      </w:r>
-      <w:proofErr w:type="spellEnd"/>
-      <w:r>
-        <w:rPr>
-          <w:color w:val="000000" w:themeColor="text1"/>
-        </w:rPr>
-        <w:t xml:space="preserve"> consegue criar o </w:t>
+      <w:r>
+        <w:rPr>
+          <w:color w:val="000000" w:themeColor="text1"/>
+        </w:rPr>
+        <w:t xml:space="preserve"> e assim o python consegue criar o </w:t>
       </w:r>
       <w:r>
         <w:rPr>
@@ -3674,7 +3495,6 @@
         </w:rPr>
         <w:t xml:space="preserve"> entre dois </w:t>
       </w:r>
-      <w:proofErr w:type="spellStart"/>
       <w:r>
         <w:rPr>
           <w:i/>
@@ -3683,7 +3503,6 @@
         </w:rPr>
         <w:t>unicodes</w:t>
       </w:r>
-      <w:proofErr w:type="spellEnd"/>
       <w:r>
         <w:rPr>
           <w:i/>
@@ -3969,7 +3788,7 @@
       </w:r>
     </w:p>
     <w:sectPr>
-      <w:footerReference w:type="default" r:id="rId17"/>
+      <w:footerReference w:type="default" r:id="rId16"/>
       <w:pgSz w:w="11906" w:h="16838" w:code="9"/>
       <w:pgMar w:top="1134" w:right="568" w:bottom="1134" w:left="1135" w:header="709" w:footer="709" w:gutter="0"/>
       <w:cols w:space="708"/>
@@ -3980,7 +3799,7 @@
 </file>
 
 <file path=word/endnotes.xml><?xml version="1.0" encoding="utf-8"?>
-<w:endnotes xmlns:wpc="http://schemas.microsoft.com/office/word/2010/wordprocessingCanvas" xmlns:cx="http://schemas.microsoft.com/office/drawing/2014/chartex" xmlns:cx1="http://schemas.microsoft.com/office/drawing/2015/9/8/chartex" xmlns:cx2="http://schemas.microsoft.com/office/drawing/2015/10/21/chartex" xmlns:cx3="http://schemas.microsoft.com/office/drawing/2016/5/9/chartex" xmlns:cx4="http://schemas.microsoft.com/office/drawing/2016/5/10/chartex" xmlns:cx5="http://schemas.microsoft.com/office/drawing/2016/5/11/chartex" xmlns:cx6="http://schemas.microsoft.com/office/drawing/2016/5/12/chartex" xmlns:cx7="http://schemas.microsoft.com/office/drawing/2016/5/13/chartex" xmlns:cx8="http://schemas.microsoft.com/office/drawing/2016/5/14/chartex" xmlns:mc="http://schemas.openxmlformats.org/markup-compatibility/2006" xmlns:aink="http://schemas.microsoft.com/office/drawing/2016/ink" xmlns:am3d="http://schemas.microsoft.com/office/drawing/2017/model3d" xmlns:o="urn:schemas-microsoft-com:office:office" xmlns:r="http://schemas.openxmlformats.org/officeDocument/2006/relationships" xmlns:m="http://schemas.openxmlformats.org/officeDocument/2006/math" xmlns:v="urn:schemas-microsoft-com:vml" xmlns:wp14="http://schemas.microsoft.com/office/word/2010/wordprocessingDrawing" xmlns:wp="http://schemas.openxmlformats.org/drawingml/2006/wordprocessingDrawing" xmlns:w10="urn:schemas-microsoft-com:office:word" xmlns:w="http://schemas.openxmlformats.org/wordprocessingml/2006/main" xmlns:w14="http://schemas.microsoft.com/office/word/2010/wordml" xmlns:w15="http://schemas.microsoft.com/office/word/2012/wordml" xmlns:w16cex="http://schemas.microsoft.com/office/word/2018/wordml/cex" xmlns:w16cid="http://schemas.microsoft.com/office/word/2016/wordml/cid" xmlns:w16="http://schemas.microsoft.com/office/word/2018/wordml" xmlns:w16sdtdh="http://schemas.microsoft.com/office/word/2020/wordml/sdtdatahash" xmlns:w16se="http://schemas.microsoft.com/office/word/2015/wordml/symex" xmlns:wpg="http://schemas.microsoft.com/office/word/2010/wordprocessingGroup" xmlns:wpi="http://schemas.microsoft.com/office/word/2010/wordprocessingInk" xmlns:wne="http://schemas.microsoft.com/office/word/2006/wordml" xmlns:wps="http://schemas.microsoft.com/office/word/2010/wordprocessingShape" mc:Ignorable="w14 w15 w16se w16cid w16 w16cex w16sdtdh wp14">
+<w:endnotes xmlns:wpc="http://schemas.microsoft.com/office/word/2010/wordprocessingCanvas" xmlns:cx="http://schemas.microsoft.com/office/drawing/2014/chartex" xmlns:cx1="http://schemas.microsoft.com/office/drawing/2015/9/8/chartex" xmlns:cx2="http://schemas.microsoft.com/office/drawing/2015/10/21/chartex" xmlns:cx3="http://schemas.microsoft.com/office/drawing/2016/5/9/chartex" xmlns:cx4="http://schemas.microsoft.com/office/drawing/2016/5/10/chartex" xmlns:cx5="http://schemas.microsoft.com/office/drawing/2016/5/11/chartex" xmlns:cx6="http://schemas.microsoft.com/office/drawing/2016/5/12/chartex" xmlns:cx7="http://schemas.microsoft.com/office/drawing/2016/5/13/chartex" xmlns:cx8="http://schemas.microsoft.com/office/drawing/2016/5/14/chartex" xmlns:mc="http://schemas.openxmlformats.org/markup-compatibility/2006" xmlns:aink="http://schemas.microsoft.com/office/drawing/2016/ink" xmlns:am3d="http://schemas.microsoft.com/office/drawing/2017/model3d" xmlns:o="urn:schemas-microsoft-com:office:office" xmlns:oel="http://schemas.microsoft.com/office/2019/extlst" xmlns:r="http://schemas.openxmlformats.org/officeDocument/2006/relationships" xmlns:m="http://schemas.openxmlformats.org/officeDocument/2006/math" xmlns:v="urn:schemas-microsoft-com:vml" xmlns:wp14="http://schemas.microsoft.com/office/word/2010/wordprocessingDrawing" xmlns:wp="http://schemas.openxmlformats.org/drawingml/2006/wordprocessingDrawing" xmlns:w10="urn:schemas-microsoft-com:office:word" xmlns:w="http://schemas.openxmlformats.org/wordprocessingml/2006/main" xmlns:w14="http://schemas.microsoft.com/office/word/2010/wordml" xmlns:w15="http://schemas.microsoft.com/office/word/2012/wordml" xmlns:w16cex="http://schemas.microsoft.com/office/word/2018/wordml/cex" xmlns:w16cid="http://schemas.microsoft.com/office/word/2016/wordml/cid" xmlns:w16="http://schemas.microsoft.com/office/word/2018/wordml" xmlns:w16sdtdh="http://schemas.microsoft.com/office/word/2020/wordml/sdtdatahash" xmlns:w16se="http://schemas.microsoft.com/office/word/2015/wordml/symex" xmlns:wpg="http://schemas.microsoft.com/office/word/2010/wordprocessingGroup" xmlns:wpi="http://schemas.microsoft.com/office/word/2010/wordprocessingInk" xmlns:wne="http://schemas.microsoft.com/office/word/2006/wordml" xmlns:wps="http://schemas.microsoft.com/office/word/2010/wordprocessingShape" mc:Ignorable="w14 w15 w16se w16cid w16 w16cex w16sdtdh wp14">
   <w:endnote w:type="separator" w:id="-1">
     <w:p>
       <w:pPr>
@@ -4005,7 +3824,7 @@
 </file>
 
 <file path=word/footer1.xml><?xml version="1.0" encoding="utf-8"?>
-<w:ftr xmlns:wpc="http://schemas.microsoft.com/office/word/2010/wordprocessingCanvas" xmlns:cx="http://schemas.microsoft.com/office/drawing/2014/chartex" xmlns:cx1="http://schemas.microsoft.com/office/drawing/2015/9/8/chartex" xmlns:cx2="http://schemas.microsoft.com/office/drawing/2015/10/21/chartex" xmlns:cx3="http://schemas.microsoft.com/office/drawing/2016/5/9/chartex" xmlns:cx4="http://schemas.microsoft.com/office/drawing/2016/5/10/chartex" xmlns:cx5="http://schemas.microsoft.com/office/drawing/2016/5/11/chartex" xmlns:cx6="http://schemas.microsoft.com/office/drawing/2016/5/12/chartex" xmlns:cx7="http://schemas.microsoft.com/office/drawing/2016/5/13/chartex" xmlns:cx8="http://schemas.microsoft.com/office/drawing/2016/5/14/chartex" xmlns:mc="http://schemas.openxmlformats.org/markup-compatibility/2006" xmlns:aink="http://schemas.microsoft.com/office/drawing/2016/ink" xmlns:am3d="http://schemas.microsoft.com/office/drawing/2017/model3d" xmlns:o="urn:schemas-microsoft-com:office:office" xmlns:r="http://schemas.openxmlformats.org/officeDocument/2006/relationships" xmlns:m="http://schemas.openxmlformats.org/officeDocument/2006/math" xmlns:v="urn:schemas-microsoft-com:vml" xmlns:wp14="http://schemas.microsoft.com/office/word/2010/wordprocessingDrawing" xmlns:wp="http://schemas.openxmlformats.org/drawingml/2006/wordprocessingDrawing" xmlns:w10="urn:schemas-microsoft-com:office:word" xmlns:w="http://schemas.openxmlformats.org/wordprocessingml/2006/main" xmlns:w14="http://schemas.microsoft.com/office/word/2010/wordml" xmlns:w15="http://schemas.microsoft.com/office/word/2012/wordml" xmlns:w16cex="http://schemas.microsoft.com/office/word/2018/wordml/cex" xmlns:w16cid="http://schemas.microsoft.com/office/word/2016/wordml/cid" xmlns:w16="http://schemas.microsoft.com/office/word/2018/wordml" xmlns:w16sdtdh="http://schemas.microsoft.com/office/word/2020/wordml/sdtdatahash" xmlns:w16se="http://schemas.microsoft.com/office/word/2015/wordml/symex" xmlns:wpg="http://schemas.microsoft.com/office/word/2010/wordprocessingGroup" xmlns:wpi="http://schemas.microsoft.com/office/word/2010/wordprocessingInk" xmlns:wne="http://schemas.microsoft.com/office/word/2006/wordml" xmlns:wps="http://schemas.microsoft.com/office/word/2010/wordprocessingShape" mc:Ignorable="w14 w15 w16se w16cid w16 w16cex w16sdtdh wp14">
+<w:ftr xmlns:wpc="http://schemas.microsoft.com/office/word/2010/wordprocessingCanvas" xmlns:cx="http://schemas.microsoft.com/office/drawing/2014/chartex" xmlns:cx1="http://schemas.microsoft.com/office/drawing/2015/9/8/chartex" xmlns:cx2="http://schemas.microsoft.com/office/drawing/2015/10/21/chartex" xmlns:cx3="http://schemas.microsoft.com/office/drawing/2016/5/9/chartex" xmlns:cx4="http://schemas.microsoft.com/office/drawing/2016/5/10/chartex" xmlns:cx5="http://schemas.microsoft.com/office/drawing/2016/5/11/chartex" xmlns:cx6="http://schemas.microsoft.com/office/drawing/2016/5/12/chartex" xmlns:cx7="http://schemas.microsoft.com/office/drawing/2016/5/13/chartex" xmlns:cx8="http://schemas.microsoft.com/office/drawing/2016/5/14/chartex" xmlns:mc="http://schemas.openxmlformats.org/markup-compatibility/2006" xmlns:aink="http://schemas.microsoft.com/office/drawing/2016/ink" xmlns:am3d="http://schemas.microsoft.com/office/drawing/2017/model3d" xmlns:o="urn:schemas-microsoft-com:office:office" xmlns:oel="http://schemas.microsoft.com/office/2019/extlst" xmlns:r="http://schemas.openxmlformats.org/officeDocument/2006/relationships" xmlns:m="http://schemas.openxmlformats.org/officeDocument/2006/math" xmlns:v="urn:schemas-microsoft-com:vml" xmlns:wp14="http://schemas.microsoft.com/office/word/2010/wordprocessingDrawing" xmlns:wp="http://schemas.openxmlformats.org/drawingml/2006/wordprocessingDrawing" xmlns:w10="urn:schemas-microsoft-com:office:word" xmlns:w="http://schemas.openxmlformats.org/wordprocessingml/2006/main" xmlns:w14="http://schemas.microsoft.com/office/word/2010/wordml" xmlns:w15="http://schemas.microsoft.com/office/word/2012/wordml" xmlns:w16cex="http://schemas.microsoft.com/office/word/2018/wordml/cex" xmlns:w16cid="http://schemas.microsoft.com/office/word/2016/wordml/cid" xmlns:w16="http://schemas.microsoft.com/office/word/2018/wordml" xmlns:w16sdtdh="http://schemas.microsoft.com/office/word/2020/wordml/sdtdatahash" xmlns:w16se="http://schemas.microsoft.com/office/word/2015/wordml/symex" xmlns:wpg="http://schemas.microsoft.com/office/word/2010/wordprocessingGroup" xmlns:wpi="http://schemas.microsoft.com/office/word/2010/wordprocessingInk" xmlns:wne="http://schemas.microsoft.com/office/word/2006/wordml" xmlns:wps="http://schemas.microsoft.com/office/word/2010/wordprocessingShape" mc:Ignorable="w14 w15 w16se w16cid w16 w16cex w16sdtdh wp14">
   <w:p>
     <w:pPr>
       <w:pStyle w:val="Rodap"/>
@@ -4020,7 +3839,7 @@
 </file>
 
 <file path=word/footnotes.xml><?xml version="1.0" encoding="utf-8"?>
-<w:footnotes xmlns:wpc="http://schemas.microsoft.com/office/word/2010/wordprocessingCanvas" xmlns:cx="http://schemas.microsoft.com/office/drawing/2014/chartex" xmlns:cx1="http://schemas.microsoft.com/office/drawing/2015/9/8/chartex" xmlns:cx2="http://schemas.microsoft.com/office/drawing/2015/10/21/chartex" xmlns:cx3="http://schemas.microsoft.com/office/drawing/2016/5/9/chartex" xmlns:cx4="http://schemas.microsoft.com/office/drawing/2016/5/10/chartex" xmlns:cx5="http://schemas.microsoft.com/office/drawing/2016/5/11/chartex" xmlns:cx6="http://schemas.microsoft.com/office/drawing/2016/5/12/chartex" xmlns:cx7="http://schemas.microsoft.com/office/drawing/2016/5/13/chartex" xmlns:cx8="http://schemas.microsoft.com/office/drawing/2016/5/14/chartex" xmlns:mc="http://schemas.openxmlformats.org/markup-compatibility/2006" xmlns:aink="http://schemas.microsoft.com/office/drawing/2016/ink" xmlns:am3d="http://schemas.microsoft.com/office/drawing/2017/model3d" xmlns:o="urn:schemas-microsoft-com:office:office" xmlns:r="http://schemas.openxmlformats.org/officeDocument/2006/relationships" xmlns:m="http://schemas.openxmlformats.org/officeDocument/2006/math" xmlns:v="urn:schemas-microsoft-com:vml" xmlns:wp14="http://schemas.microsoft.com/office/word/2010/wordprocessingDrawing" xmlns:wp="http://schemas.openxmlformats.org/drawingml/2006/wordprocessingDrawing" xmlns:w10="urn:schemas-microsoft-com:office:word" xmlns:w="http://schemas.openxmlformats.org/wordprocessingml/2006/main" xmlns:w14="http://schemas.microsoft.com/office/word/2010/wordml" xmlns:w15="http://schemas.microsoft.com/office/word/2012/wordml" xmlns:w16cex="http://schemas.microsoft.com/office/word/2018/wordml/cex" xmlns:w16cid="http://schemas.microsoft.com/office/word/2016/wordml/cid" xmlns:w16="http://schemas.microsoft.com/office/word/2018/wordml" xmlns:w16sdtdh="http://schemas.microsoft.com/office/word/2020/wordml/sdtdatahash" xmlns:w16se="http://schemas.microsoft.com/office/word/2015/wordml/symex" xmlns:wpg="http://schemas.microsoft.com/office/word/2010/wordprocessingGroup" xmlns:wpi="http://schemas.microsoft.com/office/word/2010/wordprocessingInk" xmlns:wne="http://schemas.microsoft.com/office/word/2006/wordml" xmlns:wps="http://schemas.microsoft.com/office/word/2010/wordprocessingShape" mc:Ignorable="w14 w15 w16se w16cid w16 w16cex w16sdtdh wp14">
+<w:footnotes xmlns:wpc="http://schemas.microsoft.com/office/word/2010/wordprocessingCanvas" xmlns:cx="http://schemas.microsoft.com/office/drawing/2014/chartex" xmlns:cx1="http://schemas.microsoft.com/office/drawing/2015/9/8/chartex" xmlns:cx2="http://schemas.microsoft.com/office/drawing/2015/10/21/chartex" xmlns:cx3="http://schemas.microsoft.com/office/drawing/2016/5/9/chartex" xmlns:cx4="http://schemas.microsoft.com/office/drawing/2016/5/10/chartex" xmlns:cx5="http://schemas.microsoft.com/office/drawing/2016/5/11/chartex" xmlns:cx6="http://schemas.microsoft.com/office/drawing/2016/5/12/chartex" xmlns:cx7="http://schemas.microsoft.com/office/drawing/2016/5/13/chartex" xmlns:cx8="http://schemas.microsoft.com/office/drawing/2016/5/14/chartex" xmlns:mc="http://schemas.openxmlformats.org/markup-compatibility/2006" xmlns:aink="http://schemas.microsoft.com/office/drawing/2016/ink" xmlns:am3d="http://schemas.microsoft.com/office/drawing/2017/model3d" xmlns:o="urn:schemas-microsoft-com:office:office" xmlns:oel="http://schemas.microsoft.com/office/2019/extlst" xmlns:r="http://schemas.openxmlformats.org/officeDocument/2006/relationships" xmlns:m="http://schemas.openxmlformats.org/officeDocument/2006/math" xmlns:v="urn:schemas-microsoft-com:vml" xmlns:wp14="http://schemas.microsoft.com/office/word/2010/wordprocessingDrawing" xmlns:wp="http://schemas.openxmlformats.org/drawingml/2006/wordprocessingDrawing" xmlns:w10="urn:schemas-microsoft-com:office:word" xmlns:w="http://schemas.openxmlformats.org/wordprocessingml/2006/main" xmlns:w14="http://schemas.microsoft.com/office/word/2010/wordml" xmlns:w15="http://schemas.microsoft.com/office/word/2012/wordml" xmlns:w16cex="http://schemas.microsoft.com/office/word/2018/wordml/cex" xmlns:w16cid="http://schemas.microsoft.com/office/word/2016/wordml/cid" xmlns:w16="http://schemas.microsoft.com/office/word/2018/wordml" xmlns:w16sdtdh="http://schemas.microsoft.com/office/word/2020/wordml/sdtdatahash" xmlns:w16se="http://schemas.microsoft.com/office/word/2015/wordml/symex" xmlns:wpg="http://schemas.microsoft.com/office/word/2010/wordprocessingGroup" xmlns:wpi="http://schemas.microsoft.com/office/word/2010/wordprocessingInk" xmlns:wne="http://schemas.microsoft.com/office/word/2006/wordml" xmlns:wps="http://schemas.microsoft.com/office/word/2010/wordprocessingShape" mc:Ignorable="w14 w15 w16se w16cid w16 w16cex w16sdtdh wp14">
   <w:footnote w:type="separator" w:id="-1">
     <w:p>
       <w:pPr>
@@ -4045,7 +3864,7 @@
 </file>
 
 <file path=word/numbering.xml><?xml version="1.0" encoding="utf-8"?>
-<w:numbering xmlns:wpc="http://schemas.microsoft.com/office/word/2010/wordprocessingCanvas" xmlns:cx="http://schemas.microsoft.com/office/drawing/2014/chartex" xmlns:cx1="http://schemas.microsoft.com/office/drawing/2015/9/8/chartex" xmlns:cx2="http://schemas.microsoft.com/office/drawing/2015/10/21/chartex" xmlns:cx3="http://schemas.microsoft.com/office/drawing/2016/5/9/chartex" xmlns:cx4="http://schemas.microsoft.com/office/drawing/2016/5/10/chartex" xmlns:cx5="http://schemas.microsoft.com/office/drawing/2016/5/11/chartex" xmlns:cx6="http://schemas.microsoft.com/office/drawing/2016/5/12/chartex" xmlns:cx7="http://schemas.microsoft.com/office/drawing/2016/5/13/chartex" xmlns:cx8="http://schemas.microsoft.com/office/drawing/2016/5/14/chartex" xmlns:mc="http://schemas.openxmlformats.org/markup-compatibility/2006" xmlns:aink="http://schemas.microsoft.com/office/drawing/2016/ink" xmlns:am3d="http://schemas.microsoft.com/office/drawing/2017/model3d" xmlns:o="urn:schemas-microsoft-com:office:office" xmlns:r="http://schemas.openxmlformats.org/officeDocument/2006/relationships" xmlns:m="http://schemas.openxmlformats.org/officeDocument/2006/math" xmlns:v="urn:schemas-microsoft-com:vml" xmlns:wp14="http://schemas.microsoft.com/office/word/2010/wordprocessingDrawing" xmlns:wp="http://schemas.openxmlformats.org/drawingml/2006/wordprocessingDrawing" xmlns:w10="urn:schemas-microsoft-com:office:word" xmlns:w="http://schemas.openxmlformats.org/wordprocessingml/2006/main" xmlns:w14="http://schemas.microsoft.com/office/word/2010/wordml" xmlns:w15="http://schemas.microsoft.com/office/word/2012/wordml" xmlns:w16cex="http://schemas.microsoft.com/office/word/2018/wordml/cex" xmlns:w16cid="http://schemas.microsoft.com/office/word/2016/wordml/cid" xmlns:w16="http://schemas.microsoft.com/office/word/2018/wordml" xmlns:w16sdtdh="http://schemas.microsoft.com/office/word/2020/wordml/sdtdatahash" xmlns:w16se="http://schemas.microsoft.com/office/word/2015/wordml/symex" xmlns:wpg="http://schemas.microsoft.com/office/word/2010/wordprocessingGroup" xmlns:wpi="http://schemas.microsoft.com/office/word/2010/wordprocessingInk" xmlns:wne="http://schemas.microsoft.com/office/word/2006/wordml" xmlns:wps="http://schemas.microsoft.com/office/word/2010/wordprocessingShape" mc:Ignorable="w14 w15 w16se w16cid w16 w16cex w16sdtdh wp14">
+<w:numbering xmlns:wpc="http://schemas.microsoft.com/office/word/2010/wordprocessingCanvas" xmlns:cx="http://schemas.microsoft.com/office/drawing/2014/chartex" xmlns:cx1="http://schemas.microsoft.com/office/drawing/2015/9/8/chartex" xmlns:cx2="http://schemas.microsoft.com/office/drawing/2015/10/21/chartex" xmlns:cx3="http://schemas.microsoft.com/office/drawing/2016/5/9/chartex" xmlns:cx4="http://schemas.microsoft.com/office/drawing/2016/5/10/chartex" xmlns:cx5="http://schemas.microsoft.com/office/drawing/2016/5/11/chartex" xmlns:cx6="http://schemas.microsoft.com/office/drawing/2016/5/12/chartex" xmlns:cx7="http://schemas.microsoft.com/office/drawing/2016/5/13/chartex" xmlns:cx8="http://schemas.microsoft.com/office/drawing/2016/5/14/chartex" xmlns:mc="http://schemas.openxmlformats.org/markup-compatibility/2006" xmlns:aink="http://schemas.microsoft.com/office/drawing/2016/ink" xmlns:am3d="http://schemas.microsoft.com/office/drawing/2017/model3d" xmlns:o="urn:schemas-microsoft-com:office:office" xmlns:oel="http://schemas.microsoft.com/office/2019/extlst" xmlns:r="http://schemas.openxmlformats.org/officeDocument/2006/relationships" xmlns:m="http://schemas.openxmlformats.org/officeDocument/2006/math" xmlns:v="urn:schemas-microsoft-com:vml" xmlns:wp14="http://schemas.microsoft.com/office/word/2010/wordprocessingDrawing" xmlns:wp="http://schemas.openxmlformats.org/drawingml/2006/wordprocessingDrawing" xmlns:w10="urn:schemas-microsoft-com:office:word" xmlns:w="http://schemas.openxmlformats.org/wordprocessingml/2006/main" xmlns:w14="http://schemas.microsoft.com/office/word/2010/wordml" xmlns:w15="http://schemas.microsoft.com/office/word/2012/wordml" xmlns:w16cex="http://schemas.microsoft.com/office/word/2018/wordml/cex" xmlns:w16cid="http://schemas.microsoft.com/office/word/2016/wordml/cid" xmlns:w16="http://schemas.microsoft.com/office/word/2018/wordml" xmlns:w16sdtdh="http://schemas.microsoft.com/office/word/2020/wordml/sdtdatahash" xmlns:w16se="http://schemas.microsoft.com/office/word/2015/wordml/symex" xmlns:wpg="http://schemas.microsoft.com/office/word/2010/wordprocessingGroup" xmlns:wpi="http://schemas.microsoft.com/office/word/2010/wordprocessingInk" xmlns:wne="http://schemas.microsoft.com/office/word/2006/wordml" xmlns:wps="http://schemas.microsoft.com/office/word/2010/wordprocessingShape" mc:Ignorable="w14 w15 w16se w16cid w16 w16cex w16sdtdh wp14">
   <w:abstractNum w:abstractNumId="0" w15:restartNumberingAfterBreak="0">
     <w:nsid w:val="076F638B"/>
     <w:multiLevelType w:val="hybridMultilevel"/>
@@ -6196,6 +6015,7 @@
   <w:style w:type="character" w:default="1" w:styleId="Fontepargpadro">
     <w:name w:val="Default Paragraph Font"/>
     <w:uiPriority w:val="1"/>
+    <w:semiHidden/>
     <w:unhideWhenUsed/>
   </w:style>
   <w:style w:type="table" w:default="1" w:styleId="Tabelanormal">

--- a/1_Semestre/Projeto/ProjetoInterdisciplinar.docx
+++ b/1_Semestre/Projeto/ProjetoInterdisciplinar.docx
@@ -87,6 +87,7 @@
           <w:b/>
           <w:sz w:val="32"/>
           <w:szCs w:val="32"/>
+          <w:u w:val="single"/>
         </w:rPr>
       </w:pPr>
       <w:r>
@@ -94,6 +95,7 @@
           <w:b/>
           <w:sz w:val="32"/>
           <w:szCs w:val="32"/>
+          <w:u w:val="single"/>
         </w:rPr>
         <w:t xml:space="preserve">PROJETO </w:t>
       </w:r>
@@ -102,6 +104,7 @@
           <w:b/>
           <w:sz w:val="32"/>
           <w:szCs w:val="32"/>
+          <w:u w:val="single"/>
         </w:rPr>
         <w:t>INTERDISCIPLINAR</w:t>
       </w:r>
@@ -111,6 +114,9 @@
         <w:tabs>
           <w:tab w:val="left" w:pos="1080"/>
         </w:tabs>
+        <w:rPr>
+          <w:u w:val="single"/>
+        </w:rPr>
       </w:pPr>
     </w:p>
     <w:p>
@@ -118,6 +124,9 @@
         <w:tabs>
           <w:tab w:val="left" w:pos="1080"/>
         </w:tabs>
+        <w:rPr>
+          <w:u w:val="single"/>
+        </w:rPr>
       </w:pPr>
     </w:p>
     <w:p>
@@ -125,6 +134,9 @@
         <w:tabs>
           <w:tab w:val="left" w:pos="1080"/>
         </w:tabs>
+        <w:rPr>
+          <w:u w:val="single"/>
+        </w:rPr>
       </w:pPr>
     </w:p>
     <w:p>
@@ -134,21 +146,16 @@
           <w:b/>
           <w:sz w:val="96"/>
           <w:szCs w:val="96"/>
+          <w:u w:val="single"/>
         </w:rPr>
       </w:pPr>
       <w:r>
         <w:rPr>
           <w:sz w:val="96"/>
           <w:szCs w:val="96"/>
-        </w:rPr>
-        <w:t>I</w:t>
-      </w:r>
-      <w:r>
-        <w:rPr>
-          <w:sz w:val="96"/>
-          <w:szCs w:val="96"/>
-        </w:rPr>
-        <w:t>ntegração das disciplinas</w:t>
+          <w:u w:val="single"/>
+        </w:rPr>
+        <w:t>Integração das disciplinas</w:t>
       </w:r>
     </w:p>
     <w:p>
@@ -162,6 +169,7 @@
         <w:rPr>
           <w:sz w:val="48"/>
           <w:szCs w:val="48"/>
+          <w:u w:val="single"/>
         </w:rPr>
       </w:pPr>
       <w:r>
@@ -172,8 +180,35 @@
           <w:iCs w:val="0"/>
           <w:sz w:val="48"/>
           <w:szCs w:val="48"/>
-        </w:rPr>
-        <w:t>Conversão das bases binário, hexadecimal e octadecimal para a base decimal</w:t>
+          <w:u w:val="single"/>
+        </w:rPr>
+        <w:t xml:space="preserve">Conversão das bases binário, hexadecimal e </w:t>
+      </w:r>
+      <w:proofErr w:type="spellStart"/>
+      <w:r>
+        <w:rPr>
+          <w:rFonts w:cs="Times New Roman"/>
+          <w:b w:val="0"/>
+          <w:bCs w:val="0"/>
+          <w:iCs w:val="0"/>
+          <w:sz w:val="48"/>
+          <w:szCs w:val="48"/>
+          <w:u w:val="single"/>
+        </w:rPr>
+        <w:t>octadecimal</w:t>
+      </w:r>
+      <w:proofErr w:type="spellEnd"/>
+      <w:r>
+        <w:rPr>
+          <w:rFonts w:cs="Times New Roman"/>
+          <w:b w:val="0"/>
+          <w:bCs w:val="0"/>
+          <w:iCs w:val="0"/>
+          <w:sz w:val="48"/>
+          <w:szCs w:val="48"/>
+          <w:u w:val="single"/>
+        </w:rPr>
+        <w:t xml:space="preserve"> para a base decimal</w:t>
       </w:r>
     </w:p>
     <w:p>
@@ -181,6 +216,9 @@
         <w:tabs>
           <w:tab w:val="left" w:pos="1080"/>
         </w:tabs>
+        <w:rPr>
+          <w:u w:val="single"/>
+        </w:rPr>
       </w:pPr>
     </w:p>
     <w:p>
@@ -188,6 +226,9 @@
         <w:tabs>
           <w:tab w:val="left" w:pos="1080"/>
         </w:tabs>
+        <w:rPr>
+          <w:u w:val="single"/>
+        </w:rPr>
       </w:pPr>
     </w:p>
     <w:p>
@@ -197,6 +238,7 @@
           <w:b/>
           <w:sz w:val="28"/>
           <w:szCs w:val="28"/>
+          <w:u w:val="single"/>
         </w:rPr>
       </w:pPr>
       <w:r>
@@ -204,6 +246,7 @@
           <w:b/>
           <w:sz w:val="28"/>
           <w:szCs w:val="28"/>
+          <w:u w:val="single"/>
         </w:rPr>
         <w:t>Alunos:</w:t>
       </w:r>
@@ -233,6 +276,7 @@
                 <w:b/>
                 <w:sz w:val="20"/>
                 <w:szCs w:val="20"/>
+                <w:u w:val="single"/>
               </w:rPr>
             </w:pPr>
             <w:r>
@@ -241,6 +285,7 @@
                 <w:b/>
                 <w:sz w:val="20"/>
                 <w:szCs w:val="20"/>
+                <w:u w:val="single"/>
               </w:rPr>
               <w:t>R</w:t>
             </w:r>
@@ -250,6 +295,7 @@
                 <w:b/>
                 <w:sz w:val="20"/>
                 <w:szCs w:val="20"/>
+                <w:u w:val="single"/>
               </w:rPr>
               <w:t>GM</w:t>
             </w:r>
@@ -266,6 +312,7 @@
                 <w:b/>
                 <w:sz w:val="20"/>
                 <w:szCs w:val="20"/>
+                <w:u w:val="single"/>
               </w:rPr>
             </w:pPr>
             <w:r>
@@ -274,6 +321,7 @@
                 <w:b/>
                 <w:sz w:val="20"/>
                 <w:szCs w:val="20"/>
+                <w:u w:val="single"/>
               </w:rPr>
               <w:t>Nome</w:t>
             </w:r>
@@ -294,6 +342,7 @@
                 <w:rFonts w:cs="Arial"/>
                 <w:sz w:val="20"/>
                 <w:szCs w:val="20"/>
+                <w:u w:val="single"/>
               </w:rPr>
             </w:pPr>
             <w:r>
@@ -301,6 +350,7 @@
                 <w:rFonts w:cs="Arial"/>
                 <w:sz w:val="20"/>
                 <w:szCs w:val="20"/>
+                <w:u w:val="single"/>
               </w:rPr>
               <w:t>28604288</w:t>
             </w:r>
@@ -311,6 +361,7 @@
                 <w:rFonts w:cs="Arial"/>
                 <w:sz w:val="20"/>
                 <w:szCs w:val="20"/>
+                <w:u w:val="single"/>
               </w:rPr>
             </w:pPr>
             <w:r>
@@ -318,6 +369,7 @@
                 <w:rFonts w:cs="Arial"/>
                 <w:sz w:val="20"/>
                 <w:szCs w:val="20"/>
+                <w:u w:val="single"/>
               </w:rPr>
               <w:t>29117321</w:t>
             </w:r>
@@ -332,12 +384,14 @@
               <w:rPr>
                 <w:sz w:val="20"/>
                 <w:szCs w:val="20"/>
+                <w:u w:val="single"/>
               </w:rPr>
             </w:pPr>
             <w:r>
               <w:rPr>
                 <w:sz w:val="20"/>
                 <w:szCs w:val="20"/>
+                <w:u w:val="single"/>
               </w:rPr>
               <w:t>Fernanda S. Carillo</w:t>
             </w:r>
@@ -347,12 +401,14 @@
               <w:rPr>
                 <w:sz w:val="20"/>
                 <w:szCs w:val="20"/>
+                <w:u w:val="single"/>
               </w:rPr>
             </w:pPr>
             <w:r>
               <w:rPr>
                 <w:sz w:val="20"/>
                 <w:szCs w:val="20"/>
+                <w:u w:val="single"/>
               </w:rPr>
               <w:t>Felipe Moreira Maciel</w:t>
             </w:r>
@@ -373,12 +429,14 @@
                 <w:rFonts w:cs="Arial"/>
                 <w:sz w:val="20"/>
                 <w:szCs w:val="20"/>
+                <w:u w:val="single"/>
               </w:rPr>
             </w:pPr>
             <w:r>
               <w:rPr>
                 <w:sz w:val="20"/>
                 <w:szCs w:val="20"/>
+                <w:u w:val="single"/>
               </w:rPr>
               <w:t>28805445</w:t>
             </w:r>
@@ -394,12 +452,14 @@
                 <w:rFonts w:cs="Arial"/>
                 <w:sz w:val="20"/>
                 <w:szCs w:val="20"/>
+                <w:u w:val="single"/>
               </w:rPr>
             </w:pPr>
             <w:r>
               <w:rPr>
                 <w:sz w:val="20"/>
                 <w:szCs w:val="20"/>
+                <w:u w:val="single"/>
               </w:rPr>
               <w:t>Felipe Alves Ferreira</w:t>
             </w:r>
@@ -420,12 +480,14 @@
                 <w:rFonts w:cs="Arial"/>
                 <w:sz w:val="20"/>
                 <w:szCs w:val="20"/>
+                <w:u w:val="single"/>
               </w:rPr>
             </w:pPr>
             <w:r>
               <w:rPr>
                 <w:sz w:val="20"/>
                 <w:szCs w:val="20"/>
+                <w:u w:val="single"/>
               </w:rPr>
               <w:t>29072123</w:t>
             </w:r>
@@ -441,12 +503,14 @@
                 <w:rFonts w:cs="Arial"/>
                 <w:sz w:val="20"/>
                 <w:szCs w:val="20"/>
+                <w:u w:val="single"/>
               </w:rPr>
             </w:pPr>
             <w:r>
               <w:rPr>
                 <w:sz w:val="20"/>
                 <w:szCs w:val="20"/>
+                <w:u w:val="single"/>
               </w:rPr>
               <w:t>Rodrigo da S. Campos</w:t>
             </w:r>
@@ -467,12 +531,14 @@
                 <w:rFonts w:cs="Arial"/>
                 <w:sz w:val="20"/>
                 <w:szCs w:val="20"/>
+                <w:u w:val="single"/>
               </w:rPr>
             </w:pPr>
             <w:r>
               <w:rPr>
                 <w:sz w:val="20"/>
                 <w:szCs w:val="20"/>
+                <w:u w:val="single"/>
               </w:rPr>
               <w:t>29052190</w:t>
             </w:r>
@@ -488,12 +554,14 @@
                 <w:rFonts w:cs="Arial"/>
                 <w:sz w:val="20"/>
                 <w:szCs w:val="20"/>
+                <w:u w:val="single"/>
               </w:rPr>
             </w:pPr>
             <w:r>
               <w:rPr>
                 <w:sz w:val="20"/>
                 <w:szCs w:val="20"/>
+                <w:u w:val="single"/>
               </w:rPr>
               <w:t>Gabriel Sanches</w:t>
             </w:r>
@@ -681,7 +749,31 @@
           <w:sz w:val="48"/>
           <w:szCs w:val="48"/>
         </w:rPr>
-        <w:t>Conversão das bases binário, hexadecimal e octadecimal para a base decimal</w:t>
+        <w:t xml:space="preserve">Conversão das bases binário, hexadecimal e </w:t>
+      </w:r>
+      <w:proofErr w:type="spellStart"/>
+      <w:r>
+        <w:rPr>
+          <w:rFonts w:cs="Times New Roman"/>
+          <w:b w:val="0"/>
+          <w:bCs w:val="0"/>
+          <w:iCs w:val="0"/>
+          <w:sz w:val="48"/>
+          <w:szCs w:val="48"/>
+        </w:rPr>
+        <w:t>octadecimal</w:t>
+      </w:r>
+      <w:proofErr w:type="spellEnd"/>
+      <w:r>
+        <w:rPr>
+          <w:rFonts w:cs="Times New Roman"/>
+          <w:b w:val="0"/>
+          <w:bCs w:val="0"/>
+          <w:iCs w:val="0"/>
+          <w:sz w:val="48"/>
+          <w:szCs w:val="48"/>
+        </w:rPr>
+        <w:t xml:space="preserve"> para a base decimal</w:t>
       </w:r>
     </w:p>
     <w:p>
@@ -782,19 +874,69 @@
         <w:rPr>
           <w:rFonts w:cs="Arial"/>
         </w:rPr>
-        <w:t>Marco Antonio Sanches Anastacio</w:t>
-      </w:r>
+        <w:t xml:space="preserve">Marco </w:t>
+      </w:r>
+      <w:proofErr w:type="spellStart"/>
       <w:r>
         <w:rPr>
           <w:rFonts w:cs="Arial"/>
         </w:rPr>
+        <w:t>Antonio</w:t>
+      </w:r>
+      <w:proofErr w:type="spellEnd"/>
+      <w:r>
+        <w:rPr>
+          <w:rFonts w:cs="Arial"/>
+        </w:rPr>
+        <w:t xml:space="preserve"> Sanches </w:t>
+      </w:r>
+      <w:proofErr w:type="spellStart"/>
+      <w:r>
+        <w:rPr>
+          <w:rFonts w:cs="Arial"/>
+        </w:rPr>
+        <w:t>Anastacio</w:t>
+      </w:r>
+      <w:proofErr w:type="spellEnd"/>
+      <w:r>
+        <w:rPr>
+          <w:rFonts w:cs="Arial"/>
+        </w:rPr>
         <w:t xml:space="preserve"> e Prof.</w:t>
       </w:r>
       <w:r>
         <w:rPr>
           <w:rFonts w:cs="Arial"/>
         </w:rPr>
-        <w:t xml:space="preserve"> Luiz Antonio Brigatti Junior.</w:t>
+        <w:t xml:space="preserve"> Luiz </w:t>
+      </w:r>
+      <w:proofErr w:type="spellStart"/>
+      <w:r>
+        <w:rPr>
+          <w:rFonts w:cs="Arial"/>
+        </w:rPr>
+        <w:t>Antonio</w:t>
+      </w:r>
+      <w:proofErr w:type="spellEnd"/>
+      <w:r>
+        <w:rPr>
+          <w:rFonts w:cs="Arial"/>
+        </w:rPr>
+        <w:t xml:space="preserve"> </w:t>
+      </w:r>
+      <w:proofErr w:type="spellStart"/>
+      <w:r>
+        <w:rPr>
+          <w:rFonts w:cs="Arial"/>
+        </w:rPr>
+        <w:t>Brigatti</w:t>
+      </w:r>
+      <w:proofErr w:type="spellEnd"/>
+      <w:r>
+        <w:rPr>
+          <w:rFonts w:cs="Arial"/>
+        </w:rPr>
+        <w:t xml:space="preserve"> Junior.</w:t>
       </w:r>
     </w:p>
     <w:p/>
@@ -1695,7 +1837,21 @@
         <w:rPr>
           <w:color w:val="000000" w:themeColor="text1"/>
         </w:rPr>
-        <w:t xml:space="preserve">oram feitas todas as funções de conversão em python conforme a </w:t>
+        <w:t xml:space="preserve">oram feitas todas as funções de conversão em </w:t>
+      </w:r>
+      <w:proofErr w:type="spellStart"/>
+      <w:r>
+        <w:rPr>
+          <w:color w:val="000000" w:themeColor="text1"/>
+        </w:rPr>
+        <w:t>python</w:t>
+      </w:r>
+      <w:proofErr w:type="spellEnd"/>
+      <w:r>
+        <w:rPr>
+          <w:color w:val="000000" w:themeColor="text1"/>
+        </w:rPr>
+        <w:t xml:space="preserve"> conforme a </w:t>
       </w:r>
       <w:r>
         <w:rPr>
@@ -2558,8 +2714,19 @@
           <w:sz w:val="20"/>
           <w:szCs w:val="20"/>
         </w:rPr>
-        <w:t>Imagem retirada do site ToConvert.¹</w:t>
-      </w:r>
+        <w:t xml:space="preserve">Imagem retirada do site </w:t>
+      </w:r>
+      <w:proofErr w:type="gramStart"/>
+      <w:r>
+        <w:rPr>
+          <w:i w:val="0"/>
+          <w:iCs w:val="0"/>
+          <w:sz w:val="20"/>
+          <w:szCs w:val="20"/>
+        </w:rPr>
+        <w:t>ToConvert.¹</w:t>
+      </w:r>
+      <w:proofErr w:type="gramEnd"/>
     </w:p>
     <w:p>
       <w:pPr>
@@ -2678,7 +2845,21 @@
         <w:rPr>
           <w:color w:val="000000" w:themeColor="text1"/>
         </w:rPr>
-        <w:t xml:space="preserve">7 para realizar a função em python que realiza os cálculos de conversão, passamos a </w:t>
+        <w:t xml:space="preserve">7 para realizar a função em </w:t>
+      </w:r>
+      <w:proofErr w:type="spellStart"/>
+      <w:r>
+        <w:rPr>
+          <w:color w:val="000000" w:themeColor="text1"/>
+        </w:rPr>
+        <w:t>python</w:t>
+      </w:r>
+      <w:proofErr w:type="spellEnd"/>
+      <w:r>
+        <w:rPr>
+          <w:color w:val="000000" w:themeColor="text1"/>
+        </w:rPr>
+        <w:t xml:space="preserve"> que realiza os cálculos de conversão, passamos a </w:t>
       </w:r>
       <w:r>
         <w:rPr>
@@ -3080,7 +3261,47 @@
           <w:sz w:val="20"/>
           <w:szCs w:val="20"/>
         </w:rPr>
-        <w:t xml:space="preserve"> do professor Luiz Antonio Brigatti Junior – Arquitetura e organização de computadores</w:t>
+        <w:t xml:space="preserve"> do professor Luiz </w:t>
+      </w:r>
+      <w:proofErr w:type="spellStart"/>
+      <w:r>
+        <w:rPr>
+          <w:i w:val="0"/>
+          <w:iCs w:val="0"/>
+          <w:sz w:val="20"/>
+          <w:szCs w:val="20"/>
+        </w:rPr>
+        <w:t>Antonio</w:t>
+      </w:r>
+      <w:proofErr w:type="spellEnd"/>
+      <w:r>
+        <w:rPr>
+          <w:i w:val="0"/>
+          <w:iCs w:val="0"/>
+          <w:sz w:val="20"/>
+          <w:szCs w:val="20"/>
+        </w:rPr>
+        <w:t xml:space="preserve"> </w:t>
+      </w:r>
+      <w:proofErr w:type="spellStart"/>
+      <w:r>
+        <w:rPr>
+          <w:i w:val="0"/>
+          <w:iCs w:val="0"/>
+          <w:sz w:val="20"/>
+          <w:szCs w:val="20"/>
+        </w:rPr>
+        <w:t>Brigatti</w:t>
+      </w:r>
+      <w:proofErr w:type="spellEnd"/>
+      <w:r>
+        <w:rPr>
+          <w:i w:val="0"/>
+          <w:iCs w:val="0"/>
+          <w:sz w:val="20"/>
+          <w:szCs w:val="20"/>
+        </w:rPr>
+        <w:t xml:space="preserve"> Junior – Arquitetura e organização de computadores</w:t>
       </w:r>
     </w:p>
     <w:p>
@@ -3335,185 +3556,35 @@
         <w:rPr>
           <w:color w:val="000000" w:themeColor="text1"/>
         </w:rPr>
-        <w:t>. O</w:t>
-      </w:r>
-      <w:r>
-        <w:rPr>
-          <w:color w:val="000000" w:themeColor="text1"/>
-        </w:rPr>
-        <w:t xml:space="preserve">utro ponto interessante </w:t>
-      </w:r>
-      <w:r>
-        <w:rPr>
-          <w:color w:val="000000" w:themeColor="text1"/>
-        </w:rPr>
-        <w:t>ainda no hexadecimal</w:t>
-      </w:r>
-      <w:r>
-        <w:rPr>
-          <w:color w:val="000000" w:themeColor="text1"/>
-        </w:rPr>
-        <w:t>,</w:t>
-      </w:r>
-      <w:r>
-        <w:rPr>
-          <w:color w:val="000000" w:themeColor="text1"/>
-        </w:rPr>
-        <w:t xml:space="preserve"> </w:t>
-      </w:r>
-      <w:r>
-        <w:rPr>
-          <w:color w:val="000000" w:themeColor="text1"/>
-        </w:rPr>
-        <w:t>foi na função de validar a sequência</w:t>
-      </w:r>
-      <w:r>
-        <w:rPr>
-          <w:color w:val="000000" w:themeColor="text1"/>
-        </w:rPr>
-        <w:t xml:space="preserve">, </w:t>
-      </w:r>
-      <w:r>
-        <w:rPr>
-          <w:color w:val="000000" w:themeColor="text1"/>
-        </w:rPr>
-        <w:t xml:space="preserve">onde seria necessário percorrer todos os itens e </w:t>
-      </w:r>
-      <w:r>
-        <w:rPr>
-          <w:color w:val="000000" w:themeColor="text1"/>
-        </w:rPr>
-        <w:t>verificar</w:t>
-      </w:r>
-      <w:r>
-        <w:rPr>
-          <w:color w:val="000000" w:themeColor="text1"/>
-        </w:rPr>
-        <w:t xml:space="preserve"> se cada item é valido</w:t>
-      </w:r>
-      <w:r>
-        <w:rPr>
-          <w:color w:val="000000" w:themeColor="text1"/>
-        </w:rPr>
-        <w:t xml:space="preserve">, </w:t>
-      </w:r>
-      <w:r>
-        <w:rPr>
-          <w:color w:val="000000" w:themeColor="text1"/>
-        </w:rPr>
-        <w:t>por</w:t>
-      </w:r>
-      <w:r>
-        <w:rPr>
-          <w:color w:val="000000" w:themeColor="text1"/>
-        </w:rPr>
-        <w:t>ém</w:t>
-      </w:r>
-      <w:r>
-        <w:rPr>
-          <w:color w:val="000000" w:themeColor="text1"/>
-        </w:rPr>
-        <w:t xml:space="preserve"> o </w:t>
-      </w:r>
-      <w:r>
-        <w:rPr>
-          <w:i/>
-          <w:iCs/>
-          <w:color w:val="000000" w:themeColor="text1"/>
-        </w:rPr>
-        <w:t>range</w:t>
-      </w:r>
-      <w:r>
-        <w:rPr>
-          <w:color w:val="000000" w:themeColor="text1"/>
-        </w:rPr>
-        <w:t xml:space="preserve"> não cria </w:t>
-      </w:r>
-      <w:r>
-        <w:rPr>
-          <w:color w:val="000000" w:themeColor="text1"/>
-        </w:rPr>
-        <w:t>sequência</w:t>
-      </w:r>
-      <w:r>
-        <w:rPr>
-          <w:color w:val="000000" w:themeColor="text1"/>
-        </w:rPr>
-        <w:t xml:space="preserve"> entre letras</w:t>
-      </w:r>
-      <w:r>
-        <w:rPr>
-          <w:color w:val="000000" w:themeColor="text1"/>
-        </w:rPr>
-        <w:t>,</w:t>
-      </w:r>
-      <w:r>
-        <w:rPr>
-          <w:color w:val="000000" w:themeColor="text1"/>
-        </w:rPr>
-        <w:t xml:space="preserve"> então foi preciso utilizar o </w:t>
-      </w:r>
-      <w:r>
-        <w:rPr>
-          <w:i/>
-          <w:iCs/>
-          <w:color w:val="000000" w:themeColor="text1"/>
-        </w:rPr>
-        <w:t>ord</w:t>
-      </w:r>
-      <w:r>
-        <w:rPr>
-          <w:color w:val="000000" w:themeColor="text1"/>
-        </w:rPr>
-        <w:t xml:space="preserve"> que converte uma letra para </w:t>
-      </w:r>
-      <w:r>
-        <w:rPr>
-          <w:i/>
-          <w:iCs/>
-          <w:color w:val="000000" w:themeColor="text1"/>
-        </w:rPr>
-        <w:t>unicode</w:t>
-      </w:r>
-      <w:r>
-        <w:rPr>
-          <w:color w:val="000000" w:themeColor="text1"/>
-        </w:rPr>
-        <w:t xml:space="preserve"> e assim o python consegue criar o </w:t>
-      </w:r>
-      <w:r>
-        <w:rPr>
-          <w:i/>
-          <w:iCs/>
-          <w:color w:val="000000" w:themeColor="text1"/>
-        </w:rPr>
-        <w:t>range</w:t>
-      </w:r>
-      <w:r>
-        <w:rPr>
-          <w:color w:val="000000" w:themeColor="text1"/>
-        </w:rPr>
-        <w:t xml:space="preserve"> entre dois </w:t>
-      </w:r>
-      <w:r>
-        <w:rPr>
-          <w:i/>
-          <w:iCs/>
-          <w:color w:val="000000" w:themeColor="text1"/>
-        </w:rPr>
-        <w:t>unicodes</w:t>
-      </w:r>
-      <w:r>
-        <w:rPr>
-          <w:i/>
-          <w:iCs/>
-          <w:color w:val="000000" w:themeColor="text1"/>
-        </w:rPr>
-        <w:t>.</w:t>
-      </w:r>
-      <w:r>
+        <w:t xml:space="preserve">. </w:t>
+      </w:r>
+    </w:p>
+    <w:p>
+      <w:pPr>
+        <w:spacing w:line="240" w:lineRule="auto"/>
+        <w:jc w:val="left"/>
+        <w:rPr>
+          <w:color w:val="000000" w:themeColor="text1"/>
+          <w:u w:val="single"/>
+        </w:rPr>
+      </w:pPr>
+      <w:r>
+        <w:rPr>
+          <w:color w:val="000000" w:themeColor="text1"/>
+          <w:u w:val="single"/>
+        </w:rPr>
         <w:br w:type="page"/>
       </w:r>
+    </w:p>
+    <w:p>
+      <w:pPr>
+        <w:pStyle w:val="PargrafodaLista"/>
+        <w:ind w:firstLine="0"/>
+        <w:rPr>
+          <w:color w:val="000000" w:themeColor="text1"/>
+          <w:u w:val="single"/>
+        </w:rPr>
+      </w:pPr>
     </w:p>
     <w:p>
       <w:pPr>
@@ -3522,7 +3593,6 @@
       </w:pPr>
       <w:bookmarkStart w:id="24" w:name="_Toc101357448"/>
       <w:r>
-        <w:lastRenderedPageBreak/>
         <w:t xml:space="preserve">5 </w:t>
       </w:r>
       <w:bookmarkEnd w:id="22"/>

--- a/1_Semestre/Projeto/ProjetoInterdisciplinar.docx
+++ b/1_Semestre/Projeto/ProjetoInterdisciplinar.docx
@@ -182,33 +182,7 @@
           <w:szCs w:val="48"/>
           <w:u w:val="single"/>
         </w:rPr>
-        <w:t xml:space="preserve">Conversão das bases binário, hexadecimal e </w:t>
-      </w:r>
-      <w:proofErr w:type="spellStart"/>
-      <w:r>
-        <w:rPr>
-          <w:rFonts w:cs="Times New Roman"/>
-          <w:b w:val="0"/>
-          <w:bCs w:val="0"/>
-          <w:iCs w:val="0"/>
-          <w:sz w:val="48"/>
-          <w:szCs w:val="48"/>
-          <w:u w:val="single"/>
-        </w:rPr>
-        <w:t>octadecimal</w:t>
-      </w:r>
-      <w:proofErr w:type="spellEnd"/>
-      <w:r>
-        <w:rPr>
-          <w:rFonts w:cs="Times New Roman"/>
-          <w:b w:val="0"/>
-          <w:bCs w:val="0"/>
-          <w:iCs w:val="0"/>
-          <w:sz w:val="48"/>
-          <w:szCs w:val="48"/>
-          <w:u w:val="single"/>
-        </w:rPr>
-        <w:t xml:space="preserve"> para a base decimal</w:t>
+        <w:t>Conversão das bases binário, hexadecimal e octadecimal para a base decimal</w:t>
       </w:r>
     </w:p>
     <w:p>
@@ -749,31 +723,7 @@
           <w:sz w:val="48"/>
           <w:szCs w:val="48"/>
         </w:rPr>
-        <w:t xml:space="preserve">Conversão das bases binário, hexadecimal e </w:t>
-      </w:r>
-      <w:proofErr w:type="spellStart"/>
-      <w:r>
-        <w:rPr>
-          <w:rFonts w:cs="Times New Roman"/>
-          <w:b w:val="0"/>
-          <w:bCs w:val="0"/>
-          <w:iCs w:val="0"/>
-          <w:sz w:val="48"/>
-          <w:szCs w:val="48"/>
-        </w:rPr>
-        <w:t>octadecimal</w:t>
-      </w:r>
-      <w:proofErr w:type="spellEnd"/>
-      <w:r>
-        <w:rPr>
-          <w:rFonts w:cs="Times New Roman"/>
-          <w:b w:val="0"/>
-          <w:bCs w:val="0"/>
-          <w:iCs w:val="0"/>
-          <w:sz w:val="48"/>
-          <w:szCs w:val="48"/>
-        </w:rPr>
-        <w:t xml:space="preserve"> para a base decimal</w:t>
+        <w:t>Conversão das bases binário, hexadecimal e octadecimal para a base decimal</w:t>
       </w:r>
     </w:p>
     <w:p>
@@ -874,69 +824,19 @@
         <w:rPr>
           <w:rFonts w:cs="Arial"/>
         </w:rPr>
-        <w:t xml:space="preserve">Marco </w:t>
-      </w:r>
-      <w:proofErr w:type="spellStart"/>
+        <w:t>Marco Antonio Sanches Anastacio</w:t>
+      </w:r>
       <w:r>
         <w:rPr>
           <w:rFonts w:cs="Arial"/>
         </w:rPr>
-        <w:t>Antonio</w:t>
-      </w:r>
-      <w:proofErr w:type="spellEnd"/>
+        <w:t xml:space="preserve"> e Prof.</w:t>
+      </w:r>
       <w:r>
         <w:rPr>
           <w:rFonts w:cs="Arial"/>
         </w:rPr>
-        <w:t xml:space="preserve"> Sanches </w:t>
-      </w:r>
-      <w:proofErr w:type="spellStart"/>
-      <w:r>
-        <w:rPr>
-          <w:rFonts w:cs="Arial"/>
-        </w:rPr>
-        <w:t>Anastacio</w:t>
-      </w:r>
-      <w:proofErr w:type="spellEnd"/>
-      <w:r>
-        <w:rPr>
-          <w:rFonts w:cs="Arial"/>
-        </w:rPr>
-        <w:t xml:space="preserve"> e Prof.</w:t>
-      </w:r>
-      <w:r>
-        <w:rPr>
-          <w:rFonts w:cs="Arial"/>
-        </w:rPr>
-        <w:t xml:space="preserve"> Luiz </w:t>
-      </w:r>
-      <w:proofErr w:type="spellStart"/>
-      <w:r>
-        <w:rPr>
-          <w:rFonts w:cs="Arial"/>
-        </w:rPr>
-        <w:t>Antonio</w:t>
-      </w:r>
-      <w:proofErr w:type="spellEnd"/>
-      <w:r>
-        <w:rPr>
-          <w:rFonts w:cs="Arial"/>
-        </w:rPr>
-        <w:t xml:space="preserve"> </w:t>
-      </w:r>
-      <w:proofErr w:type="spellStart"/>
-      <w:r>
-        <w:rPr>
-          <w:rFonts w:cs="Arial"/>
-        </w:rPr>
-        <w:t>Brigatti</w:t>
-      </w:r>
-      <w:proofErr w:type="spellEnd"/>
-      <w:r>
-        <w:rPr>
-          <w:rFonts w:cs="Arial"/>
-        </w:rPr>
-        <w:t xml:space="preserve"> Junior.</w:t>
+        <w:t xml:space="preserve"> Luiz Antonio Brigatti Junior.</w:t>
       </w:r>
     </w:p>
     <w:p/>
@@ -1837,21 +1737,7 @@
         <w:rPr>
           <w:color w:val="000000" w:themeColor="text1"/>
         </w:rPr>
-        <w:t xml:space="preserve">oram feitas todas as funções de conversão em </w:t>
-      </w:r>
-      <w:proofErr w:type="spellStart"/>
-      <w:r>
-        <w:rPr>
-          <w:color w:val="000000" w:themeColor="text1"/>
-        </w:rPr>
-        <w:t>python</w:t>
-      </w:r>
-      <w:proofErr w:type="spellEnd"/>
-      <w:r>
-        <w:rPr>
-          <w:color w:val="000000" w:themeColor="text1"/>
-        </w:rPr>
-        <w:t xml:space="preserve"> conforme a </w:t>
+        <w:t xml:space="preserve">oram feitas todas as funções de conversão em python conforme a </w:t>
       </w:r>
       <w:r>
         <w:rPr>
@@ -2022,16 +1908,19 @@
         <w:keepNext/>
         <w:ind w:firstLine="0"/>
         <w:jc w:val="center"/>
+        <w:rPr>
+          <w:u w:val="single"/>
+        </w:rPr>
       </w:pPr>
       <w:r>
         <w:rPr>
           <w:noProof/>
         </w:rPr>
         <w:drawing>
-          <wp:inline distT="0" distB="0" distL="0" distR="0" wp14:anchorId="3BBF77F3" wp14:editId="2056DFD4">
-            <wp:extent cx="6478905" cy="3949700"/>
+          <wp:inline distT="0" distB="0" distL="0" distR="0" wp14:anchorId="12DF82CD" wp14:editId="074DB94C">
+            <wp:extent cx="6478905" cy="4045585"/>
             <wp:effectExtent l="0" t="0" r="0" b="0"/>
-            <wp:docPr id="2" name="Imagem 2" descr="Texto&#10;&#10;Descrição gerada automaticamente"/>
+            <wp:docPr id="6" name="Imagem 6" descr="Texto&#10;&#10;Descrição gerada automaticamente"/>
             <wp:cNvGraphicFramePr>
               <a:graphicFrameLocks xmlns:a="http://schemas.openxmlformats.org/drawingml/2006/main" noChangeAspect="1"/>
             </wp:cNvGraphicFramePr>
@@ -2039,7 +1928,7 @@
               <a:graphicData uri="http://schemas.openxmlformats.org/drawingml/2006/picture">
                 <pic:pic xmlns:pic="http://schemas.openxmlformats.org/drawingml/2006/picture">
                   <pic:nvPicPr>
-                    <pic:cNvPr id="2" name="Imagem 2" descr="Texto&#10;&#10;Descrição gerada automaticamente"/>
+                    <pic:cNvPr id="6" name="Imagem 6" descr="Texto&#10;&#10;Descrição gerada automaticamente"/>
                     <pic:cNvPicPr/>
                   </pic:nvPicPr>
                   <pic:blipFill>
@@ -2051,7 +1940,7 @@
                   <pic:spPr>
                     <a:xfrm>
                       <a:off x="0" y="0"/>
-                      <a:ext cx="6478905" cy="3949700"/>
+                      <a:ext cx="6478905" cy="4045585"/>
                     </a:xfrm>
                     <a:prstGeom prst="rect">
                       <a:avLst/>
@@ -2714,19 +2603,8 @@
           <w:sz w:val="20"/>
           <w:szCs w:val="20"/>
         </w:rPr>
-        <w:t xml:space="preserve">Imagem retirada do site </w:t>
-      </w:r>
-      <w:proofErr w:type="gramStart"/>
-      <w:r>
-        <w:rPr>
-          <w:i w:val="0"/>
-          <w:iCs w:val="0"/>
-          <w:sz w:val="20"/>
-          <w:szCs w:val="20"/>
-        </w:rPr>
-        <w:t>ToConvert.¹</w:t>
-      </w:r>
-      <w:proofErr w:type="gramEnd"/>
+        <w:t>Imagem retirada do site ToConvert.¹</w:t>
+      </w:r>
     </w:p>
     <w:p>
       <w:pPr>
@@ -2845,21 +2723,7 @@
         <w:rPr>
           <w:color w:val="000000" w:themeColor="text1"/>
         </w:rPr>
-        <w:t xml:space="preserve">7 para realizar a função em </w:t>
-      </w:r>
-      <w:proofErr w:type="spellStart"/>
-      <w:r>
-        <w:rPr>
-          <w:color w:val="000000" w:themeColor="text1"/>
-        </w:rPr>
-        <w:t>python</w:t>
-      </w:r>
-      <w:proofErr w:type="spellEnd"/>
-      <w:r>
-        <w:rPr>
-          <w:color w:val="000000" w:themeColor="text1"/>
-        </w:rPr>
-        <w:t xml:space="preserve"> que realiza os cálculos de conversão, passamos a </w:t>
+        <w:t xml:space="preserve">7 para realizar a função em python que realiza os cálculos de conversão, passamos a </w:t>
       </w:r>
       <w:r>
         <w:rPr>
@@ -3261,47 +3125,7 @@
           <w:sz w:val="20"/>
           <w:szCs w:val="20"/>
         </w:rPr>
-        <w:t xml:space="preserve"> do professor Luiz </w:t>
-      </w:r>
-      <w:proofErr w:type="spellStart"/>
-      <w:r>
-        <w:rPr>
-          <w:i w:val="0"/>
-          <w:iCs w:val="0"/>
-          <w:sz w:val="20"/>
-          <w:szCs w:val="20"/>
-        </w:rPr>
-        <w:t>Antonio</w:t>
-      </w:r>
-      <w:proofErr w:type="spellEnd"/>
-      <w:r>
-        <w:rPr>
-          <w:i w:val="0"/>
-          <w:iCs w:val="0"/>
-          <w:sz w:val="20"/>
-          <w:szCs w:val="20"/>
-        </w:rPr>
-        <w:t xml:space="preserve"> </w:t>
-      </w:r>
-      <w:proofErr w:type="spellStart"/>
-      <w:r>
-        <w:rPr>
-          <w:i w:val="0"/>
-          <w:iCs w:val="0"/>
-          <w:sz w:val="20"/>
-          <w:szCs w:val="20"/>
-        </w:rPr>
-        <w:t>Brigatti</w:t>
-      </w:r>
-      <w:proofErr w:type="spellEnd"/>
-      <w:r>
-        <w:rPr>
-          <w:i w:val="0"/>
-          <w:iCs w:val="0"/>
-          <w:sz w:val="20"/>
-          <w:szCs w:val="20"/>
-        </w:rPr>
-        <w:t xml:space="preserve"> Junior – Arquitetura e organização de computadores</w:t>
+        <w:t xml:space="preserve"> do professor Luiz Antonio Brigatti Junior – Arquitetura e organização de computadores</w:t>
       </w:r>
     </w:p>
     <w:p>
